--- a/VGMGUI/Documentation/Documentation EN.docx
+++ b/VGMGUI/Documentation/Documentation EN.docx
@@ -23,6 +23,8 @@
         </w:rPr>
         <w:t xml:space="preserve">VGMGUI – </w:t>
       </w:r>
+      <w:bookmarkStart w:id="0" w:name="_GoBack"/>
+      <w:bookmarkEnd w:id="0"/>
       <w:r>
         <w:rPr>
           <w:color w:val="262626"/>
@@ -236,7 +238,7 @@
             <v:imagedata r:id="rId8" o:title=""/>
             <w10:wrap type="square"/>
           </v:shape>
-          <o:OLEObject Type="Embed" ProgID="Visio.Drawing.15" ShapeID="_x0000_s1027" DrawAspect="Content" ObjectID="_1577370765" r:id="rId9"/>
+          <o:OLEObject Type="Embed" ProgID="Visio.Drawing.15" ShapeID="_x0000_s1027" DrawAspect="Content" ObjectID="_1580389062" r:id="rId9"/>
         </w:object>
       </w:r>
     </w:p>
@@ -702,8 +704,8 @@
         </w:rPr>
         <w:drawing>
           <wp:inline distT="0" distB="0" distL="0" distR="0" wp14:anchorId="45735370" wp14:editId="7454BFC8">
-            <wp:extent cx="6645839" cy="3722379"/>
-            <wp:effectExtent l="0" t="0" r="3175" b="0"/>
+            <wp:extent cx="6648450" cy="4079058"/>
+            <wp:effectExtent l="0" t="0" r="0" b="0"/>
             <wp:docPr id="1" name="Image 1"/>
             <wp:cNvGraphicFramePr>
               <a:graphicFrameLocks xmlns:a="http://schemas.openxmlformats.org/drawingml/2006/main" noChangeAspect="1"/>
@@ -732,7 +734,7 @@
                   <pic:spPr bwMode="auto">
                     <a:xfrm>
                       <a:off x="0" y="0"/>
-                      <a:ext cx="6645839" cy="3722379"/>
+                      <a:ext cx="6655375" cy="4083306"/>
                     </a:xfrm>
                     <a:prstGeom prst="rect">
                       <a:avLst/>
@@ -1464,30 +1466,33 @@
         <w:rPr>
           <w:b/>
           <w:color w:val="262626"/>
-          <w:lang w:val="en-US"/>
         </w:rPr>
         <w:t>Main destination</w:t>
       </w:r>
       <w:r>
         <w:rPr>
           <w:color w:val="262626"/>
-          <w:lang w:val="en-US"/>
         </w:rPr>
         <w:t xml:space="preserve">: </w:t>
       </w:r>
       <w:r>
         <w:rPr>
           <w:color w:val="262626"/>
-          <w:lang w:val="en-US"/>
         </w:rPr>
         <w:t>Default file destination</w:t>
       </w:r>
       <w:r>
         <w:rPr>
           <w:color w:val="262626"/>
-          <w:lang w:val="en-US"/>
-        </w:rPr>
-        <w:t>. It is possible to create a sub-folder</w:t>
+        </w:rPr>
+        <w:t xml:space="preserve">. </w:t>
+      </w:r>
+      <w:r>
+        <w:rPr>
+          <w:color w:val="262626"/>
+          <w:lang w:val="en-US"/>
+        </w:rPr>
+        <w:t>It is possible to create a sub-folder</w:t>
       </w:r>
       <w:r>
         <w:rPr>
@@ -1568,16 +1573,7 @@
           <w:color w:val="262626"/>
           <w:lang w:val="en-US"/>
         </w:rPr>
-        <w:t>Button that controls the conversion. Press to start and then press again to pause. Hold Ctrl to canc</w:t>
-      </w:r>
-      <w:bookmarkStart w:id="0" w:name="_GoBack"/>
-      <w:bookmarkEnd w:id="0"/>
-      <w:r>
-        <w:rPr>
-          <w:color w:val="262626"/>
-          <w:lang w:val="en-US"/>
-        </w:rPr>
-        <w:t>el.</w:t>
+        <w:t>Button that controls the conversion. Press to start and then press again to pause. Hold Ctrl to cancel.</w:t>
       </w:r>
     </w:p>
     <w:p>
@@ -1942,7 +1938,43 @@
           <w:color w:val="262626"/>
           <w:lang w:val="en-US"/>
         </w:rPr>
-        <w:t>Play/Pause</w:t>
+        <w:t>Play</w:t>
+      </w:r>
+      <w:r>
+        <w:rPr>
+          <w:b/>
+          <w:noProof/>
+          <w:color w:val="262626"/>
+          <w:lang w:val="en-US"/>
+        </w:rPr>
+        <w:t xml:space="preserve"> </w:t>
+      </w:r>
+      <w:r>
+        <w:rPr>
+          <w:b/>
+          <w:noProof/>
+          <w:color w:val="262626"/>
+          <w:lang w:val="en-US"/>
+        </w:rPr>
+        <w:t>/</w:t>
+      </w:r>
+      <w:r>
+        <w:rPr>
+          <w:b/>
+          <w:noProof/>
+          <w:color w:val="262626"/>
+          <w:lang w:val="en-US"/>
+        </w:rPr>
+        <w:t xml:space="preserve"> </w:t>
+      </w:r>
+      <w:r>
+        <w:rPr>
+          <w:b/>
+          <w:noProof/>
+          <w:color w:val="262626"/>
+          <w:lang w:val="en-US"/>
+        </w:rPr>
+        <w:t>Pause</w:t>
       </w:r>
       <w:r>
         <w:rPr>
@@ -2052,7 +2084,23 @@
           <w:color w:val="262626"/>
           <w:lang w:val="en-US"/>
         </w:rPr>
+        <w:t xml:space="preserve"> </w:t>
+      </w:r>
+      <w:r>
+        <w:rPr>
+          <w:b/>
+          <w:color w:val="262626"/>
+          <w:lang w:val="en-US"/>
+        </w:rPr>
         <w:t>/</w:t>
+      </w:r>
+      <w:r>
+        <w:rPr>
+          <w:b/>
+          <w:color w:val="262626"/>
+          <w:lang w:val="en-US"/>
+        </w:rPr>
+        <w:t xml:space="preserve"> </w:t>
       </w:r>
       <w:r>
         <w:rPr>
@@ -2088,6 +2136,42 @@
       <w:pPr>
         <w:spacing w:after="200"/>
         <w:ind w:left="709"/>
+        <w:rPr>
+          <w:color w:val="262626"/>
+          <w:lang w:val="en-US"/>
+        </w:rPr>
+      </w:pPr>
+      <w:r>
+        <w:rPr>
+          <w:b/>
+          <w:color w:val="262626"/>
+          <w:lang w:val="en-US"/>
+        </w:rPr>
+        <w:t>Stop</w:t>
+      </w:r>
+      <w:r>
+        <w:rPr>
+          <w:color w:val="262626"/>
+          <w:lang w:val="en-US"/>
+        </w:rPr>
+        <w:t xml:space="preserve">: </w:t>
+      </w:r>
+      <w:r>
+        <w:rPr>
+          <w:color w:val="262626"/>
+          <w:lang w:val="en-US"/>
+        </w:rPr>
+        <w:t>Stops playback and releases RAM.</w:t>
+      </w:r>
+    </w:p>
+    <w:p>
+      <w:pPr>
+        <w:pStyle w:val="Paragraphedeliste"/>
+        <w:numPr>
+          <w:ilvl w:val="2"/>
+          <w:numId w:val="15"/>
+        </w:numPr>
+        <w:spacing w:after="200"/>
         <w:rPr>
           <w:color w:val="262626"/>
           <w:lang w:val="en-US"/>
@@ -2107,7 +2191,7 @@
               <wp:posOffset>790575</wp:posOffset>
             </wp:positionH>
             <wp:positionV relativeFrom="paragraph">
-              <wp:posOffset>290830</wp:posOffset>
+              <wp:posOffset>294005</wp:posOffset>
             </wp:positionV>
             <wp:extent cx="228600" cy="228600"/>
             <wp:effectExtent l="0" t="0" r="0" b="0"/>
@@ -2165,25 +2249,18 @@
       </w:r>
       <w:r>
         <w:rPr>
-          <w:b/>
-          <w:color w:val="262626"/>
-          <w:lang w:val="en-US"/>
-        </w:rPr>
-        <w:t>Stop</w:t>
-      </w:r>
-      <w:r>
-        <w:rPr>
-          <w:color w:val="262626"/>
-          <w:lang w:val="en-US"/>
-        </w:rPr>
-        <w:t xml:space="preserve">: </w:t>
-      </w:r>
-      <w:r>
-        <w:rPr>
-          <w:color w:val="262626"/>
-          <w:lang w:val="en-US"/>
-        </w:rPr>
-        <w:t>Stops playback and releases RAM.</w:t>
+          <w:color w:val="262626"/>
+          <w:u w:val="single"/>
+          <w:lang w:val="en-US"/>
+        </w:rPr>
+        <w:t>Hold Maj</w:t>
+      </w:r>
+      <w:r>
+        <w:rPr>
+          <w:color w:val="262626"/>
+          <w:lang w:val="en-US"/>
+        </w:rPr>
+        <w:t>: Delete temporary files and release memory</w:t>
       </w:r>
     </w:p>
     <w:p>
@@ -3109,6 +3186,13 @@
       </w:r>
       <w:r>
         <w:rPr>
+          <w:color w:val="262626"/>
+          <w:lang w:val="en-US"/>
+        </w:rPr>
+        <w:t xml:space="preserve">       </w:t>
+      </w:r>
+      <w:r>
+        <w:rPr>
           <w:b/>
           <w:color w:val="262626"/>
           <w:lang w:val="en-US"/>
@@ -3121,7 +3205,23 @@
           <w:color w:val="262626"/>
           <w:lang w:val="en-US"/>
         </w:rPr>
+        <w:t xml:space="preserve"> </w:t>
+      </w:r>
+      <w:r>
+        <w:rPr>
+          <w:b/>
+          <w:color w:val="262626"/>
+          <w:lang w:val="en-US"/>
+        </w:rPr>
         <w:t>/</w:t>
+      </w:r>
+      <w:r>
+        <w:rPr>
+          <w:b/>
+          <w:color w:val="262626"/>
+          <w:lang w:val="en-US"/>
+        </w:rPr>
+        <w:t xml:space="preserve"> </w:t>
       </w:r>
       <w:r>
         <w:rPr>
@@ -3194,7 +3294,35 @@
           <w:color w:val="262626"/>
           <w:lang w:val="en-US"/>
         </w:rPr>
-        <w:t>Move to the beginning/end of the list</w:t>
+        <w:t>Move to the beginning</w:t>
+      </w:r>
+      <w:r>
+        <w:rPr>
+          <w:color w:val="262626"/>
+          <w:lang w:val="en-US"/>
+        </w:rPr>
+        <w:t xml:space="preserve"> </w:t>
+      </w:r>
+      <w:r>
+        <w:rPr>
+          <w:color w:val="262626"/>
+          <w:lang w:val="en-US"/>
+        </w:rPr>
+        <w:t>/</w:t>
+      </w:r>
+      <w:r>
+        <w:rPr>
+          <w:color w:val="262626"/>
+          <w:lang w:val="en-US"/>
+        </w:rPr>
+        <w:t xml:space="preserve"> </w:t>
+      </w:r>
+      <w:r>
+        <w:rPr>
+          <w:color w:val="262626"/>
+          <w:lang w:val="en-US"/>
+        </w:rPr>
+        <w:t>end of the list</w:t>
       </w:r>
       <w:r>
         <w:rPr>
@@ -3467,12 +3595,6 @@
           <w:color w:val="262626"/>
           <w:lang w:val="en-US"/>
         </w:rPr>
-        <w:sectPr>
-          <w:pgSz w:w="11906" w:h="16838"/>
-          <w:pgMar w:top="720" w:right="720" w:bottom="720" w:left="142" w:header="709" w:footer="709" w:gutter="0"/>
-          <w:cols w:space="708"/>
-          <w:docGrid w:linePitch="360"/>
-        </w:sectPr>
       </w:pPr>
       <w:r>
         <w:rPr>
@@ -3555,6 +3677,14 @@
       </w:r>
       <w:r>
         <w:rPr>
+          <w:b/>
+          <w:color w:val="262626"/>
+          <w:lang w:val="en-US"/>
+        </w:rPr>
+        <w:t xml:space="preserve"> / FFmpeg</w:t>
+      </w:r>
+      <w:r>
+        <w:rPr>
           <w:color w:val="262626"/>
           <w:lang w:val="en-US"/>
         </w:rPr>
@@ -3628,6 +3758,171 @@
     </w:p>
     <w:p>
       <w:pPr>
+        <w:pStyle w:val="Paragraphedeliste"/>
+        <w:numPr>
+          <w:ilvl w:val="2"/>
+          <w:numId w:val="14"/>
+        </w:numPr>
+        <w:spacing w:after="200" w:line="256" w:lineRule="auto"/>
+        <w:rPr>
+          <w:color w:val="262626"/>
+          <w:lang w:val="en-US"/>
+        </w:rPr>
+      </w:pPr>
+      <w:r>
+        <w:rPr>
+          <w:color w:val="262626"/>
+          <w:u w:val="single"/>
+          <w:lang w:val="en-US"/>
+        </w:rPr>
+        <w:t>Hold Ctrl</w:t>
+      </w:r>
+      <w:r>
+        <w:rPr>
+          <w:color w:val="262626"/>
+          <w:lang w:val="en-US"/>
+        </w:rPr>
+        <w:t xml:space="preserve">: Download ffmpeg at </w:t>
+      </w:r>
+      <w:hyperlink r:id="rId28" w:history="1">
+        <w:r>
+          <w:rPr>
+            <w:rStyle w:val="Lienhypertexte"/>
+            <w:lang w:val="en-US"/>
+          </w:rPr>
+          <w:t>this address</w:t>
+        </w:r>
+      </w:hyperlink>
+      <w:r>
+        <w:rPr>
+          <w:color w:val="262626"/>
+          <w:lang w:val="en-US"/>
+        </w:rPr>
+        <w:t xml:space="preserve"> or at </w:t>
+      </w:r>
+      <w:hyperlink r:id="rId29" w:history="1">
+        <w:r>
+          <w:rPr>
+            <w:rStyle w:val="Lienhypertexte"/>
+            <w:lang w:val="en-US"/>
+          </w:rPr>
+          <w:t>this address</w:t>
+        </w:r>
+      </w:hyperlink>
+      <w:r>
+        <w:rPr>
+          <w:color w:val="262626"/>
+          <w:lang w:val="en-US"/>
+        </w:rPr>
+        <w:t xml:space="preserve"> and extract it to the "ffmpeg" folder of the application.</w:t>
+      </w:r>
+      <w:r>
+        <w:rPr>
+          <w:color w:val="262626"/>
+          <w:lang w:val="en-US"/>
+        </w:rPr>
+        <w:t xml:space="preserve"> </w:t>
+      </w:r>
+    </w:p>
+    <w:p>
+      <w:pPr>
+        <w:pStyle w:val="Paragraphedeliste"/>
+        <w:numPr>
+          <w:ilvl w:val="2"/>
+          <w:numId w:val="14"/>
+        </w:numPr>
+        <w:spacing w:after="200" w:line="256" w:lineRule="auto"/>
+        <w:rPr>
+          <w:color w:val="262626"/>
+          <w:lang w:val="en-US"/>
+        </w:rPr>
+      </w:pPr>
+      <w:r>
+        <w:rPr>
+          <w:color w:val="262626"/>
+          <w:u w:val="single"/>
+          <w:lang w:val="en-US"/>
+        </w:rPr>
+        <w:t>Hold Maj</w:t>
+      </w:r>
+      <w:r>
+        <w:rPr>
+          <w:color w:val="262626"/>
+          <w:lang w:val="en-US"/>
+        </w:rPr>
+        <w:t xml:space="preserve"> : Download VLC at </w:t>
+      </w:r>
+      <w:hyperlink r:id="rId30" w:history="1">
+        <w:r>
+          <w:rPr>
+            <w:rStyle w:val="Lienhypertexte"/>
+          </w:rPr>
+          <w:t>this address</w:t>
+        </w:r>
+      </w:hyperlink>
+      <w:r>
+        <w:rPr>
+          <w:color w:val="262626"/>
+          <w:lang w:val="en-US"/>
+        </w:rPr>
+        <w:t xml:space="preserve"> or at </w:t>
+      </w:r>
+      <w:hyperlink r:id="rId31" w:history="1">
+        <w:r>
+          <w:rPr>
+            <w:rStyle w:val="Lienhypertexte"/>
+          </w:rPr>
+          <w:t>this address</w:t>
+        </w:r>
+      </w:hyperlink>
+      <w:r>
+        <w:rPr>
+          <w:color w:val="262626"/>
+          <w:lang w:val="en-US"/>
+        </w:rPr>
+        <w:t xml:space="preserve"> and extract it to the "vlc" folder of the application when closing.</w:t>
+      </w:r>
+      <w:r>
+        <w:rPr>
+          <w:color w:val="262626"/>
+          <w:lang w:val="en-US"/>
+        </w:rPr>
+        <w:t xml:space="preserve"> </w:t>
+      </w:r>
+    </w:p>
+    <w:p>
+      <w:pPr>
+        <w:spacing w:after="200"/>
+        <w:ind w:left="708" w:firstLine="708"/>
+        <w:rPr>
+          <w:color w:val="262626"/>
+          <w:lang w:val="en-US"/>
+        </w:rPr>
+        <w:sectPr>
+          <w:pgSz w:w="11906" w:h="16838"/>
+          <w:pgMar w:top="720" w:right="720" w:bottom="720" w:left="142" w:header="709" w:footer="709" w:gutter="0"/>
+          <w:cols w:space="708"/>
+          <w:docGrid w:linePitch="360"/>
+        </w:sectPr>
+      </w:pPr>
+      <w:r>
+        <w:rPr>
+          <w:rStyle w:val="Sous-titreCar"/>
+          <w:u w:val="single"/>
+          <w:lang w:val="en-US"/>
+        </w:rPr>
+        <w:t>Status bar</w:t>
+      </w:r>
+      <w:r>
+        <w:rPr>
+          <w:color w:val="262626"/>
+          <w:lang w:val="en-US"/>
+        </w:rPr>
+        <w:t>: Additional information. You can choose which items are displayed in the settings. Type Ctrl+Maj+B to hide this bar.</w:t>
+      </w:r>
+    </w:p>
+    <w:p>
+      <w:pPr>
         <w:pStyle w:val="Titre1"/>
         <w:rPr>
           <w:color w:val="262626"/>
@@ -3655,6 +3950,15 @@
     <w:tbl>
       <w:tblPr>
         <w:tblW w:w="10700" w:type="dxa"/>
+        <w:jc w:val="center"/>
+        <w:tblBorders>
+          <w:top w:val="single" w:sz="8" w:space="0" w:color="auto"/>
+          <w:left w:val="single" w:sz="8" w:space="0" w:color="auto"/>
+          <w:bottom w:val="single" w:sz="8" w:space="0" w:color="auto"/>
+          <w:right w:val="single" w:sz="8" w:space="0" w:color="auto"/>
+          <w:insideH w:val="single" w:sz="8" w:space="0" w:color="auto"/>
+          <w:insideV w:val="single" w:sz="8" w:space="0" w:color="auto"/>
+        </w:tblBorders>
         <w:tblCellMar>
           <w:left w:w="70" w:type="dxa"/>
           <w:right w:w="70" w:type="dxa"/>
@@ -3669,16 +3973,17 @@
       <w:tr>
         <w:trPr>
           <w:trHeight w:val="315"/>
+          <w:jc w:val="center"/>
         </w:trPr>
         <w:tc>
           <w:tcPr>
             <w:tcW w:w="10700" w:type="dxa"/>
             <w:gridSpan w:val="3"/>
             <w:tcBorders>
-              <w:top w:val="single" w:sz="12" w:space="0" w:color="262626"/>
-              <w:left w:val="single" w:sz="12" w:space="0" w:color="262626"/>
-              <w:bottom w:val="single" w:sz="12" w:space="0" w:color="262626"/>
-              <w:right w:val="single" w:sz="12" w:space="0" w:color="262626"/>
+              <w:top w:val="single" w:sz="12" w:space="0" w:color="auto"/>
+              <w:left w:val="single" w:sz="12" w:space="0" w:color="auto"/>
+              <w:bottom w:val="single" w:sz="12" w:space="0" w:color="auto"/>
+              <w:right w:val="single" w:sz="12" w:space="0" w:color="auto"/>
             </w:tcBorders>
             <w:shd w:val="clear" w:color="auto" w:fill="auto"/>
             <w:noWrap/>
@@ -3715,15 +4020,13 @@
           <w:gridAfter w:val="1"/>
           <w:wAfter w:w="11" w:type="dxa"/>
           <w:trHeight w:val="300"/>
+          <w:jc w:val="center"/>
         </w:trPr>
         <w:tc>
           <w:tcPr>
             <w:tcW w:w="2382" w:type="dxa"/>
             <w:tcBorders>
-              <w:top w:val="single" w:sz="12" w:space="0" w:color="262626"/>
-              <w:left w:val="single" w:sz="12" w:space="0" w:color="262626"/>
-              <w:bottom w:val="single" w:sz="4" w:space="0" w:color="262626"/>
-              <w:right w:val="single" w:sz="4" w:space="0" w:color="262626"/>
+              <w:left w:val="single" w:sz="12" w:space="0" w:color="auto"/>
             </w:tcBorders>
             <w:shd w:val="clear" w:color="auto" w:fill="auto"/>
             <w:noWrap/>
@@ -3757,10 +4060,7 @@
           <w:tcPr>
             <w:tcW w:w="8307" w:type="dxa"/>
             <w:tcBorders>
-              <w:top w:val="single" w:sz="12" w:space="0" w:color="262626"/>
-              <w:left w:val="nil"/>
-              <w:bottom w:val="single" w:sz="4" w:space="0" w:color="262626"/>
-              <w:right w:val="single" w:sz="12" w:space="0" w:color="262626"/>
+              <w:right w:val="single" w:sz="12" w:space="0" w:color="auto"/>
             </w:tcBorders>
             <w:shd w:val="clear" w:color="auto" w:fill="auto"/>
             <w:noWrap/>
@@ -3782,7 +4082,39 @@
                 <w:color w:val="262626"/>
                 <w:lang w:val="en-US" w:eastAsia="fr-FR"/>
               </w:rPr>
-              <w:t>Play/pause</w:t>
+              <w:t>Play</w:t>
+            </w:r>
+            <w:r>
+              <w:rPr>
+                <w:rFonts w:ascii="Calibri" w:eastAsia="Times New Roman" w:hAnsi="Calibri" w:cs="Calibri"/>
+                <w:color w:val="262626"/>
+                <w:lang w:val="en-US" w:eastAsia="fr-FR"/>
+              </w:rPr>
+              <w:t xml:space="preserve"> </w:t>
+            </w:r>
+            <w:r>
+              <w:rPr>
+                <w:rFonts w:ascii="Calibri" w:eastAsia="Times New Roman" w:hAnsi="Calibri" w:cs="Calibri"/>
+                <w:color w:val="262626"/>
+                <w:lang w:val="en-US" w:eastAsia="fr-FR"/>
+              </w:rPr>
+              <w:t>/</w:t>
+            </w:r>
+            <w:r>
+              <w:rPr>
+                <w:rFonts w:ascii="Calibri" w:eastAsia="Times New Roman" w:hAnsi="Calibri" w:cs="Calibri"/>
+                <w:color w:val="262626"/>
+                <w:lang w:val="en-US" w:eastAsia="fr-FR"/>
+              </w:rPr>
+              <w:t xml:space="preserve"> </w:t>
+            </w:r>
+            <w:r>
+              <w:rPr>
+                <w:rFonts w:ascii="Calibri" w:eastAsia="Times New Roman" w:hAnsi="Calibri" w:cs="Calibri"/>
+                <w:color w:val="262626"/>
+                <w:lang w:val="en-US" w:eastAsia="fr-FR"/>
+              </w:rPr>
+              <w:t>pause</w:t>
             </w:r>
           </w:p>
         </w:tc>
@@ -3792,15 +4124,13 @@
           <w:gridAfter w:val="1"/>
           <w:wAfter w:w="11" w:type="dxa"/>
           <w:trHeight w:val="300"/>
+          <w:jc w:val="center"/>
         </w:trPr>
         <w:tc>
           <w:tcPr>
             <w:tcW w:w="2382" w:type="dxa"/>
             <w:tcBorders>
-              <w:top w:val="nil"/>
-              <w:left w:val="single" w:sz="12" w:space="0" w:color="262626"/>
-              <w:bottom w:val="single" w:sz="4" w:space="0" w:color="262626"/>
-              <w:right w:val="single" w:sz="4" w:space="0" w:color="262626"/>
+              <w:left w:val="single" w:sz="12" w:space="0" w:color="auto"/>
             </w:tcBorders>
             <w:shd w:val="clear" w:color="auto" w:fill="auto"/>
             <w:noWrap/>
@@ -3834,10 +4164,7 @@
           <w:tcPr>
             <w:tcW w:w="8307" w:type="dxa"/>
             <w:tcBorders>
-              <w:top w:val="nil"/>
-              <w:left w:val="nil"/>
-              <w:bottom w:val="single" w:sz="4" w:space="0" w:color="262626"/>
-              <w:right w:val="single" w:sz="12" w:space="0" w:color="262626"/>
+              <w:right w:val="single" w:sz="12" w:space="0" w:color="auto"/>
             </w:tcBorders>
             <w:shd w:val="clear" w:color="auto" w:fill="auto"/>
             <w:noWrap/>
@@ -3869,15 +4196,13 @@
           <w:gridAfter w:val="1"/>
           <w:wAfter w:w="11" w:type="dxa"/>
           <w:trHeight w:val="300"/>
+          <w:jc w:val="center"/>
         </w:trPr>
         <w:tc>
           <w:tcPr>
             <w:tcW w:w="2382" w:type="dxa"/>
             <w:tcBorders>
-              <w:top w:val="nil"/>
-              <w:left w:val="single" w:sz="12" w:space="0" w:color="262626"/>
-              <w:bottom w:val="single" w:sz="4" w:space="0" w:color="262626"/>
-              <w:right w:val="single" w:sz="4" w:space="0" w:color="262626"/>
+              <w:left w:val="single" w:sz="12" w:space="0" w:color="auto"/>
             </w:tcBorders>
             <w:shd w:val="clear" w:color="auto" w:fill="auto"/>
             <w:noWrap/>
@@ -3911,10 +4236,7 @@
           <w:tcPr>
             <w:tcW w:w="8307" w:type="dxa"/>
             <w:tcBorders>
-              <w:top w:val="nil"/>
-              <w:left w:val="nil"/>
-              <w:bottom w:val="single" w:sz="4" w:space="0" w:color="262626"/>
-              <w:right w:val="single" w:sz="12" w:space="0" w:color="262626"/>
+              <w:right w:val="single" w:sz="12" w:space="0" w:color="auto"/>
             </w:tcBorders>
             <w:shd w:val="clear" w:color="auto" w:fill="auto"/>
             <w:noWrap/>
@@ -3946,15 +4268,13 @@
           <w:gridAfter w:val="1"/>
           <w:wAfter w:w="11" w:type="dxa"/>
           <w:trHeight w:val="300"/>
+          <w:jc w:val="center"/>
         </w:trPr>
         <w:tc>
           <w:tcPr>
             <w:tcW w:w="2382" w:type="dxa"/>
             <w:tcBorders>
-              <w:top w:val="nil"/>
-              <w:left w:val="single" w:sz="12" w:space="0" w:color="262626"/>
-              <w:bottom w:val="single" w:sz="4" w:space="0" w:color="262626"/>
-              <w:right w:val="single" w:sz="4" w:space="0" w:color="262626"/>
+              <w:left w:val="single" w:sz="12" w:space="0" w:color="auto"/>
             </w:tcBorders>
             <w:shd w:val="clear" w:color="auto" w:fill="auto"/>
             <w:noWrap/>
@@ -3988,10 +4308,7 @@
           <w:tcPr>
             <w:tcW w:w="8307" w:type="dxa"/>
             <w:tcBorders>
-              <w:top w:val="nil"/>
-              <w:left w:val="nil"/>
-              <w:bottom w:val="single" w:sz="4" w:space="0" w:color="262626"/>
-              <w:right w:val="single" w:sz="12" w:space="0" w:color="262626"/>
+              <w:right w:val="single" w:sz="12" w:space="0" w:color="auto"/>
             </w:tcBorders>
             <w:shd w:val="clear" w:color="auto" w:fill="auto"/>
             <w:noWrap/>
@@ -4023,15 +4340,83 @@
           <w:gridAfter w:val="1"/>
           <w:wAfter w:w="11" w:type="dxa"/>
           <w:trHeight w:val="300"/>
+          <w:jc w:val="center"/>
         </w:trPr>
         <w:tc>
           <w:tcPr>
             <w:tcW w:w="2382" w:type="dxa"/>
             <w:tcBorders>
-              <w:top w:val="nil"/>
-              <w:left w:val="single" w:sz="12" w:space="0" w:color="262626"/>
-              <w:bottom w:val="single" w:sz="4" w:space="0" w:color="262626"/>
-              <w:right w:val="single" w:sz="4" w:space="0" w:color="262626"/>
+              <w:left w:val="single" w:sz="12" w:space="0" w:color="auto"/>
+            </w:tcBorders>
+            <w:shd w:val="clear" w:color="auto" w:fill="auto"/>
+            <w:noWrap/>
+            <w:vAlign w:val="center"/>
+          </w:tcPr>
+          <w:p>
+            <w:pPr>
+              <w:spacing w:after="0" w:line="240" w:lineRule="auto"/>
+              <w:rPr>
+                <w:rFonts w:ascii="Calibri" w:eastAsia="Times New Roman" w:hAnsi="Calibri" w:cs="Calibri"/>
+                <w:b/>
+                <w:bCs/>
+                <w:color w:val="2F75B5"/>
+                <w:lang w:val="en-US" w:eastAsia="fr-FR"/>
+              </w:rPr>
+            </w:pPr>
+            <w:r>
+              <w:rPr>
+                <w:rFonts w:ascii="Calibri" w:eastAsia="Times New Roman" w:hAnsi="Calibri" w:cs="Calibri"/>
+                <w:b/>
+                <w:bCs/>
+                <w:color w:val="2F75B5"/>
+                <w:lang w:val="en-US" w:eastAsia="fr-FR"/>
+              </w:rPr>
+              <w:t>Maj+S</w:t>
+            </w:r>
+          </w:p>
+        </w:tc>
+        <w:tc>
+          <w:tcPr>
+            <w:tcW w:w="8307" w:type="dxa"/>
+            <w:tcBorders>
+              <w:right w:val="single" w:sz="12" w:space="0" w:color="auto"/>
+            </w:tcBorders>
+            <w:shd w:val="clear" w:color="auto" w:fill="auto"/>
+            <w:noWrap/>
+            <w:vAlign w:val="center"/>
+          </w:tcPr>
+          <w:p>
+            <w:pPr>
+              <w:spacing w:after="0" w:line="240" w:lineRule="auto"/>
+              <w:rPr>
+                <w:rFonts w:ascii="Calibri" w:eastAsia="Times New Roman" w:hAnsi="Calibri" w:cs="Calibri"/>
+                <w:color w:val="262626"/>
+                <w:lang w:val="en-US" w:eastAsia="fr-FR"/>
+              </w:rPr>
+            </w:pPr>
+            <w:r>
+              <w:rPr>
+                <w:rFonts w:ascii="Calibri" w:eastAsia="Times New Roman" w:hAnsi="Calibri" w:cs="Calibri"/>
+                <w:color w:val="262626"/>
+                <w:lang w:val="en-US" w:eastAsia="fr-FR"/>
+              </w:rPr>
+              <w:t>Delete temporary files and release memory (but continue playback)</w:t>
+            </w:r>
+          </w:p>
+        </w:tc>
+      </w:tr>
+      <w:tr>
+        <w:trPr>
+          <w:gridAfter w:val="1"/>
+          <w:wAfter w:w="11" w:type="dxa"/>
+          <w:trHeight w:val="300"/>
+          <w:jc w:val="center"/>
+        </w:trPr>
+        <w:tc>
+          <w:tcPr>
+            <w:tcW w:w="2382" w:type="dxa"/>
+            <w:tcBorders>
+              <w:left w:val="single" w:sz="12" w:space="0" w:color="auto"/>
             </w:tcBorders>
             <w:shd w:val="clear" w:color="auto" w:fill="auto"/>
             <w:noWrap/>
@@ -4065,10 +4450,7 @@
           <w:tcPr>
             <w:tcW w:w="8307" w:type="dxa"/>
             <w:tcBorders>
-              <w:top w:val="nil"/>
-              <w:left w:val="nil"/>
-              <w:bottom w:val="single" w:sz="4" w:space="0" w:color="262626"/>
-              <w:right w:val="single" w:sz="12" w:space="0" w:color="262626"/>
+              <w:right w:val="single" w:sz="12" w:space="0" w:color="auto"/>
             </w:tcBorders>
             <w:shd w:val="clear" w:color="auto" w:fill="auto"/>
             <w:noWrap/>
@@ -4100,15 +4482,14 @@
           <w:gridAfter w:val="1"/>
           <w:wAfter w:w="11" w:type="dxa"/>
           <w:trHeight w:val="315"/>
+          <w:jc w:val="center"/>
         </w:trPr>
         <w:tc>
           <w:tcPr>
             <w:tcW w:w="2382" w:type="dxa"/>
             <w:tcBorders>
-              <w:top w:val="nil"/>
-              <w:left w:val="single" w:sz="12" w:space="0" w:color="262626"/>
-              <w:bottom w:val="single" w:sz="12" w:space="0" w:color="262626"/>
-              <w:right w:val="single" w:sz="4" w:space="0" w:color="262626"/>
+              <w:left w:val="single" w:sz="12" w:space="0" w:color="auto"/>
+              <w:bottom w:val="single" w:sz="12" w:space="0" w:color="auto"/>
             </w:tcBorders>
             <w:shd w:val="clear" w:color="auto" w:fill="auto"/>
             <w:noWrap/>
@@ -4142,10 +4523,8 @@
           <w:tcPr>
             <w:tcW w:w="8307" w:type="dxa"/>
             <w:tcBorders>
-              <w:top w:val="nil"/>
-              <w:left w:val="nil"/>
-              <w:bottom w:val="single" w:sz="12" w:space="0" w:color="262626"/>
-              <w:right w:val="single" w:sz="12" w:space="0" w:color="262626"/>
+              <w:bottom w:val="single" w:sz="12" w:space="0" w:color="auto"/>
+              <w:right w:val="single" w:sz="12" w:space="0" w:color="auto"/>
             </w:tcBorders>
             <w:shd w:val="clear" w:color="auto" w:fill="auto"/>
             <w:noWrap/>
@@ -4177,12 +4556,13 @@
           <w:gridAfter w:val="1"/>
           <w:wAfter w:w="11" w:type="dxa"/>
           <w:trHeight w:val="300"/>
+          <w:jc w:val="center"/>
         </w:trPr>
         <w:tc>
           <w:tcPr>
             <w:tcW w:w="2382" w:type="dxa"/>
             <w:tcBorders>
-              <w:top w:val="single" w:sz="12" w:space="0" w:color="262626"/>
+              <w:top w:val="single" w:sz="12" w:space="0" w:color="auto"/>
               <w:left w:val="nil"/>
               <w:bottom w:val="nil"/>
               <w:right w:val="nil"/>
@@ -4207,7 +4587,7 @@
           <w:tcPr>
             <w:tcW w:w="8307" w:type="dxa"/>
             <w:tcBorders>
-              <w:top w:val="single" w:sz="12" w:space="0" w:color="262626"/>
+              <w:top w:val="single" w:sz="12" w:space="0" w:color="auto"/>
               <w:left w:val="nil"/>
               <w:bottom w:val="nil"/>
               <w:right w:val="nil"/>
@@ -4233,16 +4613,17 @@
       <w:tr>
         <w:trPr>
           <w:trHeight w:val="315"/>
+          <w:jc w:val="center"/>
         </w:trPr>
         <w:tc>
           <w:tcPr>
             <w:tcW w:w="10700" w:type="dxa"/>
             <w:gridSpan w:val="3"/>
             <w:tcBorders>
-              <w:top w:val="single" w:sz="12" w:space="0" w:color="262626"/>
-              <w:left w:val="single" w:sz="12" w:space="0" w:color="262626"/>
-              <w:bottom w:val="single" w:sz="12" w:space="0" w:color="262626"/>
-              <w:right w:val="single" w:sz="12" w:space="0" w:color="262626"/>
+              <w:top w:val="single" w:sz="12" w:space="0" w:color="auto"/>
+              <w:left w:val="single" w:sz="12" w:space="0" w:color="auto"/>
+              <w:bottom w:val="single" w:sz="12" w:space="0" w:color="auto"/>
+              <w:right w:val="single" w:sz="12" w:space="0" w:color="auto"/>
             </w:tcBorders>
             <w:shd w:val="clear" w:color="auto" w:fill="auto"/>
             <w:noWrap/>
@@ -4279,15 +4660,14 @@
           <w:gridAfter w:val="1"/>
           <w:wAfter w:w="11" w:type="dxa"/>
           <w:trHeight w:val="300"/>
+          <w:jc w:val="center"/>
         </w:trPr>
         <w:tc>
           <w:tcPr>
             <w:tcW w:w="2382" w:type="dxa"/>
             <w:tcBorders>
-              <w:top w:val="single" w:sz="12" w:space="0" w:color="262626"/>
-              <w:left w:val="single" w:sz="12" w:space="0" w:color="262626"/>
-              <w:bottom w:val="single" w:sz="4" w:space="0" w:color="262626"/>
-              <w:right w:val="single" w:sz="4" w:space="0" w:color="262626"/>
+              <w:top w:val="single" w:sz="12" w:space="0" w:color="auto"/>
+              <w:left w:val="single" w:sz="12" w:space="0" w:color="auto"/>
             </w:tcBorders>
             <w:shd w:val="clear" w:color="auto" w:fill="auto"/>
             <w:noWrap/>
@@ -4313,7 +4693,7 @@
                 <w:color w:val="262626"/>
                 <w:lang w:val="en-US" w:eastAsia="fr-FR"/>
               </w:rPr>
-              <w:t>Ctrl+P</w:t>
+              <w:t>Ctrl+D</w:t>
             </w:r>
           </w:p>
         </w:tc>
@@ -4321,10 +4701,8 @@
           <w:tcPr>
             <w:tcW w:w="8307" w:type="dxa"/>
             <w:tcBorders>
-              <w:top w:val="single" w:sz="12" w:space="0" w:color="262626"/>
-              <w:left w:val="nil"/>
-              <w:bottom w:val="single" w:sz="4" w:space="0" w:color="262626"/>
-              <w:right w:val="single" w:sz="12" w:space="0" w:color="262626"/>
+              <w:top w:val="single" w:sz="12" w:space="0" w:color="auto"/>
+              <w:right w:val="single" w:sz="12" w:space="0" w:color="auto"/>
             </w:tcBorders>
             <w:shd w:val="clear" w:color="auto" w:fill="auto"/>
             <w:noWrap/>
@@ -4346,6 +4724,290 @@
                 <w:color w:val="262626"/>
                 <w:lang w:val="en-US" w:eastAsia="fr-FR"/>
               </w:rPr>
+              <w:t>Download the latest version of VGMStream</w:t>
+            </w:r>
+          </w:p>
+        </w:tc>
+      </w:tr>
+      <w:tr>
+        <w:trPr>
+          <w:gridAfter w:val="1"/>
+          <w:wAfter w:w="11" w:type="dxa"/>
+          <w:trHeight w:val="300"/>
+          <w:jc w:val="center"/>
+        </w:trPr>
+        <w:tc>
+          <w:tcPr>
+            <w:tcW w:w="2382" w:type="dxa"/>
+            <w:tcBorders>
+              <w:left w:val="single" w:sz="12" w:space="0" w:color="auto"/>
+            </w:tcBorders>
+            <w:shd w:val="clear" w:color="auto" w:fill="auto"/>
+            <w:noWrap/>
+            <w:vAlign w:val="center"/>
+          </w:tcPr>
+          <w:p>
+            <w:pPr>
+              <w:spacing w:after="0" w:line="240" w:lineRule="auto"/>
+              <w:rPr>
+                <w:rFonts w:ascii="Calibri" w:eastAsia="Times New Roman" w:hAnsi="Calibri" w:cs="Calibri"/>
+                <w:b/>
+                <w:bCs/>
+                <w:color w:val="262626"/>
+                <w:lang w:val="en-US" w:eastAsia="fr-FR"/>
+              </w:rPr>
+            </w:pPr>
+            <w:r>
+              <w:rPr>
+                <w:rFonts w:ascii="Calibri" w:eastAsia="Times New Roman" w:hAnsi="Calibri" w:cs="Calibri"/>
+                <w:b/>
+                <w:bCs/>
+                <w:color w:val="262626"/>
+                <w:lang w:val="en-US" w:eastAsia="fr-FR"/>
+              </w:rPr>
+              <w:t>Ctrl+Maj+D</w:t>
+            </w:r>
+          </w:p>
+        </w:tc>
+        <w:tc>
+          <w:tcPr>
+            <w:tcW w:w="8307" w:type="dxa"/>
+            <w:tcBorders>
+              <w:right w:val="single" w:sz="12" w:space="0" w:color="auto"/>
+            </w:tcBorders>
+            <w:shd w:val="clear" w:color="auto" w:fill="auto"/>
+            <w:noWrap/>
+            <w:vAlign w:val="center"/>
+          </w:tcPr>
+          <w:p>
+            <w:pPr>
+              <w:spacing w:after="0" w:line="240" w:lineRule="auto"/>
+              <w:rPr>
+                <w:rFonts w:ascii="Calibri" w:eastAsia="Times New Roman" w:hAnsi="Calibri" w:cs="Calibri"/>
+                <w:color w:val="262626"/>
+                <w:lang w:val="en-US" w:eastAsia="fr-FR"/>
+              </w:rPr>
+            </w:pPr>
+            <w:r>
+              <w:rPr>
+                <w:rFonts w:ascii="Calibri" w:eastAsia="Times New Roman" w:hAnsi="Calibri" w:cs="Calibri"/>
+                <w:color w:val="262626"/>
+                <w:lang w:val="en-US" w:eastAsia="fr-FR"/>
+              </w:rPr>
+              <w:t>Download the latest version of FFmpeg</w:t>
+            </w:r>
+          </w:p>
+        </w:tc>
+      </w:tr>
+      <w:tr>
+        <w:trPr>
+          <w:gridAfter w:val="1"/>
+          <w:wAfter w:w="11" w:type="dxa"/>
+          <w:trHeight w:val="300"/>
+          <w:jc w:val="center"/>
+        </w:trPr>
+        <w:tc>
+          <w:tcPr>
+            <w:tcW w:w="2382" w:type="dxa"/>
+            <w:tcBorders>
+              <w:left w:val="single" w:sz="12" w:space="0" w:color="auto"/>
+              <w:bottom w:val="single" w:sz="12" w:space="0" w:color="auto"/>
+            </w:tcBorders>
+            <w:shd w:val="clear" w:color="auto" w:fill="auto"/>
+            <w:noWrap/>
+            <w:vAlign w:val="center"/>
+          </w:tcPr>
+          <w:p>
+            <w:pPr>
+              <w:spacing w:after="0" w:line="240" w:lineRule="auto"/>
+              <w:rPr>
+                <w:rFonts w:ascii="Calibri" w:eastAsia="Times New Roman" w:hAnsi="Calibri" w:cs="Calibri"/>
+                <w:b/>
+                <w:bCs/>
+                <w:color w:val="262626"/>
+                <w:lang w:val="en-US" w:eastAsia="fr-FR"/>
+              </w:rPr>
+            </w:pPr>
+            <w:r>
+              <w:rPr>
+                <w:rFonts w:ascii="Calibri" w:eastAsia="Times New Roman" w:hAnsi="Calibri" w:cs="Calibri"/>
+                <w:b/>
+                <w:bCs/>
+                <w:color w:val="262626"/>
+                <w:lang w:val="en-US" w:eastAsia="fr-FR"/>
+              </w:rPr>
+              <w:t>Ctrl+Alt+D</w:t>
+            </w:r>
+          </w:p>
+        </w:tc>
+        <w:tc>
+          <w:tcPr>
+            <w:tcW w:w="8307" w:type="dxa"/>
+            <w:tcBorders>
+              <w:bottom w:val="single" w:sz="12" w:space="0" w:color="auto"/>
+              <w:right w:val="single" w:sz="12" w:space="0" w:color="auto"/>
+            </w:tcBorders>
+            <w:shd w:val="clear" w:color="auto" w:fill="auto"/>
+            <w:noWrap/>
+            <w:vAlign w:val="center"/>
+          </w:tcPr>
+          <w:p>
+            <w:pPr>
+              <w:spacing w:after="0" w:line="240" w:lineRule="auto"/>
+              <w:rPr>
+                <w:rFonts w:ascii="Calibri" w:eastAsia="Times New Roman" w:hAnsi="Calibri" w:cs="Calibri"/>
+                <w:color w:val="262626"/>
+                <w:lang w:val="en-US" w:eastAsia="fr-FR"/>
+              </w:rPr>
+            </w:pPr>
+            <w:r>
+              <w:rPr>
+                <w:rFonts w:ascii="Calibri" w:eastAsia="Times New Roman" w:hAnsi="Calibri" w:cs="Calibri"/>
+                <w:color w:val="262626"/>
+                <w:lang w:val="en-US" w:eastAsia="fr-FR"/>
+              </w:rPr>
+              <w:t>Download the latest stable version of VLC</w:t>
+            </w:r>
+          </w:p>
+        </w:tc>
+      </w:tr>
+      <w:tr>
+        <w:trPr>
+          <w:gridAfter w:val="1"/>
+          <w:wAfter w:w="11" w:type="dxa"/>
+          <w:trHeight w:val="300"/>
+          <w:jc w:val="center"/>
+        </w:trPr>
+        <w:tc>
+          <w:tcPr>
+            <w:tcW w:w="2382" w:type="dxa"/>
+            <w:tcBorders>
+              <w:top w:val="single" w:sz="12" w:space="0" w:color="auto"/>
+              <w:left w:val="single" w:sz="12" w:space="0" w:color="auto"/>
+            </w:tcBorders>
+            <w:shd w:val="clear" w:color="auto" w:fill="auto"/>
+            <w:noWrap/>
+            <w:vAlign w:val="center"/>
+          </w:tcPr>
+          <w:p>
+            <w:pPr>
+              <w:spacing w:after="0" w:line="240" w:lineRule="auto"/>
+              <w:rPr>
+                <w:rFonts w:ascii="Calibri" w:eastAsia="Times New Roman" w:hAnsi="Calibri" w:cs="Calibri"/>
+                <w:b/>
+                <w:bCs/>
+                <w:color w:val="262626"/>
+                <w:lang w:val="en-US" w:eastAsia="fr-FR"/>
+              </w:rPr>
+            </w:pPr>
+            <w:r>
+              <w:rPr>
+                <w:rFonts w:ascii="Calibri" w:eastAsia="Times New Roman" w:hAnsi="Calibri" w:cs="Calibri"/>
+                <w:b/>
+                <w:bCs/>
+                <w:color w:val="262626"/>
+                <w:lang w:val="en-US" w:eastAsia="fr-FR"/>
+              </w:rPr>
+              <w:t>Ctrl+Maj+B</w:t>
+            </w:r>
+          </w:p>
+        </w:tc>
+        <w:tc>
+          <w:tcPr>
+            <w:tcW w:w="8307" w:type="dxa"/>
+            <w:tcBorders>
+              <w:top w:val="single" w:sz="12" w:space="0" w:color="auto"/>
+              <w:right w:val="single" w:sz="12" w:space="0" w:color="auto"/>
+            </w:tcBorders>
+            <w:shd w:val="clear" w:color="auto" w:fill="auto"/>
+            <w:noWrap/>
+            <w:vAlign w:val="center"/>
+          </w:tcPr>
+          <w:p>
+            <w:pPr>
+              <w:spacing w:after="0" w:line="240" w:lineRule="auto"/>
+              <w:rPr>
+                <w:rFonts w:ascii="Calibri" w:eastAsia="Times New Roman" w:hAnsi="Calibri" w:cs="Calibri"/>
+                <w:color w:val="262626"/>
+                <w:lang w:val="en-US" w:eastAsia="fr-FR"/>
+              </w:rPr>
+            </w:pPr>
+            <w:r>
+              <w:rPr>
+                <w:rFonts w:ascii="Calibri" w:eastAsia="Times New Roman" w:hAnsi="Calibri" w:cs="Calibri"/>
+                <w:color w:val="262626"/>
+                <w:lang w:val="en-US" w:eastAsia="fr-FR"/>
+              </w:rPr>
+              <w:t>Show / hide status bar</w:t>
+            </w:r>
+          </w:p>
+        </w:tc>
+      </w:tr>
+      <w:tr>
+        <w:trPr>
+          <w:gridAfter w:val="1"/>
+          <w:wAfter w:w="11" w:type="dxa"/>
+          <w:trHeight w:val="300"/>
+          <w:jc w:val="center"/>
+        </w:trPr>
+        <w:tc>
+          <w:tcPr>
+            <w:tcW w:w="2382" w:type="dxa"/>
+            <w:tcBorders>
+              <w:left w:val="single" w:sz="12" w:space="0" w:color="auto"/>
+            </w:tcBorders>
+            <w:shd w:val="clear" w:color="auto" w:fill="auto"/>
+            <w:noWrap/>
+            <w:vAlign w:val="center"/>
+          </w:tcPr>
+          <w:p>
+            <w:pPr>
+              <w:spacing w:after="0" w:line="240" w:lineRule="auto"/>
+              <w:rPr>
+                <w:rFonts w:ascii="Calibri" w:eastAsia="Times New Roman" w:hAnsi="Calibri" w:cs="Calibri"/>
+                <w:b/>
+                <w:bCs/>
+                <w:color w:val="262626"/>
+                <w:lang w:val="en-US" w:eastAsia="fr-FR"/>
+              </w:rPr>
+            </w:pPr>
+            <w:r>
+              <w:rPr>
+                <w:rFonts w:ascii="Calibri" w:eastAsia="Times New Roman" w:hAnsi="Calibri" w:cs="Calibri"/>
+                <w:b/>
+                <w:bCs/>
+                <w:color w:val="262626"/>
+                <w:lang w:val="en-US" w:eastAsia="fr-FR"/>
+              </w:rPr>
+              <w:t>Ctrl+P</w:t>
+            </w:r>
+          </w:p>
+        </w:tc>
+        <w:tc>
+          <w:tcPr>
+            <w:tcW w:w="8307" w:type="dxa"/>
+            <w:tcBorders>
+              <w:right w:val="single" w:sz="12" w:space="0" w:color="auto"/>
+            </w:tcBorders>
+            <w:shd w:val="clear" w:color="auto" w:fill="auto"/>
+            <w:noWrap/>
+            <w:vAlign w:val="center"/>
+          </w:tcPr>
+          <w:p>
+            <w:pPr>
+              <w:spacing w:after="0" w:line="240" w:lineRule="auto"/>
+              <w:rPr>
+                <w:rFonts w:ascii="Calibri" w:eastAsia="Times New Roman" w:hAnsi="Calibri" w:cs="Calibri"/>
+                <w:color w:val="262626"/>
+                <w:lang w:val="en-US" w:eastAsia="fr-FR"/>
+              </w:rPr>
+            </w:pPr>
+            <w:r>
+              <w:rPr>
+                <w:rFonts w:ascii="Calibri" w:eastAsia="Times New Roman" w:hAnsi="Calibri" w:cs="Calibri"/>
+                <w:color w:val="262626"/>
+                <w:lang w:val="en-US" w:eastAsia="fr-FR"/>
+              </w:rPr>
               <w:t>Settings</w:t>
             </w:r>
           </w:p>
@@ -4355,16 +5017,15 @@
         <w:trPr>
           <w:gridAfter w:val="1"/>
           <w:wAfter w:w="11" w:type="dxa"/>
-          <w:trHeight w:val="300"/>
+          <w:trHeight w:val="315"/>
+          <w:jc w:val="center"/>
         </w:trPr>
         <w:tc>
           <w:tcPr>
             <w:tcW w:w="2382" w:type="dxa"/>
             <w:tcBorders>
-              <w:top w:val="nil"/>
-              <w:left w:val="single" w:sz="12" w:space="0" w:color="262626"/>
-              <w:bottom w:val="single" w:sz="4" w:space="0" w:color="262626"/>
-              <w:right w:val="single" w:sz="4" w:space="0" w:color="262626"/>
+              <w:left w:val="single" w:sz="12" w:space="0" w:color="auto"/>
+              <w:bottom w:val="single" w:sz="12" w:space="0" w:color="auto"/>
             </w:tcBorders>
             <w:shd w:val="clear" w:color="auto" w:fill="auto"/>
             <w:noWrap/>
@@ -4390,7 +5051,7 @@
                 <w:color w:val="262626"/>
                 <w:lang w:val="en-US" w:eastAsia="fr-FR"/>
               </w:rPr>
-              <w:t>Ctrl+D</w:t>
+              <w:t>F5</w:t>
             </w:r>
           </w:p>
         </w:tc>
@@ -4398,10 +5059,8 @@
           <w:tcPr>
             <w:tcW w:w="8307" w:type="dxa"/>
             <w:tcBorders>
-              <w:top w:val="nil"/>
-              <w:left w:val="nil"/>
-              <w:bottom w:val="single" w:sz="4" w:space="0" w:color="262626"/>
-              <w:right w:val="single" w:sz="12" w:space="0" w:color="262626"/>
+              <w:bottom w:val="single" w:sz="12" w:space="0" w:color="auto"/>
+              <w:right w:val="single" w:sz="12" w:space="0" w:color="auto"/>
             </w:tcBorders>
             <w:shd w:val="clear" w:color="auto" w:fill="auto"/>
             <w:noWrap/>
@@ -4423,7 +5082,7 @@
                 <w:color w:val="262626"/>
                 <w:lang w:val="en-US" w:eastAsia="fr-FR"/>
               </w:rPr>
-              <w:t>Download the latest version of VGMStream</w:t>
+              <w:t>Simulates a click on the conversion control button (play / pause / cancel)</w:t>
             </w:r>
           </w:p>
         </w:tc>
@@ -4433,91 +5092,15 @@
           <w:gridAfter w:val="1"/>
           <w:wAfter w:w="11" w:type="dxa"/>
           <w:trHeight w:val="315"/>
+          <w:jc w:val="center"/>
         </w:trPr>
         <w:tc>
           <w:tcPr>
             <w:tcW w:w="2382" w:type="dxa"/>
             <w:tcBorders>
-              <w:top w:val="nil"/>
-              <w:left w:val="single" w:sz="12" w:space="0" w:color="262626"/>
-              <w:bottom w:val="single" w:sz="12" w:space="0" w:color="262626"/>
-              <w:right w:val="single" w:sz="4" w:space="0" w:color="262626"/>
-            </w:tcBorders>
-            <w:shd w:val="clear" w:color="auto" w:fill="auto"/>
-            <w:noWrap/>
-            <w:vAlign w:val="center"/>
-            <w:hideMark/>
-          </w:tcPr>
-          <w:p>
-            <w:pPr>
-              <w:spacing w:after="0" w:line="240" w:lineRule="auto"/>
-              <w:rPr>
-                <w:rFonts w:ascii="Calibri" w:eastAsia="Times New Roman" w:hAnsi="Calibri" w:cs="Calibri"/>
-                <w:b/>
-                <w:bCs/>
-                <w:color w:val="262626"/>
-                <w:lang w:val="en-US" w:eastAsia="fr-FR"/>
-              </w:rPr>
-            </w:pPr>
-            <w:r>
-              <w:rPr>
-                <w:rFonts w:ascii="Calibri" w:eastAsia="Times New Roman" w:hAnsi="Calibri" w:cs="Calibri"/>
-                <w:b/>
-                <w:bCs/>
-                <w:color w:val="262626"/>
-                <w:lang w:val="en-US" w:eastAsia="fr-FR"/>
-              </w:rPr>
-              <w:t>F5</w:t>
-            </w:r>
-          </w:p>
-        </w:tc>
-        <w:tc>
-          <w:tcPr>
-            <w:tcW w:w="8307" w:type="dxa"/>
-            <w:tcBorders>
-              <w:top w:val="nil"/>
+              <w:top w:val="single" w:sz="12" w:space="0" w:color="auto"/>
               <w:left w:val="nil"/>
-              <w:bottom w:val="single" w:sz="12" w:space="0" w:color="262626"/>
-              <w:right w:val="single" w:sz="12" w:space="0" w:color="262626"/>
-            </w:tcBorders>
-            <w:shd w:val="clear" w:color="auto" w:fill="auto"/>
-            <w:noWrap/>
-            <w:vAlign w:val="center"/>
-            <w:hideMark/>
-          </w:tcPr>
-          <w:p>
-            <w:pPr>
-              <w:spacing w:after="0" w:line="240" w:lineRule="auto"/>
-              <w:rPr>
-                <w:rFonts w:ascii="Calibri" w:eastAsia="Times New Roman" w:hAnsi="Calibri" w:cs="Calibri"/>
-                <w:color w:val="262626"/>
-                <w:lang w:val="en-US" w:eastAsia="fr-FR"/>
-              </w:rPr>
-            </w:pPr>
-            <w:r>
-              <w:rPr>
-                <w:rFonts w:ascii="Calibri" w:eastAsia="Times New Roman" w:hAnsi="Calibri" w:cs="Calibri"/>
-                <w:color w:val="262626"/>
-                <w:lang w:val="en-US" w:eastAsia="fr-FR"/>
-              </w:rPr>
-              <w:t>Simulates a click on the conversion control button (play/pause/cancel)</w:t>
-            </w:r>
-          </w:p>
-        </w:tc>
-      </w:tr>
-      <w:tr>
-        <w:trPr>
-          <w:gridAfter w:val="1"/>
-          <w:wAfter w:w="11" w:type="dxa"/>
-          <w:trHeight w:val="315"/>
-        </w:trPr>
-        <w:tc>
-          <w:tcPr>
-            <w:tcW w:w="2382" w:type="dxa"/>
-            <w:tcBorders>
-              <w:top w:val="single" w:sz="12" w:space="0" w:color="262626"/>
-              <w:left w:val="nil"/>
-              <w:bottom w:val="single" w:sz="12" w:space="0" w:color="262626"/>
+              <w:bottom w:val="nil"/>
               <w:right w:val="nil"/>
             </w:tcBorders>
             <w:shd w:val="clear" w:color="auto" w:fill="auto"/>
@@ -4540,9 +5123,9 @@
           <w:tcPr>
             <w:tcW w:w="8307" w:type="dxa"/>
             <w:tcBorders>
-              <w:top w:val="single" w:sz="12" w:space="0" w:color="262626"/>
+              <w:top w:val="single" w:sz="12" w:space="0" w:color="auto"/>
               <w:left w:val="nil"/>
-              <w:bottom w:val="single" w:sz="12" w:space="0" w:color="262626"/>
+              <w:bottom w:val="nil"/>
               <w:right w:val="nil"/>
             </w:tcBorders>
             <w:shd w:val="clear" w:color="auto" w:fill="auto"/>
@@ -4566,16 +5149,17 @@
       <w:tr>
         <w:trPr>
           <w:trHeight w:val="315"/>
+          <w:jc w:val="center"/>
         </w:trPr>
         <w:tc>
           <w:tcPr>
             <w:tcW w:w="10700" w:type="dxa"/>
             <w:gridSpan w:val="3"/>
             <w:tcBorders>
-              <w:top w:val="single" w:sz="12" w:space="0" w:color="262626"/>
-              <w:left w:val="single" w:sz="12" w:space="0" w:color="262626"/>
-              <w:bottom w:val="single" w:sz="12" w:space="0" w:color="262626"/>
-              <w:right w:val="single" w:sz="12" w:space="0" w:color="262626"/>
+              <w:top w:val="single" w:sz="12" w:space="0" w:color="auto"/>
+              <w:left w:val="single" w:sz="12" w:space="0" w:color="auto"/>
+              <w:bottom w:val="single" w:sz="12" w:space="0" w:color="auto"/>
+              <w:right w:val="single" w:sz="12" w:space="0" w:color="auto"/>
             </w:tcBorders>
             <w:shd w:val="clear" w:color="auto" w:fill="auto"/>
             <w:noWrap/>
@@ -4612,15 +5196,14 @@
           <w:gridAfter w:val="1"/>
           <w:wAfter w:w="11" w:type="dxa"/>
           <w:trHeight w:val="300"/>
+          <w:jc w:val="center"/>
         </w:trPr>
         <w:tc>
           <w:tcPr>
             <w:tcW w:w="2382" w:type="dxa"/>
             <w:tcBorders>
-              <w:top w:val="single" w:sz="12" w:space="0" w:color="262626"/>
-              <w:left w:val="single" w:sz="12" w:space="0" w:color="262626"/>
-              <w:bottom w:val="single" w:sz="4" w:space="0" w:color="262626"/>
-              <w:right w:val="single" w:sz="4" w:space="0" w:color="262626"/>
+              <w:top w:val="single" w:sz="12" w:space="0" w:color="auto"/>
+              <w:left w:val="single" w:sz="12" w:space="0" w:color="auto"/>
             </w:tcBorders>
             <w:shd w:val="clear" w:color="auto" w:fill="auto"/>
             <w:noWrap/>
@@ -4654,10 +5237,8 @@
           <w:tcPr>
             <w:tcW w:w="8307" w:type="dxa"/>
             <w:tcBorders>
-              <w:top w:val="single" w:sz="12" w:space="0" w:color="262626"/>
-              <w:left w:val="nil"/>
-              <w:bottom w:val="single" w:sz="4" w:space="0" w:color="262626"/>
-              <w:right w:val="single" w:sz="12" w:space="0" w:color="262626"/>
+              <w:top w:val="single" w:sz="12" w:space="0" w:color="auto"/>
+              <w:right w:val="single" w:sz="12" w:space="0" w:color="auto"/>
             </w:tcBorders>
             <w:shd w:val="clear" w:color="auto" w:fill="auto"/>
             <w:noWrap/>
@@ -4689,15 +5270,13 @@
           <w:gridAfter w:val="1"/>
           <w:wAfter w:w="11" w:type="dxa"/>
           <w:trHeight w:val="300"/>
+          <w:jc w:val="center"/>
         </w:trPr>
         <w:tc>
           <w:tcPr>
             <w:tcW w:w="2382" w:type="dxa"/>
             <w:tcBorders>
-              <w:top w:val="single" w:sz="4" w:space="0" w:color="262626"/>
-              <w:left w:val="single" w:sz="12" w:space="0" w:color="262626"/>
-              <w:bottom w:val="single" w:sz="4" w:space="0" w:color="262626"/>
-              <w:right w:val="single" w:sz="4" w:space="0" w:color="262626"/>
+              <w:left w:val="single" w:sz="12" w:space="0" w:color="auto"/>
             </w:tcBorders>
             <w:shd w:val="clear" w:color="auto" w:fill="auto"/>
             <w:noWrap/>
@@ -4731,10 +5310,7 @@
           <w:tcPr>
             <w:tcW w:w="8307" w:type="dxa"/>
             <w:tcBorders>
-              <w:top w:val="single" w:sz="4" w:space="0" w:color="262626"/>
-              <w:left w:val="nil"/>
-              <w:bottom w:val="single" w:sz="4" w:space="0" w:color="262626"/>
-              <w:right w:val="single" w:sz="12" w:space="0" w:color="262626"/>
+              <w:right w:val="single" w:sz="12" w:space="0" w:color="auto"/>
             </w:tcBorders>
             <w:shd w:val="clear" w:color="auto" w:fill="auto"/>
             <w:noWrap/>
@@ -4766,15 +5342,13 @@
           <w:gridAfter w:val="1"/>
           <w:wAfter w:w="11" w:type="dxa"/>
           <w:trHeight w:val="300"/>
+          <w:jc w:val="center"/>
         </w:trPr>
         <w:tc>
           <w:tcPr>
             <w:tcW w:w="2382" w:type="dxa"/>
             <w:tcBorders>
-              <w:top w:val="single" w:sz="4" w:space="0" w:color="262626"/>
-              <w:left w:val="single" w:sz="12" w:space="0" w:color="262626"/>
-              <w:bottom w:val="single" w:sz="4" w:space="0" w:color="262626"/>
-              <w:right w:val="single" w:sz="4" w:space="0" w:color="262626"/>
+              <w:left w:val="single" w:sz="12" w:space="0" w:color="auto"/>
             </w:tcBorders>
             <w:shd w:val="clear" w:color="auto" w:fill="auto"/>
             <w:noWrap/>
@@ -4808,10 +5382,7 @@
           <w:tcPr>
             <w:tcW w:w="8307" w:type="dxa"/>
             <w:tcBorders>
-              <w:top w:val="single" w:sz="4" w:space="0" w:color="262626"/>
-              <w:left w:val="nil"/>
-              <w:bottom w:val="single" w:sz="4" w:space="0" w:color="262626"/>
-              <w:right w:val="single" w:sz="12" w:space="0" w:color="262626"/>
+              <w:right w:val="single" w:sz="12" w:space="0" w:color="auto"/>
             </w:tcBorders>
             <w:shd w:val="clear" w:color="auto" w:fill="auto"/>
             <w:noWrap/>
@@ -4843,15 +5414,13 @@
           <w:gridAfter w:val="1"/>
           <w:wAfter w:w="11" w:type="dxa"/>
           <w:trHeight w:val="300"/>
+          <w:jc w:val="center"/>
         </w:trPr>
         <w:tc>
           <w:tcPr>
             <w:tcW w:w="2382" w:type="dxa"/>
             <w:tcBorders>
-              <w:top w:val="single" w:sz="4" w:space="0" w:color="262626"/>
-              <w:left w:val="single" w:sz="12" w:space="0" w:color="262626"/>
-              <w:bottom w:val="single" w:sz="4" w:space="0" w:color="262626"/>
-              <w:right w:val="single" w:sz="4" w:space="0" w:color="262626"/>
+              <w:left w:val="single" w:sz="12" w:space="0" w:color="auto"/>
             </w:tcBorders>
             <w:shd w:val="clear" w:color="auto" w:fill="auto"/>
             <w:noWrap/>
@@ -4885,10 +5454,7 @@
           <w:tcPr>
             <w:tcW w:w="8307" w:type="dxa"/>
             <w:tcBorders>
-              <w:top w:val="single" w:sz="4" w:space="0" w:color="262626"/>
-              <w:left w:val="nil"/>
-              <w:bottom w:val="single" w:sz="4" w:space="0" w:color="262626"/>
-              <w:right w:val="single" w:sz="12" w:space="0" w:color="262626"/>
+              <w:right w:val="single" w:sz="12" w:space="0" w:color="auto"/>
             </w:tcBorders>
             <w:shd w:val="clear" w:color="auto" w:fill="auto"/>
             <w:noWrap/>
@@ -4920,15 +5486,13 @@
           <w:gridAfter w:val="1"/>
           <w:wAfter w:w="11" w:type="dxa"/>
           <w:trHeight w:val="300"/>
+          <w:jc w:val="center"/>
         </w:trPr>
         <w:tc>
           <w:tcPr>
             <w:tcW w:w="2382" w:type="dxa"/>
             <w:tcBorders>
-              <w:top w:val="single" w:sz="4" w:space="0" w:color="262626"/>
-              <w:left w:val="single" w:sz="12" w:space="0" w:color="262626"/>
-              <w:bottom w:val="single" w:sz="4" w:space="0" w:color="262626"/>
-              <w:right w:val="single" w:sz="4" w:space="0" w:color="262626"/>
+              <w:left w:val="single" w:sz="12" w:space="0" w:color="auto"/>
             </w:tcBorders>
             <w:shd w:val="clear" w:color="auto" w:fill="auto"/>
             <w:noWrap/>
@@ -4962,10 +5526,7 @@
           <w:tcPr>
             <w:tcW w:w="8307" w:type="dxa"/>
             <w:tcBorders>
-              <w:top w:val="single" w:sz="4" w:space="0" w:color="262626"/>
-              <w:left w:val="nil"/>
-              <w:bottom w:val="single" w:sz="4" w:space="0" w:color="262626"/>
-              <w:right w:val="single" w:sz="12" w:space="0" w:color="262626"/>
+              <w:right w:val="single" w:sz="12" w:space="0" w:color="auto"/>
             </w:tcBorders>
             <w:shd w:val="clear" w:color="auto" w:fill="auto"/>
             <w:noWrap/>
@@ -4997,15 +5558,14 @@
           <w:gridAfter w:val="1"/>
           <w:wAfter w:w="11" w:type="dxa"/>
           <w:trHeight w:val="315"/>
+          <w:jc w:val="center"/>
         </w:trPr>
         <w:tc>
           <w:tcPr>
             <w:tcW w:w="2382" w:type="dxa"/>
             <w:tcBorders>
-              <w:top w:val="single" w:sz="4" w:space="0" w:color="262626"/>
-              <w:left w:val="single" w:sz="12" w:space="0" w:color="262626"/>
-              <w:bottom w:val="single" w:sz="12" w:space="0" w:color="262626"/>
-              <w:right w:val="single" w:sz="4" w:space="0" w:color="262626"/>
+              <w:left w:val="single" w:sz="12" w:space="0" w:color="auto"/>
+              <w:bottom w:val="single" w:sz="12" w:space="0" w:color="auto"/>
             </w:tcBorders>
             <w:shd w:val="clear" w:color="auto" w:fill="auto"/>
             <w:noWrap/>
@@ -5039,10 +5599,8 @@
           <w:tcPr>
             <w:tcW w:w="8307" w:type="dxa"/>
             <w:tcBorders>
-              <w:top w:val="single" w:sz="4" w:space="0" w:color="262626"/>
-              <w:left w:val="nil"/>
-              <w:bottom w:val="single" w:sz="12" w:space="0" w:color="262626"/>
-              <w:right w:val="single" w:sz="12" w:space="0" w:color="262626"/>
+              <w:bottom w:val="single" w:sz="12" w:space="0" w:color="auto"/>
+              <w:right w:val="single" w:sz="12" w:space="0" w:color="auto"/>
             </w:tcBorders>
             <w:shd w:val="clear" w:color="auto" w:fill="auto"/>
             <w:noWrap/>
@@ -5074,15 +5632,14 @@
           <w:gridAfter w:val="1"/>
           <w:wAfter w:w="11" w:type="dxa"/>
           <w:trHeight w:val="300"/>
+          <w:jc w:val="center"/>
         </w:trPr>
         <w:tc>
           <w:tcPr>
             <w:tcW w:w="2382" w:type="dxa"/>
             <w:tcBorders>
-              <w:top w:val="single" w:sz="12" w:space="0" w:color="262626"/>
-              <w:left w:val="single" w:sz="12" w:space="0" w:color="262626"/>
-              <w:bottom w:val="single" w:sz="4" w:space="0" w:color="262626"/>
-              <w:right w:val="single" w:sz="4" w:space="0" w:color="262626"/>
+              <w:top w:val="single" w:sz="12" w:space="0" w:color="auto"/>
+              <w:left w:val="single" w:sz="12" w:space="0" w:color="auto"/>
             </w:tcBorders>
             <w:shd w:val="clear" w:color="auto" w:fill="auto"/>
             <w:noWrap/>
@@ -5116,10 +5673,8 @@
           <w:tcPr>
             <w:tcW w:w="8307" w:type="dxa"/>
             <w:tcBorders>
-              <w:top w:val="single" w:sz="12" w:space="0" w:color="262626"/>
-              <w:left w:val="nil"/>
-              <w:bottom w:val="single" w:sz="4" w:space="0" w:color="262626"/>
-              <w:right w:val="single" w:sz="12" w:space="0" w:color="262626"/>
+              <w:top w:val="single" w:sz="12" w:space="0" w:color="auto"/>
+              <w:right w:val="single" w:sz="12" w:space="0" w:color="auto"/>
             </w:tcBorders>
             <w:shd w:val="clear" w:color="auto" w:fill="auto"/>
             <w:noWrap/>
@@ -5151,15 +5706,13 @@
           <w:gridAfter w:val="1"/>
           <w:wAfter w:w="11" w:type="dxa"/>
           <w:trHeight w:val="300"/>
+          <w:jc w:val="center"/>
         </w:trPr>
         <w:tc>
           <w:tcPr>
             <w:tcW w:w="2382" w:type="dxa"/>
             <w:tcBorders>
-              <w:top w:val="single" w:sz="4" w:space="0" w:color="262626"/>
-              <w:left w:val="single" w:sz="12" w:space="0" w:color="262626"/>
-              <w:bottom w:val="single" w:sz="4" w:space="0" w:color="262626"/>
-              <w:right w:val="single" w:sz="4" w:space="0" w:color="262626"/>
+              <w:left w:val="single" w:sz="12" w:space="0" w:color="auto"/>
             </w:tcBorders>
             <w:shd w:val="clear" w:color="auto" w:fill="auto"/>
             <w:noWrap/>
@@ -5193,10 +5746,7 @@
           <w:tcPr>
             <w:tcW w:w="8307" w:type="dxa"/>
             <w:tcBorders>
-              <w:top w:val="single" w:sz="4" w:space="0" w:color="262626"/>
-              <w:left w:val="nil"/>
-              <w:bottom w:val="single" w:sz="4" w:space="0" w:color="262626"/>
-              <w:right w:val="single" w:sz="12" w:space="0" w:color="262626"/>
+              <w:right w:val="single" w:sz="12" w:space="0" w:color="auto"/>
             </w:tcBorders>
             <w:shd w:val="clear" w:color="auto" w:fill="auto"/>
             <w:noWrap/>
@@ -5228,15 +5778,13 @@
           <w:gridAfter w:val="1"/>
           <w:wAfter w:w="11" w:type="dxa"/>
           <w:trHeight w:val="300"/>
+          <w:jc w:val="center"/>
         </w:trPr>
         <w:tc>
           <w:tcPr>
             <w:tcW w:w="2382" w:type="dxa"/>
             <w:tcBorders>
-              <w:top w:val="single" w:sz="4" w:space="0" w:color="262626"/>
-              <w:left w:val="single" w:sz="12" w:space="0" w:color="262626"/>
-              <w:bottom w:val="single" w:sz="4" w:space="0" w:color="262626"/>
-              <w:right w:val="single" w:sz="4" w:space="0" w:color="262626"/>
+              <w:left w:val="single" w:sz="12" w:space="0" w:color="auto"/>
             </w:tcBorders>
             <w:shd w:val="clear" w:color="auto" w:fill="auto"/>
             <w:noWrap/>
@@ -5270,10 +5818,7 @@
           <w:tcPr>
             <w:tcW w:w="8307" w:type="dxa"/>
             <w:tcBorders>
-              <w:top w:val="single" w:sz="4" w:space="0" w:color="262626"/>
-              <w:left w:val="nil"/>
-              <w:bottom w:val="single" w:sz="4" w:space="0" w:color="262626"/>
-              <w:right w:val="single" w:sz="12" w:space="0" w:color="262626"/>
+              <w:right w:val="single" w:sz="12" w:space="0" w:color="auto"/>
             </w:tcBorders>
             <w:shd w:val="clear" w:color="auto" w:fill="auto"/>
             <w:noWrap/>
@@ -5305,15 +5850,13 @@
           <w:gridAfter w:val="1"/>
           <w:wAfter w:w="11" w:type="dxa"/>
           <w:trHeight w:val="300"/>
+          <w:jc w:val="center"/>
         </w:trPr>
         <w:tc>
           <w:tcPr>
             <w:tcW w:w="2382" w:type="dxa"/>
             <w:tcBorders>
-              <w:top w:val="single" w:sz="4" w:space="0" w:color="262626"/>
-              <w:left w:val="single" w:sz="12" w:space="0" w:color="262626"/>
-              <w:bottom w:val="single" w:sz="4" w:space="0" w:color="262626"/>
-              <w:right w:val="single" w:sz="4" w:space="0" w:color="262626"/>
+              <w:left w:val="single" w:sz="12" w:space="0" w:color="auto"/>
             </w:tcBorders>
             <w:shd w:val="clear" w:color="auto" w:fill="auto"/>
             <w:noWrap/>
@@ -5347,10 +5890,7 @@
           <w:tcPr>
             <w:tcW w:w="8307" w:type="dxa"/>
             <w:tcBorders>
-              <w:top w:val="single" w:sz="4" w:space="0" w:color="262626"/>
-              <w:left w:val="nil"/>
-              <w:bottom w:val="single" w:sz="4" w:space="0" w:color="262626"/>
-              <w:right w:val="single" w:sz="12" w:space="0" w:color="262626"/>
+              <w:right w:val="single" w:sz="12" w:space="0" w:color="auto"/>
             </w:tcBorders>
             <w:shd w:val="clear" w:color="auto" w:fill="auto"/>
             <w:noWrap/>
@@ -5382,15 +5922,13 @@
           <w:gridAfter w:val="1"/>
           <w:wAfter w:w="11" w:type="dxa"/>
           <w:trHeight w:val="300"/>
+          <w:jc w:val="center"/>
         </w:trPr>
         <w:tc>
           <w:tcPr>
             <w:tcW w:w="2382" w:type="dxa"/>
             <w:tcBorders>
-              <w:top w:val="single" w:sz="4" w:space="0" w:color="262626"/>
-              <w:left w:val="single" w:sz="12" w:space="0" w:color="262626"/>
-              <w:bottom w:val="single" w:sz="4" w:space="0" w:color="262626"/>
-              <w:right w:val="single" w:sz="4" w:space="0" w:color="262626"/>
+              <w:left w:val="single" w:sz="12" w:space="0" w:color="auto"/>
             </w:tcBorders>
             <w:shd w:val="clear" w:color="auto" w:fill="auto"/>
             <w:noWrap/>
@@ -5424,10 +5962,7 @@
           <w:tcPr>
             <w:tcW w:w="8307" w:type="dxa"/>
             <w:tcBorders>
-              <w:top w:val="single" w:sz="4" w:space="0" w:color="262626"/>
-              <w:left w:val="nil"/>
-              <w:bottom w:val="single" w:sz="4" w:space="0" w:color="262626"/>
-              <w:right w:val="single" w:sz="12" w:space="0" w:color="262626"/>
+              <w:right w:val="single" w:sz="12" w:space="0" w:color="auto"/>
             </w:tcBorders>
             <w:shd w:val="clear" w:color="auto" w:fill="auto"/>
             <w:noWrap/>
@@ -5459,15 +5994,14 @@
           <w:gridAfter w:val="1"/>
           <w:wAfter w:w="11" w:type="dxa"/>
           <w:trHeight w:val="315"/>
+          <w:jc w:val="center"/>
         </w:trPr>
         <w:tc>
           <w:tcPr>
             <w:tcW w:w="2382" w:type="dxa"/>
             <w:tcBorders>
-              <w:top w:val="single" w:sz="4" w:space="0" w:color="262626"/>
-              <w:left w:val="single" w:sz="12" w:space="0" w:color="262626"/>
-              <w:bottom w:val="single" w:sz="12" w:space="0" w:color="262626"/>
-              <w:right w:val="single" w:sz="4" w:space="0" w:color="262626"/>
+              <w:left w:val="single" w:sz="12" w:space="0" w:color="auto"/>
+              <w:bottom w:val="single" w:sz="12" w:space="0" w:color="auto"/>
             </w:tcBorders>
             <w:shd w:val="clear" w:color="auto" w:fill="auto"/>
             <w:noWrap/>
@@ -5501,10 +6035,8 @@
           <w:tcPr>
             <w:tcW w:w="8307" w:type="dxa"/>
             <w:tcBorders>
-              <w:top w:val="single" w:sz="4" w:space="0" w:color="262626"/>
-              <w:left w:val="nil"/>
-              <w:bottom w:val="single" w:sz="12" w:space="0" w:color="262626"/>
-              <w:right w:val="single" w:sz="12" w:space="0" w:color="262626"/>
+              <w:bottom w:val="single" w:sz="12" w:space="0" w:color="auto"/>
+              <w:right w:val="single" w:sz="12" w:space="0" w:color="auto"/>
             </w:tcBorders>
             <w:shd w:val="clear" w:color="auto" w:fill="auto"/>
             <w:noWrap/>
@@ -5536,15 +6068,14 @@
           <w:gridAfter w:val="1"/>
           <w:wAfter w:w="11" w:type="dxa"/>
           <w:trHeight w:val="300"/>
+          <w:jc w:val="center"/>
         </w:trPr>
         <w:tc>
           <w:tcPr>
             <w:tcW w:w="2382" w:type="dxa"/>
             <w:tcBorders>
-              <w:top w:val="single" w:sz="12" w:space="0" w:color="262626"/>
-              <w:left w:val="single" w:sz="12" w:space="0" w:color="262626"/>
-              <w:bottom w:val="single" w:sz="4" w:space="0" w:color="262626"/>
-              <w:right w:val="single" w:sz="4" w:space="0" w:color="262626"/>
+              <w:top w:val="single" w:sz="12" w:space="0" w:color="auto"/>
+              <w:left w:val="single" w:sz="12" w:space="0" w:color="auto"/>
             </w:tcBorders>
             <w:shd w:val="clear" w:color="auto" w:fill="auto"/>
             <w:noWrap/>
@@ -5578,10 +6109,8 @@
           <w:tcPr>
             <w:tcW w:w="8307" w:type="dxa"/>
             <w:tcBorders>
-              <w:top w:val="single" w:sz="12" w:space="0" w:color="262626"/>
-              <w:left w:val="nil"/>
-              <w:bottom w:val="single" w:sz="4" w:space="0" w:color="262626"/>
-              <w:right w:val="single" w:sz="12" w:space="0" w:color="262626"/>
+              <w:top w:val="single" w:sz="12" w:space="0" w:color="auto"/>
+              <w:right w:val="single" w:sz="12" w:space="0" w:color="auto"/>
             </w:tcBorders>
             <w:shd w:val="clear" w:color="auto" w:fill="auto"/>
             <w:noWrap/>
@@ -5613,15 +6142,13 @@
           <w:gridAfter w:val="1"/>
           <w:wAfter w:w="11" w:type="dxa"/>
           <w:trHeight w:val="300"/>
+          <w:jc w:val="center"/>
         </w:trPr>
         <w:tc>
           <w:tcPr>
             <w:tcW w:w="2382" w:type="dxa"/>
             <w:tcBorders>
-              <w:top w:val="single" w:sz="4" w:space="0" w:color="262626"/>
-              <w:left w:val="single" w:sz="12" w:space="0" w:color="262626"/>
-              <w:bottom w:val="single" w:sz="4" w:space="0" w:color="262626"/>
-              <w:right w:val="single" w:sz="4" w:space="0" w:color="262626"/>
+              <w:left w:val="single" w:sz="12" w:space="0" w:color="auto"/>
             </w:tcBorders>
             <w:shd w:val="clear" w:color="auto" w:fill="auto"/>
             <w:noWrap/>
@@ -5647,17 +6174,7 @@
                 <w:color w:val="2F75B5"/>
                 <w:lang w:val="en-US" w:eastAsia="fr-FR"/>
               </w:rPr>
-              <w:t>Maj+</w:t>
-            </w:r>
-            <w:r>
-              <w:rPr>
-                <w:rFonts w:ascii="Calibri" w:eastAsia="Times New Roman" w:hAnsi="Calibri" w:cs="Calibri"/>
-                <w:b/>
-                <w:bCs/>
-                <w:color w:val="2F75B5"/>
-                <w:lang w:val="en-US" w:eastAsia="fr-FR"/>
-              </w:rPr>
-              <w:t>Del</w:t>
+              <w:t>Maj+Del</w:t>
             </w:r>
           </w:p>
         </w:tc>
@@ -5665,10 +6182,7 @@
           <w:tcPr>
             <w:tcW w:w="8307" w:type="dxa"/>
             <w:tcBorders>
-              <w:top w:val="single" w:sz="4" w:space="0" w:color="262626"/>
-              <w:left w:val="nil"/>
-              <w:bottom w:val="single" w:sz="4" w:space="0" w:color="262626"/>
-              <w:right w:val="single" w:sz="12" w:space="0" w:color="262626"/>
+              <w:right w:val="single" w:sz="12" w:space="0" w:color="auto"/>
             </w:tcBorders>
             <w:shd w:val="clear" w:color="auto" w:fill="auto"/>
             <w:noWrap/>
@@ -5700,15 +6214,14 @@
           <w:gridAfter w:val="1"/>
           <w:wAfter w:w="11" w:type="dxa"/>
           <w:trHeight w:val="315"/>
+          <w:jc w:val="center"/>
         </w:trPr>
         <w:tc>
           <w:tcPr>
             <w:tcW w:w="2382" w:type="dxa"/>
             <w:tcBorders>
-              <w:top w:val="single" w:sz="4" w:space="0" w:color="262626"/>
-              <w:left w:val="single" w:sz="12" w:space="0" w:color="262626"/>
-              <w:bottom w:val="single" w:sz="12" w:space="0" w:color="262626"/>
-              <w:right w:val="single" w:sz="4" w:space="0" w:color="262626"/>
+              <w:left w:val="single" w:sz="12" w:space="0" w:color="auto"/>
+              <w:bottom w:val="single" w:sz="12" w:space="0" w:color="auto"/>
             </w:tcBorders>
             <w:shd w:val="clear" w:color="auto" w:fill="auto"/>
             <w:noWrap/>
@@ -5734,17 +6247,7 @@
                 <w:color w:val="2F75B5"/>
                 <w:lang w:val="en-US" w:eastAsia="fr-FR"/>
               </w:rPr>
-              <w:t>Ctrl+</w:t>
-            </w:r>
-            <w:r>
-              <w:rPr>
-                <w:rFonts w:ascii="Calibri" w:eastAsia="Times New Roman" w:hAnsi="Calibri" w:cs="Calibri"/>
-                <w:b/>
-                <w:bCs/>
-                <w:color w:val="2F75B5"/>
-                <w:lang w:val="en-US" w:eastAsia="fr-FR"/>
-              </w:rPr>
-              <w:t>Del</w:t>
+              <w:t>Ctrl+Del</w:t>
             </w:r>
           </w:p>
         </w:tc>
@@ -5752,10 +6255,8 @@
           <w:tcPr>
             <w:tcW w:w="8307" w:type="dxa"/>
             <w:tcBorders>
-              <w:top w:val="single" w:sz="4" w:space="0" w:color="262626"/>
-              <w:left w:val="nil"/>
-              <w:bottom w:val="single" w:sz="12" w:space="0" w:color="262626"/>
-              <w:right w:val="single" w:sz="12" w:space="0" w:color="262626"/>
+              <w:bottom w:val="single" w:sz="12" w:space="0" w:color="auto"/>
+              <w:right w:val="single" w:sz="12" w:space="0" w:color="auto"/>
             </w:tcBorders>
             <w:shd w:val="clear" w:color="auto" w:fill="auto"/>
             <w:noWrap/>
@@ -5787,15 +6288,14 @@
           <w:gridAfter w:val="1"/>
           <w:wAfter w:w="11" w:type="dxa"/>
           <w:trHeight w:val="300"/>
+          <w:jc w:val="center"/>
         </w:trPr>
         <w:tc>
           <w:tcPr>
             <w:tcW w:w="2382" w:type="dxa"/>
             <w:tcBorders>
-              <w:top w:val="single" w:sz="12" w:space="0" w:color="262626"/>
-              <w:left w:val="single" w:sz="12" w:space="0" w:color="262626"/>
-              <w:bottom w:val="single" w:sz="4" w:space="0" w:color="262626"/>
-              <w:right w:val="single" w:sz="4" w:space="0" w:color="262626"/>
+              <w:top w:val="single" w:sz="12" w:space="0" w:color="auto"/>
+              <w:left w:val="single" w:sz="12" w:space="0" w:color="auto"/>
             </w:tcBorders>
             <w:shd w:val="clear" w:color="auto" w:fill="auto"/>
             <w:noWrap/>
@@ -5839,10 +6339,8 @@
           <w:tcPr>
             <w:tcW w:w="8307" w:type="dxa"/>
             <w:tcBorders>
-              <w:top w:val="single" w:sz="12" w:space="0" w:color="262626"/>
-              <w:left w:val="nil"/>
-              <w:bottom w:val="single" w:sz="4" w:space="0" w:color="262626"/>
-              <w:right w:val="single" w:sz="12" w:space="0" w:color="262626"/>
+              <w:top w:val="single" w:sz="12" w:space="0" w:color="auto"/>
+              <w:right w:val="single" w:sz="12" w:space="0" w:color="auto"/>
             </w:tcBorders>
             <w:shd w:val="clear" w:color="auto" w:fill="auto"/>
             <w:noWrap/>
@@ -5874,15 +6372,14 @@
           <w:gridAfter w:val="1"/>
           <w:wAfter w:w="11" w:type="dxa"/>
           <w:trHeight w:val="315"/>
+          <w:jc w:val="center"/>
         </w:trPr>
         <w:tc>
           <w:tcPr>
             <w:tcW w:w="2382" w:type="dxa"/>
             <w:tcBorders>
-              <w:top w:val="single" w:sz="4" w:space="0" w:color="262626"/>
-              <w:left w:val="single" w:sz="12" w:space="0" w:color="262626"/>
-              <w:bottom w:val="single" w:sz="12" w:space="0" w:color="262626"/>
-              <w:right w:val="single" w:sz="4" w:space="0" w:color="262626"/>
+              <w:left w:val="single" w:sz="12" w:space="0" w:color="auto"/>
+              <w:bottom w:val="single" w:sz="12" w:space="0" w:color="auto"/>
             </w:tcBorders>
             <w:shd w:val="clear" w:color="auto" w:fill="auto"/>
             <w:noWrap/>
@@ -5897,7 +6394,7 @@
                 <w:b/>
                 <w:bCs/>
                 <w:color w:val="000000"/>
-                <w:lang w:val="en-US" w:eastAsia="fr-FR"/>
+                <w:lang w:val="es-ES" w:eastAsia="fr-FR"/>
               </w:rPr>
             </w:pPr>
             <w:r>
@@ -5906,7 +6403,7 @@
                 <w:b/>
                 <w:bCs/>
                 <w:color w:val="2F75B5"/>
-                <w:lang w:val="en-US" w:eastAsia="fr-FR"/>
+                <w:lang w:val="es-ES" w:eastAsia="fr-FR"/>
               </w:rPr>
               <w:t>Ctrl+Inser</w:t>
             </w:r>
@@ -5916,7 +6413,7 @@
                 <w:b/>
                 <w:bCs/>
                 <w:color w:val="262626"/>
-                <w:lang w:val="en-US" w:eastAsia="fr-FR"/>
+                <w:lang w:val="es-ES" w:eastAsia="fr-FR"/>
               </w:rPr>
               <w:t xml:space="preserve"> / Ctrl+Maj+O</w:t>
             </w:r>
@@ -5926,10 +6423,8 @@
           <w:tcPr>
             <w:tcW w:w="8307" w:type="dxa"/>
             <w:tcBorders>
-              <w:top w:val="single" w:sz="4" w:space="0" w:color="262626"/>
-              <w:left w:val="nil"/>
-              <w:bottom w:val="single" w:sz="12" w:space="0" w:color="262626"/>
-              <w:right w:val="single" w:sz="12" w:space="0" w:color="262626"/>
+              <w:bottom w:val="single" w:sz="12" w:space="0" w:color="auto"/>
+              <w:right w:val="single" w:sz="12" w:space="0" w:color="auto"/>
             </w:tcBorders>
             <w:shd w:val="clear" w:color="auto" w:fill="auto"/>
             <w:noWrap/>
@@ -5961,15 +6456,15 @@
           <w:gridAfter w:val="1"/>
           <w:wAfter w:w="11" w:type="dxa"/>
           <w:trHeight w:val="315"/>
+          <w:jc w:val="center"/>
         </w:trPr>
         <w:tc>
           <w:tcPr>
             <w:tcW w:w="2382" w:type="dxa"/>
             <w:tcBorders>
-              <w:top w:val="single" w:sz="12" w:space="0" w:color="262626"/>
-              <w:left w:val="single" w:sz="12" w:space="0" w:color="262626"/>
-              <w:bottom w:val="single" w:sz="12" w:space="0" w:color="262626"/>
-              <w:right w:val="single" w:sz="4" w:space="0" w:color="262626"/>
+              <w:top w:val="single" w:sz="12" w:space="0" w:color="auto"/>
+              <w:left w:val="single" w:sz="12" w:space="0" w:color="auto"/>
+              <w:bottom w:val="single" w:sz="12" w:space="0" w:color="auto"/>
             </w:tcBorders>
             <w:shd w:val="clear" w:color="auto" w:fill="auto"/>
             <w:noWrap/>
@@ -6003,10 +6498,9 @@
           <w:tcPr>
             <w:tcW w:w="8307" w:type="dxa"/>
             <w:tcBorders>
-              <w:top w:val="single" w:sz="12" w:space="0" w:color="262626"/>
-              <w:left w:val="nil"/>
-              <w:bottom w:val="single" w:sz="12" w:space="0" w:color="262626"/>
-              <w:right w:val="single" w:sz="12" w:space="0" w:color="262626"/>
+              <w:top w:val="single" w:sz="12" w:space="0" w:color="auto"/>
+              <w:bottom w:val="single" w:sz="12" w:space="0" w:color="auto"/>
+              <w:right w:val="single" w:sz="12" w:space="0" w:color="auto"/>
             </w:tcBorders>
             <w:shd w:val="clear" w:color="auto" w:fill="auto"/>
             <w:noWrap/>
@@ -6972,6 +7466,119 @@
     </w:lvl>
   </w:abstractNum>
   <w:abstractNum w:abstractNumId="3" w15:restartNumberingAfterBreak="0">
+    <w:nsid w:val="1BD91575"/>
+    <w:multiLevelType w:val="hybridMultilevel"/>
+    <w:tmpl w:val="D3C6F0EE"/>
+    <w:lvl w:ilvl="0" w:tplc="040C0001">
+      <w:start w:val="1"/>
+      <w:numFmt w:val="bullet"/>
+      <w:lvlText w:val=""/>
+      <w:lvlJc w:val="left"/>
+      <w:pPr>
+        <w:ind w:left="1429" w:hanging="360"/>
+      </w:pPr>
+      <w:rPr>
+        <w:rFonts w:ascii="Symbol" w:hAnsi="Symbol" w:hint="default"/>
+      </w:rPr>
+    </w:lvl>
+    <w:lvl w:ilvl="1" w:tplc="040C0003" w:tentative="1">
+      <w:start w:val="1"/>
+      <w:numFmt w:val="bullet"/>
+      <w:lvlText w:val="o"/>
+      <w:lvlJc w:val="left"/>
+      <w:pPr>
+        <w:ind w:left="2149" w:hanging="360"/>
+      </w:pPr>
+      <w:rPr>
+        <w:rFonts w:ascii="Courier New" w:hAnsi="Courier New" w:cs="Courier New" w:hint="default"/>
+      </w:rPr>
+    </w:lvl>
+    <w:lvl w:ilvl="2" w:tplc="040C0005">
+      <w:start w:val="1"/>
+      <w:numFmt w:val="bullet"/>
+      <w:lvlText w:val=""/>
+      <w:lvlJc w:val="left"/>
+      <w:pPr>
+        <w:ind w:left="2869" w:hanging="360"/>
+      </w:pPr>
+      <w:rPr>
+        <w:rFonts w:ascii="Wingdings" w:hAnsi="Wingdings" w:hint="default"/>
+      </w:rPr>
+    </w:lvl>
+    <w:lvl w:ilvl="3" w:tplc="040C0001" w:tentative="1">
+      <w:start w:val="1"/>
+      <w:numFmt w:val="bullet"/>
+      <w:lvlText w:val=""/>
+      <w:lvlJc w:val="left"/>
+      <w:pPr>
+        <w:ind w:left="3589" w:hanging="360"/>
+      </w:pPr>
+      <w:rPr>
+        <w:rFonts w:ascii="Symbol" w:hAnsi="Symbol" w:hint="default"/>
+      </w:rPr>
+    </w:lvl>
+    <w:lvl w:ilvl="4" w:tplc="040C0003" w:tentative="1">
+      <w:start w:val="1"/>
+      <w:numFmt w:val="bullet"/>
+      <w:lvlText w:val="o"/>
+      <w:lvlJc w:val="left"/>
+      <w:pPr>
+        <w:ind w:left="4309" w:hanging="360"/>
+      </w:pPr>
+      <w:rPr>
+        <w:rFonts w:ascii="Courier New" w:hAnsi="Courier New" w:cs="Courier New" w:hint="default"/>
+      </w:rPr>
+    </w:lvl>
+    <w:lvl w:ilvl="5" w:tplc="040C0005" w:tentative="1">
+      <w:start w:val="1"/>
+      <w:numFmt w:val="bullet"/>
+      <w:lvlText w:val=""/>
+      <w:lvlJc w:val="left"/>
+      <w:pPr>
+        <w:ind w:left="5029" w:hanging="360"/>
+      </w:pPr>
+      <w:rPr>
+        <w:rFonts w:ascii="Wingdings" w:hAnsi="Wingdings" w:hint="default"/>
+      </w:rPr>
+    </w:lvl>
+    <w:lvl w:ilvl="6" w:tplc="040C0001" w:tentative="1">
+      <w:start w:val="1"/>
+      <w:numFmt w:val="bullet"/>
+      <w:lvlText w:val=""/>
+      <w:lvlJc w:val="left"/>
+      <w:pPr>
+        <w:ind w:left="5749" w:hanging="360"/>
+      </w:pPr>
+      <w:rPr>
+        <w:rFonts w:ascii="Symbol" w:hAnsi="Symbol" w:hint="default"/>
+      </w:rPr>
+    </w:lvl>
+    <w:lvl w:ilvl="7" w:tplc="040C0003" w:tentative="1">
+      <w:start w:val="1"/>
+      <w:numFmt w:val="bullet"/>
+      <w:lvlText w:val="o"/>
+      <w:lvlJc w:val="left"/>
+      <w:pPr>
+        <w:ind w:left="6469" w:hanging="360"/>
+      </w:pPr>
+      <w:rPr>
+        <w:rFonts w:ascii="Courier New" w:hAnsi="Courier New" w:cs="Courier New" w:hint="default"/>
+      </w:rPr>
+    </w:lvl>
+    <w:lvl w:ilvl="8" w:tplc="040C0005" w:tentative="1">
+      <w:start w:val="1"/>
+      <w:numFmt w:val="bullet"/>
+      <w:lvlText w:val=""/>
+      <w:lvlJc w:val="left"/>
+      <w:pPr>
+        <w:ind w:left="7189" w:hanging="360"/>
+      </w:pPr>
+      <w:rPr>
+        <w:rFonts w:ascii="Wingdings" w:hAnsi="Wingdings" w:hint="default"/>
+      </w:rPr>
+    </w:lvl>
+  </w:abstractNum>
+  <w:abstractNum w:abstractNumId="4" w15:restartNumberingAfterBreak="0">
     <w:nsid w:val="23B17523"/>
     <w:multiLevelType w:val="hybridMultilevel"/>
     <w:tmpl w:val="285EEAE2"/>
@@ -7084,7 +7691,7 @@
       </w:rPr>
     </w:lvl>
   </w:abstractNum>
-  <w:abstractNum w:abstractNumId="4" w15:restartNumberingAfterBreak="0">
+  <w:abstractNum w:abstractNumId="5" w15:restartNumberingAfterBreak="0">
     <w:nsid w:val="3751548C"/>
     <w:multiLevelType w:val="hybridMultilevel"/>
     <w:tmpl w:val="05BC5D24"/>
@@ -7197,7 +7804,7 @@
       </w:rPr>
     </w:lvl>
   </w:abstractNum>
-  <w:abstractNum w:abstractNumId="5" w15:restartNumberingAfterBreak="0">
+  <w:abstractNum w:abstractNumId="6" w15:restartNumberingAfterBreak="0">
     <w:nsid w:val="44B637CF"/>
     <w:multiLevelType w:val="hybridMultilevel"/>
     <w:tmpl w:val="64D2247A"/>
@@ -7310,7 +7917,120 @@
       </w:rPr>
     </w:lvl>
   </w:abstractNum>
-  <w:abstractNum w:abstractNumId="6" w15:restartNumberingAfterBreak="0">
+  <w:abstractNum w:abstractNumId="7" w15:restartNumberingAfterBreak="0">
+    <w:nsid w:val="44D02B07"/>
+    <w:multiLevelType w:val="hybridMultilevel"/>
+    <w:tmpl w:val="C42699C0"/>
+    <w:lvl w:ilvl="0" w:tplc="040C0001">
+      <w:start w:val="1"/>
+      <w:numFmt w:val="bullet"/>
+      <w:lvlText w:val=""/>
+      <w:lvlJc w:val="left"/>
+      <w:pPr>
+        <w:ind w:left="1428" w:hanging="360"/>
+      </w:pPr>
+      <w:rPr>
+        <w:rFonts w:ascii="Symbol" w:hAnsi="Symbol" w:hint="default"/>
+      </w:rPr>
+    </w:lvl>
+    <w:lvl w:ilvl="1" w:tplc="040C0003" w:tentative="1">
+      <w:start w:val="1"/>
+      <w:numFmt w:val="bullet"/>
+      <w:lvlText w:val="o"/>
+      <w:lvlJc w:val="left"/>
+      <w:pPr>
+        <w:ind w:left="2148" w:hanging="360"/>
+      </w:pPr>
+      <w:rPr>
+        <w:rFonts w:ascii="Courier New" w:hAnsi="Courier New" w:cs="Courier New" w:hint="default"/>
+      </w:rPr>
+    </w:lvl>
+    <w:lvl w:ilvl="2" w:tplc="040C0005">
+      <w:start w:val="1"/>
+      <w:numFmt w:val="bullet"/>
+      <w:lvlText w:val=""/>
+      <w:lvlJc w:val="left"/>
+      <w:pPr>
+        <w:ind w:left="2868" w:hanging="360"/>
+      </w:pPr>
+      <w:rPr>
+        <w:rFonts w:ascii="Wingdings" w:hAnsi="Wingdings" w:hint="default"/>
+      </w:rPr>
+    </w:lvl>
+    <w:lvl w:ilvl="3" w:tplc="040C0001" w:tentative="1">
+      <w:start w:val="1"/>
+      <w:numFmt w:val="bullet"/>
+      <w:lvlText w:val=""/>
+      <w:lvlJc w:val="left"/>
+      <w:pPr>
+        <w:ind w:left="3588" w:hanging="360"/>
+      </w:pPr>
+      <w:rPr>
+        <w:rFonts w:ascii="Symbol" w:hAnsi="Symbol" w:hint="default"/>
+      </w:rPr>
+    </w:lvl>
+    <w:lvl w:ilvl="4" w:tplc="040C0003" w:tentative="1">
+      <w:start w:val="1"/>
+      <w:numFmt w:val="bullet"/>
+      <w:lvlText w:val="o"/>
+      <w:lvlJc w:val="left"/>
+      <w:pPr>
+        <w:ind w:left="4308" w:hanging="360"/>
+      </w:pPr>
+      <w:rPr>
+        <w:rFonts w:ascii="Courier New" w:hAnsi="Courier New" w:cs="Courier New" w:hint="default"/>
+      </w:rPr>
+    </w:lvl>
+    <w:lvl w:ilvl="5" w:tplc="040C0005" w:tentative="1">
+      <w:start w:val="1"/>
+      <w:numFmt w:val="bullet"/>
+      <w:lvlText w:val=""/>
+      <w:lvlJc w:val="left"/>
+      <w:pPr>
+        <w:ind w:left="5028" w:hanging="360"/>
+      </w:pPr>
+      <w:rPr>
+        <w:rFonts w:ascii="Wingdings" w:hAnsi="Wingdings" w:hint="default"/>
+      </w:rPr>
+    </w:lvl>
+    <w:lvl w:ilvl="6" w:tplc="040C0001" w:tentative="1">
+      <w:start w:val="1"/>
+      <w:numFmt w:val="bullet"/>
+      <w:lvlText w:val=""/>
+      <w:lvlJc w:val="left"/>
+      <w:pPr>
+        <w:ind w:left="5748" w:hanging="360"/>
+      </w:pPr>
+      <w:rPr>
+        <w:rFonts w:ascii="Symbol" w:hAnsi="Symbol" w:hint="default"/>
+      </w:rPr>
+    </w:lvl>
+    <w:lvl w:ilvl="7" w:tplc="040C0003" w:tentative="1">
+      <w:start w:val="1"/>
+      <w:numFmt w:val="bullet"/>
+      <w:lvlText w:val="o"/>
+      <w:lvlJc w:val="left"/>
+      <w:pPr>
+        <w:ind w:left="6468" w:hanging="360"/>
+      </w:pPr>
+      <w:rPr>
+        <w:rFonts w:ascii="Courier New" w:hAnsi="Courier New" w:cs="Courier New" w:hint="default"/>
+      </w:rPr>
+    </w:lvl>
+    <w:lvl w:ilvl="8" w:tplc="040C0005" w:tentative="1">
+      <w:start w:val="1"/>
+      <w:numFmt w:val="bullet"/>
+      <w:lvlText w:val=""/>
+      <w:lvlJc w:val="left"/>
+      <w:pPr>
+        <w:ind w:left="7188" w:hanging="360"/>
+      </w:pPr>
+      <w:rPr>
+        <w:rFonts w:ascii="Wingdings" w:hAnsi="Wingdings" w:hint="default"/>
+      </w:rPr>
+    </w:lvl>
+  </w:abstractNum>
+  <w:abstractNum w:abstractNumId="8" w15:restartNumberingAfterBreak="0">
     <w:nsid w:val="48617B85"/>
     <w:multiLevelType w:val="hybridMultilevel"/>
     <w:tmpl w:val="68CE1AF2"/>
@@ -7399,7 +8119,120 @@
       </w:pPr>
     </w:lvl>
   </w:abstractNum>
-  <w:abstractNum w:abstractNumId="7" w15:restartNumberingAfterBreak="0">
+  <w:abstractNum w:abstractNumId="9" w15:restartNumberingAfterBreak="0">
+    <w:nsid w:val="4A916790"/>
+    <w:multiLevelType w:val="hybridMultilevel"/>
+    <w:tmpl w:val="8A1852EC"/>
+    <w:lvl w:ilvl="0" w:tplc="040C0001">
+      <w:start w:val="1"/>
+      <w:numFmt w:val="bullet"/>
+      <w:lvlText w:val=""/>
+      <w:lvlJc w:val="left"/>
+      <w:pPr>
+        <w:ind w:left="1428" w:hanging="360"/>
+      </w:pPr>
+      <w:rPr>
+        <w:rFonts w:ascii="Symbol" w:hAnsi="Symbol" w:hint="default"/>
+      </w:rPr>
+    </w:lvl>
+    <w:lvl w:ilvl="1" w:tplc="040C0003">
+      <w:start w:val="1"/>
+      <w:numFmt w:val="bullet"/>
+      <w:lvlText w:val="o"/>
+      <w:lvlJc w:val="left"/>
+      <w:pPr>
+        <w:ind w:left="2148" w:hanging="360"/>
+      </w:pPr>
+      <w:rPr>
+        <w:rFonts w:ascii="Courier New" w:hAnsi="Courier New" w:cs="Courier New" w:hint="default"/>
+      </w:rPr>
+    </w:lvl>
+    <w:lvl w:ilvl="2" w:tplc="040C0005">
+      <w:start w:val="1"/>
+      <w:numFmt w:val="bullet"/>
+      <w:lvlText w:val=""/>
+      <w:lvlJc w:val="left"/>
+      <w:pPr>
+        <w:ind w:left="2868" w:hanging="360"/>
+      </w:pPr>
+      <w:rPr>
+        <w:rFonts w:ascii="Wingdings" w:hAnsi="Wingdings" w:hint="default"/>
+      </w:rPr>
+    </w:lvl>
+    <w:lvl w:ilvl="3" w:tplc="040C0001">
+      <w:start w:val="1"/>
+      <w:numFmt w:val="bullet"/>
+      <w:lvlText w:val=""/>
+      <w:lvlJc w:val="left"/>
+      <w:pPr>
+        <w:ind w:left="3588" w:hanging="360"/>
+      </w:pPr>
+      <w:rPr>
+        <w:rFonts w:ascii="Symbol" w:hAnsi="Symbol" w:hint="default"/>
+      </w:rPr>
+    </w:lvl>
+    <w:lvl w:ilvl="4" w:tplc="040C0003">
+      <w:start w:val="1"/>
+      <w:numFmt w:val="bullet"/>
+      <w:lvlText w:val="o"/>
+      <w:lvlJc w:val="left"/>
+      <w:pPr>
+        <w:ind w:left="4308" w:hanging="360"/>
+      </w:pPr>
+      <w:rPr>
+        <w:rFonts w:ascii="Courier New" w:hAnsi="Courier New" w:cs="Courier New" w:hint="default"/>
+      </w:rPr>
+    </w:lvl>
+    <w:lvl w:ilvl="5" w:tplc="040C0005">
+      <w:start w:val="1"/>
+      <w:numFmt w:val="bullet"/>
+      <w:lvlText w:val=""/>
+      <w:lvlJc w:val="left"/>
+      <w:pPr>
+        <w:ind w:left="5028" w:hanging="360"/>
+      </w:pPr>
+      <w:rPr>
+        <w:rFonts w:ascii="Wingdings" w:hAnsi="Wingdings" w:hint="default"/>
+      </w:rPr>
+    </w:lvl>
+    <w:lvl w:ilvl="6" w:tplc="040C0001">
+      <w:start w:val="1"/>
+      <w:numFmt w:val="bullet"/>
+      <w:lvlText w:val=""/>
+      <w:lvlJc w:val="left"/>
+      <w:pPr>
+        <w:ind w:left="5748" w:hanging="360"/>
+      </w:pPr>
+      <w:rPr>
+        <w:rFonts w:ascii="Symbol" w:hAnsi="Symbol" w:hint="default"/>
+      </w:rPr>
+    </w:lvl>
+    <w:lvl w:ilvl="7" w:tplc="040C0003">
+      <w:start w:val="1"/>
+      <w:numFmt w:val="bullet"/>
+      <w:lvlText w:val="o"/>
+      <w:lvlJc w:val="left"/>
+      <w:pPr>
+        <w:ind w:left="6468" w:hanging="360"/>
+      </w:pPr>
+      <w:rPr>
+        <w:rFonts w:ascii="Courier New" w:hAnsi="Courier New" w:cs="Courier New" w:hint="default"/>
+      </w:rPr>
+    </w:lvl>
+    <w:lvl w:ilvl="8" w:tplc="040C0005">
+      <w:start w:val="1"/>
+      <w:numFmt w:val="bullet"/>
+      <w:lvlText w:val=""/>
+      <w:lvlJc w:val="left"/>
+      <w:pPr>
+        <w:ind w:left="7188" w:hanging="360"/>
+      </w:pPr>
+      <w:rPr>
+        <w:rFonts w:ascii="Wingdings" w:hAnsi="Wingdings" w:hint="default"/>
+      </w:rPr>
+    </w:lvl>
+  </w:abstractNum>
+  <w:abstractNum w:abstractNumId="10" w15:restartNumberingAfterBreak="0">
     <w:nsid w:val="4FE67741"/>
     <w:multiLevelType w:val="hybridMultilevel"/>
     <w:tmpl w:val="B9F211EA"/>
@@ -7512,7 +8345,7 @@
       </w:rPr>
     </w:lvl>
   </w:abstractNum>
-  <w:abstractNum w:abstractNumId="8" w15:restartNumberingAfterBreak="0">
+  <w:abstractNum w:abstractNumId="11" w15:restartNumberingAfterBreak="0">
     <w:nsid w:val="52D156E6"/>
     <w:multiLevelType w:val="hybridMultilevel"/>
     <w:tmpl w:val="0100B966"/>
@@ -7625,7 +8458,7 @@
       </w:rPr>
     </w:lvl>
   </w:abstractNum>
-  <w:abstractNum w:abstractNumId="9" w15:restartNumberingAfterBreak="0">
+  <w:abstractNum w:abstractNumId="12" w15:restartNumberingAfterBreak="0">
     <w:nsid w:val="5EC460D6"/>
     <w:multiLevelType w:val="hybridMultilevel"/>
     <w:tmpl w:val="87A43512"/>
@@ -7711,7 +8544,7 @@
       </w:pPr>
     </w:lvl>
   </w:abstractNum>
-  <w:abstractNum w:abstractNumId="10" w15:restartNumberingAfterBreak="0">
+  <w:abstractNum w:abstractNumId="13" w15:restartNumberingAfterBreak="0">
     <w:nsid w:val="67F03D68"/>
     <w:multiLevelType w:val="hybridMultilevel"/>
     <w:tmpl w:val="DE18C9D6"/>
@@ -7824,7 +8657,7 @@
       </w:rPr>
     </w:lvl>
   </w:abstractNum>
-  <w:abstractNum w:abstractNumId="11" w15:restartNumberingAfterBreak="0">
+  <w:abstractNum w:abstractNumId="14" w15:restartNumberingAfterBreak="0">
     <w:nsid w:val="78176C72"/>
     <w:multiLevelType w:val="hybridMultilevel"/>
     <w:tmpl w:val="2E5281F2"/>
@@ -7938,40 +8771,49 @@
     </w:lvl>
   </w:abstractNum>
   <w:num w:numId="1">
-    <w:abstractNumId w:val="4"/>
+    <w:abstractNumId w:val="5"/>
   </w:num>
   <w:num w:numId="2">
-    <w:abstractNumId w:val="11"/>
+    <w:abstractNumId w:val="14"/>
   </w:num>
   <w:num w:numId="3">
-    <w:abstractNumId w:val="7"/>
+    <w:abstractNumId w:val="10"/>
   </w:num>
   <w:num w:numId="4">
-    <w:abstractNumId w:val="10"/>
+    <w:abstractNumId w:val="13"/>
   </w:num>
   <w:num w:numId="5">
-    <w:abstractNumId w:val="5"/>
+    <w:abstractNumId w:val="6"/>
   </w:num>
   <w:num w:numId="6">
     <w:abstractNumId w:val="1"/>
   </w:num>
   <w:num w:numId="7">
-    <w:abstractNumId w:val="3"/>
+    <w:abstractNumId w:val="4"/>
   </w:num>
   <w:num w:numId="8">
     <w:abstractNumId w:val="0"/>
   </w:num>
   <w:num w:numId="9">
-    <w:abstractNumId w:val="8"/>
+    <w:abstractNumId w:val="11"/>
   </w:num>
   <w:num w:numId="10">
     <w:abstractNumId w:val="2"/>
   </w:num>
   <w:num w:numId="11">
+    <w:abstractNumId w:val="12"/>
+  </w:num>
+  <w:num w:numId="12">
+    <w:abstractNumId w:val="8"/>
+  </w:num>
+  <w:num w:numId="13">
+    <w:abstractNumId w:val="7"/>
+  </w:num>
+  <w:num w:numId="14">
     <w:abstractNumId w:val="9"/>
   </w:num>
-  <w:num w:numId="12">
-    <w:abstractNumId w:val="6"/>
+  <w:num w:numId="15">
+    <w:abstractNumId w:val="3"/>
   </w:num>
 </w:numbering>
 </file>

--- a/VGMGUI/Documentation/Documentation EN.docx
+++ b/VGMGUI/Documentation/Documentation EN.docx
@@ -23,8 +23,6 @@
         </w:rPr>
         <w:t xml:space="preserve">VGMGUI – </w:t>
       </w:r>
-      <w:bookmarkStart w:id="0" w:name="_GoBack"/>
-      <w:bookmarkEnd w:id="0"/>
       <w:r>
         <w:rPr>
           <w:color w:val="262626"/>
@@ -63,7 +61,7 @@
         </w:rPr>
         <w:t xml:space="preserve"> </w:t>
       </w:r>
-      <w:hyperlink r:id="rId7" w:history="1">
+      <w:hyperlink r:id="rId8" w:history="1">
         <w:r>
           <w:rPr>
             <w:rStyle w:val="Lienhypertexte"/>
@@ -215,30 +213,11 @@
           <w:lang w:val="en-US" w:eastAsia="fr-FR"/>
         </w:rPr>
         <w:object w:dxaOrig="1440" w:dyaOrig="1440">
-          <v:shapetype id="_x0000_t75" coordsize="21600,21600" o:spt="75" o:preferrelative="t" path="m@4@5l@4@11@9@11@9@5xe" filled="f" stroked="f">
-            <v:stroke joinstyle="miter"/>
-            <v:formulas>
-              <v:f eqn="if lineDrawn pixelLineWidth 0"/>
-              <v:f eqn="sum @0 1 0"/>
-              <v:f eqn="sum 0 0 @1"/>
-              <v:f eqn="prod @2 1 2"/>
-              <v:f eqn="prod @3 21600 pixelWidth"/>
-              <v:f eqn="prod @3 21600 pixelHeight"/>
-              <v:f eqn="sum @0 0 1"/>
-              <v:f eqn="prod @6 1 2"/>
-              <v:f eqn="prod @7 21600 pixelWidth"/>
-              <v:f eqn="sum @8 21600 0"/>
-              <v:f eqn="prod @7 21600 pixelHeight"/>
-              <v:f eqn="sum @10 21600 0"/>
-            </v:formulas>
-            <v:path o:extrusionok="f" gradientshapeok="t" o:connecttype="rect"/>
-            <o:lock v:ext="edit" aspectratio="t"/>
-          </v:shapetype>
           <v:shape id="_x0000_s1027" type="#_x0000_t75" style="position:absolute;margin-left:37.75pt;margin-top:5.9pt;width:445.5pt;height:190.8pt;z-index:251679744;mso-position-horizontal-relative:text;mso-position-vertical-relative:text">
-            <v:imagedata r:id="rId8" o:title=""/>
+            <v:imagedata r:id="rId9" o:title=""/>
             <w10:wrap type="square"/>
           </v:shape>
-          <o:OLEObject Type="Embed" ProgID="Visio.Drawing.15" ShapeID="_x0000_s1027" DrawAspect="Content" ObjectID="_1580389062" r:id="rId9"/>
+          <o:OLEObject Type="Embed" ProgID="Visio.Drawing.15" ShapeID="_x0000_s1027" DrawAspect="Content" ObjectID="_1583502302" r:id="rId10"/>
         </w:object>
       </w:r>
     </w:p>
@@ -341,7 +320,7 @@
                     </pic:cNvPicPr>
                   </pic:nvPicPr>
                   <pic:blipFill>
-                    <a:blip r:embed="rId10">
+                    <a:blip r:embed="rId11">
                       <a:extLst>
                         <a:ext uri="{28A0092B-C50C-407E-A947-70E740481C1C}">
                           <a14:useLocalDpi xmlns:a14="http://schemas.microsoft.com/office/drawing/2010/main" val="0"/>
@@ -513,7 +492,7 @@
                     </pic:cNvPicPr>
                   </pic:nvPicPr>
                   <pic:blipFill>
-                    <a:blip r:embed="rId11">
+                    <a:blip r:embed="rId12">
                       <a:extLst>
                         <a:ext uri="{28A0092B-C50C-407E-A947-70E740481C1C}">
                           <a14:useLocalDpi xmlns:a14="http://schemas.microsoft.com/office/drawing/2010/main" val="0"/>
@@ -704,8 +683,8 @@
         </w:rPr>
         <w:drawing>
           <wp:inline distT="0" distB="0" distL="0" distR="0" wp14:anchorId="45735370" wp14:editId="7454BFC8">
-            <wp:extent cx="6648450" cy="4079058"/>
-            <wp:effectExtent l="0" t="0" r="0" b="0"/>
+            <wp:extent cx="6513569" cy="4083305"/>
+            <wp:effectExtent l="0" t="0" r="1905" b="0"/>
             <wp:docPr id="1" name="Image 1"/>
             <wp:cNvGraphicFramePr>
               <a:graphicFrameLocks xmlns:a="http://schemas.openxmlformats.org/drawingml/2006/main" noChangeAspect="1"/>
@@ -720,7 +699,7 @@
                     </pic:cNvPicPr>
                   </pic:nvPicPr>
                   <pic:blipFill>
-                    <a:blip r:embed="rId12">
+                    <a:blip r:embed="rId13">
                       <a:extLst>
                         <a:ext uri="{28A0092B-C50C-407E-A947-70E740481C1C}">
                           <a14:useLocalDpi xmlns:a14="http://schemas.microsoft.com/office/drawing/2010/main" val="0"/>
@@ -734,7 +713,7 @@
                   <pic:spPr bwMode="auto">
                     <a:xfrm>
                       <a:off x="0" y="0"/>
-                      <a:ext cx="6655375" cy="4083306"/>
+                      <a:ext cx="6513569" cy="4083305"/>
                     </a:xfrm>
                     <a:prstGeom prst="rect">
                       <a:avLst/>
@@ -789,7 +768,18 @@
           <w:spacing w:val="0"/>
           <w:lang w:val="en-US"/>
         </w:rPr>
-        <w:t>This is the list that contains the files opened in the software with a preview of their information. Uncheck them to not convert them. You can select them to display and edit their information or to read them. To search for files, open the search window by typing Ctrl+F. All columns are sortable.</w:t>
+        <w:t>This is the list that contains the files opened in the software with a preview of their information. Uncheck them to not convert them. You can select them to display and edit their information or to read them. To search for files, open the search win</w:t>
+      </w:r>
+      <w:bookmarkStart w:id="0" w:name="_GoBack"/>
+      <w:bookmarkEnd w:id="0"/>
+      <w:r>
+        <w:rPr>
+          <w:rFonts w:eastAsiaTheme="minorHAnsi"/>
+          <w:color w:val="262626"/>
+          <w:spacing w:val="0"/>
+          <w:lang w:val="en-US"/>
+        </w:rPr>
+        <w:t>dow by typing Ctrl+F. All columns are sortable.</w:t>
       </w:r>
     </w:p>
     <w:p>
@@ -1243,7 +1233,7 @@
                     <pic:cNvPicPr/>
                   </pic:nvPicPr>
                   <pic:blipFill>
-                    <a:blip r:embed="rId13">
+                    <a:blip r:embed="rId14">
                       <a:extLst>
                         <a:ext uri="{28A0092B-C50C-407E-A947-70E740481C1C}">
                           <a14:useLocalDpi xmlns:a14="http://schemas.microsoft.com/office/drawing/2010/main" val="0"/>
@@ -1373,7 +1363,7 @@
                     </pic:cNvPicPr>
                   </pic:nvPicPr>
                   <pic:blipFill>
-                    <a:blip r:embed="rId14">
+                    <a:blip r:embed="rId15">
                       <a:extLst>
                         <a:ext uri="{28A0092B-C50C-407E-A947-70E740481C1C}">
                           <a14:useLocalDpi xmlns:a14="http://schemas.microsoft.com/office/drawing/2010/main" val="0"/>
@@ -1685,76 +1675,6 @@
                 <pic:pic xmlns:pic="http://schemas.openxmlformats.org/drawingml/2006/picture">
                   <pic:nvPicPr>
                     <pic:cNvPr id="0" name="Picture 7"/>
-                    <pic:cNvPicPr>
-                      <a:picLocks noChangeAspect="1" noChangeArrowheads="1"/>
-                    </pic:cNvPicPr>
-                  </pic:nvPicPr>
-                  <pic:blipFill>
-                    <a:blip r:embed="rId15">
-                      <a:extLst>
-                        <a:ext uri="{28A0092B-C50C-407E-A947-70E740481C1C}">
-                          <a14:useLocalDpi xmlns:a14="http://schemas.microsoft.com/office/drawing/2010/main" val="0"/>
-                        </a:ext>
-                      </a:extLst>
-                    </a:blip>
-                    <a:srcRect/>
-                    <a:stretch>
-                      <a:fillRect/>
-                    </a:stretch>
-                  </pic:blipFill>
-                  <pic:spPr bwMode="auto">
-                    <a:xfrm>
-                      <a:off x="0" y="0"/>
-                      <a:ext cx="228600" cy="228600"/>
-                    </a:xfrm>
-                    <a:prstGeom prst="rect">
-                      <a:avLst/>
-                    </a:prstGeom>
-                    <a:noFill/>
-                    <a:ln>
-                      <a:noFill/>
-                    </a:ln>
-                  </pic:spPr>
-                </pic:pic>
-              </a:graphicData>
-            </a:graphic>
-            <wp14:sizeRelH relativeFrom="page">
-              <wp14:pctWidth>0</wp14:pctWidth>
-            </wp14:sizeRelH>
-            <wp14:sizeRelV relativeFrom="page">
-              <wp14:pctHeight>0</wp14:pctHeight>
-            </wp14:sizeRelV>
-          </wp:anchor>
-        </w:drawing>
-      </w:r>
-      <w:r>
-        <w:rPr>
-          <w:b/>
-          <w:noProof/>
-          <w:color w:val="262626"/>
-          <w:lang w:val="en-US"/>
-        </w:rPr>
-        <w:drawing>
-          <wp:anchor distT="0" distB="0" distL="114300" distR="114300" simplePos="0" relativeHeight="251660288" behindDoc="0" locked="0" layoutInCell="1" allowOverlap="1">
-            <wp:simplePos x="0" y="0"/>
-            <wp:positionH relativeFrom="column">
-              <wp:posOffset>788035</wp:posOffset>
-            </wp:positionH>
-            <wp:positionV relativeFrom="paragraph">
-              <wp:posOffset>438150</wp:posOffset>
-            </wp:positionV>
-            <wp:extent cx="228600" cy="228600"/>
-            <wp:effectExtent l="0" t="0" r="0" b="0"/>
-            <wp:wrapSquare wrapText="bothSides"/>
-            <wp:docPr id="7" name="Image 7"/>
-            <wp:cNvGraphicFramePr>
-              <a:graphicFrameLocks xmlns:a="http://schemas.openxmlformats.org/drawingml/2006/main" noChangeAspect="1"/>
-            </wp:cNvGraphicFramePr>
-            <a:graphic xmlns:a="http://schemas.openxmlformats.org/drawingml/2006/main">
-              <a:graphicData uri="http://schemas.openxmlformats.org/drawingml/2006/picture">
-                <pic:pic xmlns:pic="http://schemas.openxmlformats.org/drawingml/2006/picture">
-                  <pic:nvPicPr>
-                    <pic:cNvPr id="0" name="Picture 6"/>
                     <pic:cNvPicPr>
                       <a:picLocks noChangeAspect="1" noChangeArrowheads="1"/>
                     </pic:cNvPicPr>
@@ -1805,6 +1725,76 @@
           <w:lang w:val="en-US"/>
         </w:rPr>
         <w:drawing>
+          <wp:anchor distT="0" distB="0" distL="114300" distR="114300" simplePos="0" relativeHeight="251660288" behindDoc="0" locked="0" layoutInCell="1" allowOverlap="1">
+            <wp:simplePos x="0" y="0"/>
+            <wp:positionH relativeFrom="column">
+              <wp:posOffset>788035</wp:posOffset>
+            </wp:positionH>
+            <wp:positionV relativeFrom="paragraph">
+              <wp:posOffset>438150</wp:posOffset>
+            </wp:positionV>
+            <wp:extent cx="228600" cy="228600"/>
+            <wp:effectExtent l="0" t="0" r="0" b="0"/>
+            <wp:wrapSquare wrapText="bothSides"/>
+            <wp:docPr id="7" name="Image 7"/>
+            <wp:cNvGraphicFramePr>
+              <a:graphicFrameLocks xmlns:a="http://schemas.openxmlformats.org/drawingml/2006/main" noChangeAspect="1"/>
+            </wp:cNvGraphicFramePr>
+            <a:graphic xmlns:a="http://schemas.openxmlformats.org/drawingml/2006/main">
+              <a:graphicData uri="http://schemas.openxmlformats.org/drawingml/2006/picture">
+                <pic:pic xmlns:pic="http://schemas.openxmlformats.org/drawingml/2006/picture">
+                  <pic:nvPicPr>
+                    <pic:cNvPr id="0" name="Picture 6"/>
+                    <pic:cNvPicPr>
+                      <a:picLocks noChangeAspect="1" noChangeArrowheads="1"/>
+                    </pic:cNvPicPr>
+                  </pic:nvPicPr>
+                  <pic:blipFill>
+                    <a:blip r:embed="rId17">
+                      <a:extLst>
+                        <a:ext uri="{28A0092B-C50C-407E-A947-70E740481C1C}">
+                          <a14:useLocalDpi xmlns:a14="http://schemas.microsoft.com/office/drawing/2010/main" val="0"/>
+                        </a:ext>
+                      </a:extLst>
+                    </a:blip>
+                    <a:srcRect/>
+                    <a:stretch>
+                      <a:fillRect/>
+                    </a:stretch>
+                  </pic:blipFill>
+                  <pic:spPr bwMode="auto">
+                    <a:xfrm>
+                      <a:off x="0" y="0"/>
+                      <a:ext cx="228600" cy="228600"/>
+                    </a:xfrm>
+                    <a:prstGeom prst="rect">
+                      <a:avLst/>
+                    </a:prstGeom>
+                    <a:noFill/>
+                    <a:ln>
+                      <a:noFill/>
+                    </a:ln>
+                  </pic:spPr>
+                </pic:pic>
+              </a:graphicData>
+            </a:graphic>
+            <wp14:sizeRelH relativeFrom="page">
+              <wp14:pctWidth>0</wp14:pctWidth>
+            </wp14:sizeRelH>
+            <wp14:sizeRelV relativeFrom="page">
+              <wp14:pctHeight>0</wp14:pctHeight>
+            </wp14:sizeRelV>
+          </wp:anchor>
+        </w:drawing>
+      </w:r>
+      <w:r>
+        <w:rPr>
+          <w:b/>
+          <w:noProof/>
+          <w:color w:val="262626"/>
+          <w:lang w:val="en-US"/>
+        </w:rPr>
+        <w:drawing>
           <wp:anchor distT="0" distB="0" distL="114300" distR="114300" simplePos="0" relativeHeight="251658240" behindDoc="0" locked="0" layoutInCell="1" allowOverlap="1">
             <wp:simplePos x="0" y="0"/>
             <wp:positionH relativeFrom="column">
@@ -1830,7 +1820,7 @@
                     </pic:cNvPicPr>
                   </pic:nvPicPr>
                   <pic:blipFill>
-                    <a:blip r:embed="rId17">
+                    <a:blip r:embed="rId18">
                       <a:extLst>
                         <a:ext uri="{28A0092B-C50C-407E-A947-70E740481C1C}">
                           <a14:useLocalDpi xmlns:a14="http://schemas.microsoft.com/office/drawing/2010/main" val="0"/>
@@ -1900,7 +1890,7 @@
                     </pic:cNvPicPr>
                   </pic:nvPicPr>
                   <pic:blipFill>
-                    <a:blip r:embed="rId11">
+                    <a:blip r:embed="rId12">
                       <a:extLst>
                         <a:ext uri="{28A0092B-C50C-407E-A947-70E740481C1C}">
                           <a14:useLocalDpi xmlns:a14="http://schemas.microsoft.com/office/drawing/2010/main" val="0"/>
@@ -2028,183 +2018,6 @@
                 <pic:pic xmlns:pic="http://schemas.openxmlformats.org/drawingml/2006/picture">
                   <pic:nvPicPr>
                     <pic:cNvPr id="0" name="Picture 8"/>
-                    <pic:cNvPicPr>
-                      <a:picLocks noChangeAspect="1" noChangeArrowheads="1"/>
-                    </pic:cNvPicPr>
-                  </pic:nvPicPr>
-                  <pic:blipFill>
-                    <a:blip r:embed="rId18">
-                      <a:extLst>
-                        <a:ext uri="{28A0092B-C50C-407E-A947-70E740481C1C}">
-                          <a14:useLocalDpi xmlns:a14="http://schemas.microsoft.com/office/drawing/2010/main" val="0"/>
-                        </a:ext>
-                      </a:extLst>
-                    </a:blip>
-                    <a:srcRect/>
-                    <a:stretch>
-                      <a:fillRect/>
-                    </a:stretch>
-                  </pic:blipFill>
-                  <pic:spPr bwMode="auto">
-                    <a:xfrm>
-                      <a:off x="0" y="0"/>
-                      <a:ext cx="228600" cy="228600"/>
-                    </a:xfrm>
-                    <a:prstGeom prst="rect">
-                      <a:avLst/>
-                    </a:prstGeom>
-                    <a:noFill/>
-                    <a:ln>
-                      <a:noFill/>
-                    </a:ln>
-                  </pic:spPr>
-                </pic:pic>
-              </a:graphicData>
-            </a:graphic>
-            <wp14:sizeRelH relativeFrom="page">
-              <wp14:pctWidth>0</wp14:pctWidth>
-            </wp14:sizeRelH>
-            <wp14:sizeRelV relativeFrom="page">
-              <wp14:pctHeight>0</wp14:pctHeight>
-            </wp14:sizeRelV>
-          </wp:anchor>
-        </w:drawing>
-      </w:r>
-      <w:r>
-        <w:rPr>
-          <w:b/>
-          <w:color w:val="262626"/>
-          <w:lang w:val="en-US"/>
-        </w:rPr>
-        <w:t>Previous</w:t>
-      </w:r>
-      <w:r>
-        <w:rPr>
-          <w:b/>
-          <w:color w:val="262626"/>
-          <w:lang w:val="en-US"/>
-        </w:rPr>
-        <w:t xml:space="preserve"> </w:t>
-      </w:r>
-      <w:r>
-        <w:rPr>
-          <w:b/>
-          <w:color w:val="262626"/>
-          <w:lang w:val="en-US"/>
-        </w:rPr>
-        <w:t>/</w:t>
-      </w:r>
-      <w:r>
-        <w:rPr>
-          <w:b/>
-          <w:color w:val="262626"/>
-          <w:lang w:val="en-US"/>
-        </w:rPr>
-        <w:t xml:space="preserve"> </w:t>
-      </w:r>
-      <w:r>
-        <w:rPr>
-          <w:b/>
-          <w:color w:val="262626"/>
-          <w:lang w:val="en-US"/>
-        </w:rPr>
-        <w:t>next</w:t>
-      </w:r>
-      <w:r>
-        <w:rPr>
-          <w:color w:val="262626"/>
-          <w:lang w:val="en-US"/>
-        </w:rPr>
-        <w:t xml:space="preserve">: </w:t>
-      </w:r>
-      <w:r>
-        <w:rPr>
-          <w:color w:val="262626"/>
-          <w:lang w:val="en-US"/>
-        </w:rPr>
-        <w:t>Read the previous or next file in the list</w:t>
-      </w:r>
-      <w:r>
-        <w:rPr>
-          <w:color w:val="262626"/>
-          <w:lang w:val="en-US"/>
-        </w:rPr>
-        <w:t>.</w:t>
-      </w:r>
-    </w:p>
-    <w:p>
-      <w:pPr>
-        <w:spacing w:after="200"/>
-        <w:ind w:left="709"/>
-        <w:rPr>
-          <w:color w:val="262626"/>
-          <w:lang w:val="en-US"/>
-        </w:rPr>
-      </w:pPr>
-      <w:r>
-        <w:rPr>
-          <w:b/>
-          <w:color w:val="262626"/>
-          <w:lang w:val="en-US"/>
-        </w:rPr>
-        <w:t>Stop</w:t>
-      </w:r>
-      <w:r>
-        <w:rPr>
-          <w:color w:val="262626"/>
-          <w:lang w:val="en-US"/>
-        </w:rPr>
-        <w:t xml:space="preserve">: </w:t>
-      </w:r>
-      <w:r>
-        <w:rPr>
-          <w:color w:val="262626"/>
-          <w:lang w:val="en-US"/>
-        </w:rPr>
-        <w:t>Stops playback and releases RAM.</w:t>
-      </w:r>
-    </w:p>
-    <w:p>
-      <w:pPr>
-        <w:pStyle w:val="Paragraphedeliste"/>
-        <w:numPr>
-          <w:ilvl w:val="2"/>
-          <w:numId w:val="15"/>
-        </w:numPr>
-        <w:spacing w:after="200"/>
-        <w:rPr>
-          <w:color w:val="262626"/>
-          <w:lang w:val="en-US"/>
-        </w:rPr>
-      </w:pPr>
-      <w:r>
-        <w:rPr>
-          <w:b/>
-          <w:noProof/>
-          <w:color w:val="262626"/>
-          <w:lang w:val="en-US"/>
-        </w:rPr>
-        <w:drawing>
-          <wp:anchor distT="0" distB="0" distL="114300" distR="114300" simplePos="0" relativeHeight="251668480" behindDoc="0" locked="0" layoutInCell="1" allowOverlap="1" wp14:anchorId="5A891D5E" wp14:editId="59388F9D">
-            <wp:simplePos x="0" y="0"/>
-            <wp:positionH relativeFrom="column">
-              <wp:posOffset>790575</wp:posOffset>
-            </wp:positionH>
-            <wp:positionV relativeFrom="paragraph">
-              <wp:posOffset>294005</wp:posOffset>
-            </wp:positionV>
-            <wp:extent cx="228600" cy="228600"/>
-            <wp:effectExtent l="0" t="0" r="0" b="0"/>
-            <wp:wrapSquare wrapText="bothSides"/>
-            <wp:docPr id="14" name="Image 14"/>
-            <wp:cNvGraphicFramePr>
-              <a:graphicFrameLocks xmlns:a="http://schemas.openxmlformats.org/drawingml/2006/main" noChangeAspect="1"/>
-            </wp:cNvGraphicFramePr>
-            <a:graphic xmlns:a="http://schemas.openxmlformats.org/drawingml/2006/main">
-              <a:graphicData uri="http://schemas.openxmlformats.org/drawingml/2006/picture">
-                <pic:pic xmlns:pic="http://schemas.openxmlformats.org/drawingml/2006/picture">
-                  <pic:nvPicPr>
-                    <pic:cNvPr id="0" name="Picture 10"/>
                     <pic:cNvPicPr>
                       <a:picLocks noChangeAspect="1" noChangeArrowheads="1"/>
                     </pic:cNvPicPr>
@@ -2249,18 +2062,64 @@
       </w:r>
       <w:r>
         <w:rPr>
-          <w:color w:val="262626"/>
-          <w:u w:val="single"/>
-          <w:lang w:val="en-US"/>
-        </w:rPr>
-        <w:t>Hold Maj</w:t>
-      </w:r>
-      <w:r>
-        <w:rPr>
-          <w:color w:val="262626"/>
-          <w:lang w:val="en-US"/>
-        </w:rPr>
-        <w:t>: Delete temporary files and release memory</w:t>
+          <w:b/>
+          <w:color w:val="262626"/>
+          <w:lang w:val="en-US"/>
+        </w:rPr>
+        <w:t>Previous</w:t>
+      </w:r>
+      <w:r>
+        <w:rPr>
+          <w:b/>
+          <w:color w:val="262626"/>
+          <w:lang w:val="en-US"/>
+        </w:rPr>
+        <w:t xml:space="preserve"> </w:t>
+      </w:r>
+      <w:r>
+        <w:rPr>
+          <w:b/>
+          <w:color w:val="262626"/>
+          <w:lang w:val="en-US"/>
+        </w:rPr>
+        <w:t>/</w:t>
+      </w:r>
+      <w:r>
+        <w:rPr>
+          <w:b/>
+          <w:color w:val="262626"/>
+          <w:lang w:val="en-US"/>
+        </w:rPr>
+        <w:t xml:space="preserve"> </w:t>
+      </w:r>
+      <w:r>
+        <w:rPr>
+          <w:b/>
+          <w:color w:val="262626"/>
+          <w:lang w:val="en-US"/>
+        </w:rPr>
+        <w:t>next</w:t>
+      </w:r>
+      <w:r>
+        <w:rPr>
+          <w:color w:val="262626"/>
+          <w:lang w:val="en-US"/>
+        </w:rPr>
+        <w:t xml:space="preserve">: </w:t>
+      </w:r>
+      <w:r>
+        <w:rPr>
+          <w:color w:val="262626"/>
+          <w:lang w:val="en-US"/>
+        </w:rPr>
+        <w:t>Read the previous or next file in the list</w:t>
+      </w:r>
+      <w:r>
+        <w:rPr>
+          <w:color w:val="262626"/>
+          <w:lang w:val="en-US"/>
+        </w:rPr>
+        <w:t>.</w:t>
       </w:r>
     </w:p>
     <w:p>
@@ -2274,23 +2133,60 @@
       </w:pPr>
       <w:r>
         <w:rPr>
+          <w:b/>
+          <w:color w:val="262626"/>
+          <w:lang w:val="en-US"/>
+        </w:rPr>
+        <w:t>Stop</w:t>
+      </w:r>
+      <w:r>
+        <w:rPr>
+          <w:color w:val="262626"/>
+          <w:lang w:val="en-US"/>
+        </w:rPr>
+        <w:t xml:space="preserve">: </w:t>
+      </w:r>
+      <w:r>
+        <w:rPr>
+          <w:color w:val="262626"/>
+          <w:lang w:val="en-US"/>
+        </w:rPr>
+        <w:t>Stops playback and releases RAM.</w:t>
+      </w:r>
+    </w:p>
+    <w:p>
+      <w:pPr>
+        <w:pStyle w:val="Paragraphedeliste"/>
+        <w:numPr>
+          <w:ilvl w:val="2"/>
+          <w:numId w:val="15"/>
+        </w:numPr>
+        <w:spacing w:after="200"/>
+        <w:rPr>
+          <w:color w:val="262626"/>
+          <w:lang w:val="en-US"/>
+        </w:rPr>
+      </w:pPr>
+      <w:r>
+        <w:rPr>
+          <w:b/>
           <w:noProof/>
           <w:color w:val="262626"/>
           <w:lang w:val="en-US"/>
         </w:rPr>
         <w:drawing>
-          <wp:anchor distT="0" distB="0" distL="114300" distR="114300" simplePos="0" relativeHeight="251664384" behindDoc="0" locked="0" layoutInCell="1" allowOverlap="1">
+          <wp:anchor distT="0" distB="0" distL="114300" distR="114300" simplePos="0" relativeHeight="251668480" behindDoc="0" locked="0" layoutInCell="1" allowOverlap="1" wp14:anchorId="5A891D5E" wp14:editId="59388F9D">
             <wp:simplePos x="0" y="0"/>
             <wp:positionH relativeFrom="column">
-              <wp:posOffset>1482090</wp:posOffset>
+              <wp:posOffset>790575</wp:posOffset>
             </wp:positionH>
             <wp:positionV relativeFrom="paragraph">
-              <wp:posOffset>266700</wp:posOffset>
+              <wp:posOffset>294005</wp:posOffset>
             </wp:positionV>
             <wp:extent cx="228600" cy="228600"/>
             <wp:effectExtent l="0" t="0" r="0" b="0"/>
             <wp:wrapSquare wrapText="bothSides"/>
-            <wp:docPr id="11" name="Image 11"/>
+            <wp:docPr id="14" name="Image 14"/>
             <wp:cNvGraphicFramePr>
               <a:graphicFrameLocks xmlns:a="http://schemas.openxmlformats.org/drawingml/2006/main" noChangeAspect="1"/>
             </wp:cNvGraphicFramePr>
@@ -2299,122 +2195,6 @@
                 <pic:pic xmlns:pic="http://schemas.openxmlformats.org/drawingml/2006/picture">
                   <pic:nvPicPr>
                     <pic:cNvPr id="0" name="Picture 10"/>
-                    <pic:cNvPicPr>
-                      <a:picLocks noChangeAspect="1" noChangeArrowheads="1"/>
-                    </pic:cNvPicPr>
-                  </pic:nvPicPr>
-                  <pic:blipFill>
-                    <a:blip r:embed="rId19">
-                      <a:extLst>
-                        <a:ext uri="{28A0092B-C50C-407E-A947-70E740481C1C}">
-                          <a14:useLocalDpi xmlns:a14="http://schemas.microsoft.com/office/drawing/2010/main" val="0"/>
-                        </a:ext>
-                      </a:extLst>
-                    </a:blip>
-                    <a:srcRect/>
-                    <a:stretch>
-                      <a:fillRect/>
-                    </a:stretch>
-                  </pic:blipFill>
-                  <pic:spPr bwMode="auto">
-                    <a:xfrm>
-                      <a:off x="0" y="0"/>
-                      <a:ext cx="228600" cy="228600"/>
-                    </a:xfrm>
-                    <a:prstGeom prst="rect">
-                      <a:avLst/>
-                    </a:prstGeom>
-                    <a:noFill/>
-                    <a:ln>
-                      <a:noFill/>
-                    </a:ln>
-                  </pic:spPr>
-                </pic:pic>
-              </a:graphicData>
-            </a:graphic>
-            <wp14:sizeRelH relativeFrom="page">
-              <wp14:pctWidth>0</wp14:pctWidth>
-            </wp14:sizeRelH>
-            <wp14:sizeRelV relativeFrom="page">
-              <wp14:pctHeight>0</wp14:pctHeight>
-            </wp14:sizeRelV>
-          </wp:anchor>
-        </w:drawing>
-      </w:r>
-      <w:r>
-        <w:rPr>
-          <w:b/>
-          <w:color w:val="262626"/>
-          <w:lang w:val="en-US"/>
-        </w:rPr>
-        <w:t>Loop</w:t>
-      </w:r>
-      <w:r>
-        <w:rPr>
-          <w:color w:val="262626"/>
-          <w:lang w:val="en-US"/>
-        </w:rPr>
-        <w:t>:</w:t>
-      </w:r>
-      <w:r>
-        <w:rPr>
-          <w:color w:val="262626"/>
-          <w:lang w:val="en-US"/>
-        </w:rPr>
-        <w:t xml:space="preserve"> </w:t>
-      </w:r>
-      <w:r>
-        <w:rPr>
-          <w:color w:val="262626"/>
-          <w:lang w:val="en-US"/>
-        </w:rPr>
-        <w:t>Describes how files are read. Here are the 3 states of this button</w:t>
-      </w:r>
-      <w:r>
-        <w:rPr>
-          <w:color w:val="262626"/>
-          <w:lang w:val="en-US"/>
-        </w:rPr>
-        <w:t xml:space="preserve">: </w:t>
-      </w:r>
-    </w:p>
-    <w:p>
-      <w:pPr>
-        <w:spacing w:after="200"/>
-        <w:ind w:left="2869"/>
-        <w:rPr>
-          <w:color w:val="262626"/>
-          <w:lang w:val="en-US"/>
-        </w:rPr>
-      </w:pPr>
-      <w:r>
-        <w:rPr>
-          <w:b/>
-          <w:noProof/>
-          <w:color w:val="262626"/>
-          <w:lang w:val="en-US"/>
-        </w:rPr>
-        <w:drawing>
-          <wp:anchor distT="0" distB="0" distL="114300" distR="114300" simplePos="0" relativeHeight="251663360" behindDoc="0" locked="0" layoutInCell="1" allowOverlap="1">
-            <wp:simplePos x="0" y="0"/>
-            <wp:positionH relativeFrom="column">
-              <wp:posOffset>1482090</wp:posOffset>
-            </wp:positionH>
-            <wp:positionV relativeFrom="paragraph">
-              <wp:posOffset>269875</wp:posOffset>
-            </wp:positionV>
-            <wp:extent cx="228600" cy="228600"/>
-            <wp:effectExtent l="0" t="0" r="0" b="0"/>
-            <wp:wrapSquare wrapText="bothSides"/>
-            <wp:docPr id="10" name="Image 10"/>
-            <wp:cNvGraphicFramePr>
-              <a:graphicFrameLocks xmlns:a="http://schemas.openxmlformats.org/drawingml/2006/main" noChangeAspect="1"/>
-            </wp:cNvGraphicFramePr>
-            <a:graphic xmlns:a="http://schemas.openxmlformats.org/drawingml/2006/main">
-              <a:graphicData uri="http://schemas.openxmlformats.org/drawingml/2006/picture">
-                <pic:pic xmlns:pic="http://schemas.openxmlformats.org/drawingml/2006/picture">
-                  <pic:nvPicPr>
-                    <pic:cNvPr id="0" name="Picture 9"/>
                     <pic:cNvPicPr>
                       <a:picLocks noChangeAspect="1" noChangeArrowheads="1"/>
                     </pic:cNvPicPr>
@@ -2459,64 +2239,48 @@
       </w:r>
       <w:r>
         <w:rPr>
-          <w:b/>
-          <w:noProof/>
-          <w:color w:val="262626"/>
-          <w:lang w:val="en-US"/>
-        </w:rPr>
-        <w:t>Play once</w:t>
-      </w:r>
-      <w:r>
-        <w:rPr>
-          <w:color w:val="262626"/>
-          <w:lang w:val="en-US"/>
-        </w:rPr>
-        <w:t xml:space="preserve">: </w:t>
-      </w:r>
-      <w:r>
-        <w:rPr>
-          <w:color w:val="262626"/>
-          <w:lang w:val="en-US"/>
-        </w:rPr>
-        <w:t>the file is played and playback stops</w:t>
-      </w:r>
-      <w:r>
-        <w:rPr>
-          <w:color w:val="262626"/>
-          <w:lang w:val="en-US"/>
-        </w:rPr>
-        <w:t>.</w:t>
+          <w:color w:val="262626"/>
+          <w:u w:val="single"/>
+          <w:lang w:val="en-US"/>
+        </w:rPr>
+        <w:t>Hold Maj</w:t>
+      </w:r>
+      <w:r>
+        <w:rPr>
+          <w:color w:val="262626"/>
+          <w:lang w:val="en-US"/>
+        </w:rPr>
+        <w:t>: Delete temporary files and release memory</w:t>
       </w:r>
     </w:p>
     <w:p>
       <w:pPr>
         <w:spacing w:after="200"/>
-        <w:ind w:left="2869"/>
-        <w:rPr>
-          <w:color w:val="262626"/>
-          <w:lang w:val="en-US"/>
-        </w:rPr>
-      </w:pPr>
-      <w:r>
-        <w:rPr>
-          <w:b/>
+        <w:ind w:left="709"/>
+        <w:rPr>
+          <w:color w:val="262626"/>
+          <w:lang w:val="en-US"/>
+        </w:rPr>
+      </w:pPr>
+      <w:r>
+        <w:rPr>
           <w:noProof/>
           <w:color w:val="262626"/>
           <w:lang w:val="en-US"/>
         </w:rPr>
         <w:drawing>
-          <wp:anchor distT="0" distB="0" distL="114300" distR="114300" simplePos="0" relativeHeight="251665408" behindDoc="0" locked="0" layoutInCell="1" allowOverlap="1">
+          <wp:anchor distT="0" distB="0" distL="114300" distR="114300" simplePos="0" relativeHeight="251664384" behindDoc="0" locked="0" layoutInCell="1" allowOverlap="1">
             <wp:simplePos x="0" y="0"/>
             <wp:positionH relativeFrom="column">
               <wp:posOffset>1482090</wp:posOffset>
             </wp:positionH>
             <wp:positionV relativeFrom="paragraph">
-              <wp:posOffset>257175</wp:posOffset>
+              <wp:posOffset>266700</wp:posOffset>
             </wp:positionV>
             <wp:extent cx="228600" cy="228600"/>
             <wp:effectExtent l="0" t="0" r="0" b="0"/>
             <wp:wrapSquare wrapText="bothSides"/>
-            <wp:docPr id="12" name="Image 12"/>
+            <wp:docPr id="11" name="Image 11"/>
             <wp:cNvGraphicFramePr>
               <a:graphicFrameLocks xmlns:a="http://schemas.openxmlformats.org/drawingml/2006/main" noChangeAspect="1"/>
             </wp:cNvGraphicFramePr>
@@ -2524,7 +2288,123 @@
               <a:graphicData uri="http://schemas.openxmlformats.org/drawingml/2006/picture">
                 <pic:pic xmlns:pic="http://schemas.openxmlformats.org/drawingml/2006/picture">
                   <pic:nvPicPr>
-                    <pic:cNvPr id="0" name="Picture 11"/>
+                    <pic:cNvPr id="0" name="Picture 10"/>
+                    <pic:cNvPicPr>
+                      <a:picLocks noChangeAspect="1" noChangeArrowheads="1"/>
+                    </pic:cNvPicPr>
+                  </pic:nvPicPr>
+                  <pic:blipFill>
+                    <a:blip r:embed="rId20">
+                      <a:extLst>
+                        <a:ext uri="{28A0092B-C50C-407E-A947-70E740481C1C}">
+                          <a14:useLocalDpi xmlns:a14="http://schemas.microsoft.com/office/drawing/2010/main" val="0"/>
+                        </a:ext>
+                      </a:extLst>
+                    </a:blip>
+                    <a:srcRect/>
+                    <a:stretch>
+                      <a:fillRect/>
+                    </a:stretch>
+                  </pic:blipFill>
+                  <pic:spPr bwMode="auto">
+                    <a:xfrm>
+                      <a:off x="0" y="0"/>
+                      <a:ext cx="228600" cy="228600"/>
+                    </a:xfrm>
+                    <a:prstGeom prst="rect">
+                      <a:avLst/>
+                    </a:prstGeom>
+                    <a:noFill/>
+                    <a:ln>
+                      <a:noFill/>
+                    </a:ln>
+                  </pic:spPr>
+                </pic:pic>
+              </a:graphicData>
+            </a:graphic>
+            <wp14:sizeRelH relativeFrom="page">
+              <wp14:pctWidth>0</wp14:pctWidth>
+            </wp14:sizeRelH>
+            <wp14:sizeRelV relativeFrom="page">
+              <wp14:pctHeight>0</wp14:pctHeight>
+            </wp14:sizeRelV>
+          </wp:anchor>
+        </w:drawing>
+      </w:r>
+      <w:r>
+        <w:rPr>
+          <w:b/>
+          <w:color w:val="262626"/>
+          <w:lang w:val="en-US"/>
+        </w:rPr>
+        <w:t>Loop</w:t>
+      </w:r>
+      <w:r>
+        <w:rPr>
+          <w:color w:val="262626"/>
+          <w:lang w:val="en-US"/>
+        </w:rPr>
+        <w:t>:</w:t>
+      </w:r>
+      <w:r>
+        <w:rPr>
+          <w:color w:val="262626"/>
+          <w:lang w:val="en-US"/>
+        </w:rPr>
+        <w:t xml:space="preserve"> </w:t>
+      </w:r>
+      <w:r>
+        <w:rPr>
+          <w:color w:val="262626"/>
+          <w:lang w:val="en-US"/>
+        </w:rPr>
+        <w:t>Describes how files are read. Here are the 3 states of this button</w:t>
+      </w:r>
+      <w:r>
+        <w:rPr>
+          <w:color w:val="262626"/>
+          <w:lang w:val="en-US"/>
+        </w:rPr>
+        <w:t xml:space="preserve">: </w:t>
+      </w:r>
+    </w:p>
+    <w:p>
+      <w:pPr>
+        <w:spacing w:after="200"/>
+        <w:ind w:left="2869"/>
+        <w:rPr>
+          <w:color w:val="262626"/>
+          <w:lang w:val="en-US"/>
+        </w:rPr>
+      </w:pPr>
+      <w:r>
+        <w:rPr>
+          <w:b/>
+          <w:noProof/>
+          <w:color w:val="262626"/>
+          <w:lang w:val="en-US"/>
+        </w:rPr>
+        <w:drawing>
+          <wp:anchor distT="0" distB="0" distL="114300" distR="114300" simplePos="0" relativeHeight="251663360" behindDoc="0" locked="0" layoutInCell="1" allowOverlap="1">
+            <wp:simplePos x="0" y="0"/>
+            <wp:positionH relativeFrom="column">
+              <wp:posOffset>1482090</wp:posOffset>
+            </wp:positionH>
+            <wp:positionV relativeFrom="paragraph">
+              <wp:posOffset>269875</wp:posOffset>
+            </wp:positionV>
+            <wp:extent cx="228600" cy="228600"/>
+            <wp:effectExtent l="0" t="0" r="0" b="0"/>
+            <wp:wrapSquare wrapText="bothSides"/>
+            <wp:docPr id="10" name="Image 10"/>
+            <wp:cNvGraphicFramePr>
+              <a:graphicFrameLocks xmlns:a="http://schemas.openxmlformats.org/drawingml/2006/main" noChangeAspect="1"/>
+            </wp:cNvGraphicFramePr>
+            <a:graphic xmlns:a="http://schemas.openxmlformats.org/drawingml/2006/main">
+              <a:graphicData uri="http://schemas.openxmlformats.org/drawingml/2006/picture">
+                <pic:pic xmlns:pic="http://schemas.openxmlformats.org/drawingml/2006/picture">
+                  <pic:nvPicPr>
+                    <pic:cNvPr id="0" name="Picture 9"/>
                     <pic:cNvPicPr>
                       <a:picLocks noChangeAspect="1" noChangeArrowheads="1"/>
                     </pic:cNvPicPr>
@@ -2574,7 +2454,7 @@
           <w:color w:val="262626"/>
           <w:lang w:val="en-US"/>
         </w:rPr>
-        <w:t>Play all</w:t>
+        <w:t>Play once</w:t>
       </w:r>
       <w:r>
         <w:rPr>
@@ -2588,21 +2468,7 @@
           <w:color w:val="262626"/>
           <w:lang w:val="en-US"/>
         </w:rPr>
-        <w:t>and the next</w:t>
-      </w:r>
-      <w:r>
-        <w:rPr>
-          <w:color w:val="262626"/>
-          <w:lang w:val="en-US"/>
-        </w:rPr>
-        <w:t xml:space="preserve"> one</w:t>
-      </w:r>
-      <w:r>
-        <w:rPr>
-          <w:color w:val="262626"/>
-          <w:lang w:val="en-US"/>
-        </w:rPr>
-        <w:t xml:space="preserve"> starts</w:t>
+        <w:t>the file is played and playback stops</w:t>
       </w:r>
       <w:r>
         <w:rPr>
@@ -2624,75 +2490,23 @@
       <w:r>
         <w:rPr>
           <w:b/>
-          <w:color w:val="262626"/>
-          <w:lang w:val="en-US"/>
-        </w:rPr>
-        <w:t>Random</w:t>
-      </w:r>
-      <w:r>
-        <w:rPr>
-          <w:color w:val="262626"/>
-          <w:lang w:val="en-US"/>
-        </w:rPr>
-        <w:t xml:space="preserve">: </w:t>
-      </w:r>
-      <w:r>
-        <w:rPr>
-          <w:color w:val="262626"/>
-          <w:lang w:val="en-US"/>
-        </w:rPr>
-        <w:t>the file is played</w:t>
-      </w:r>
-      <w:r>
-        <w:rPr>
-          <w:color w:val="262626"/>
-          <w:lang w:val="en-US"/>
-        </w:rPr>
-        <w:t xml:space="preserve"> </w:t>
-      </w:r>
-      <w:r>
-        <w:rPr>
-          <w:color w:val="262626"/>
-          <w:lang w:val="en-US"/>
-        </w:rPr>
-        <w:t>and a random file starts</w:t>
-      </w:r>
-      <w:r>
-        <w:rPr>
-          <w:color w:val="262626"/>
-          <w:lang w:val="en-US"/>
-        </w:rPr>
-        <w:t>.</w:t>
-      </w:r>
-    </w:p>
-    <w:p>
-      <w:pPr>
-        <w:spacing w:after="200"/>
-        <w:rPr>
-          <w:rStyle w:val="Accentuation"/>
-          <w:color w:val="262626"/>
-          <w:lang w:val="en-US"/>
-        </w:rPr>
-      </w:pPr>
-      <w:r>
-        <w:rPr>
           <w:noProof/>
           <w:color w:val="262626"/>
           <w:lang w:val="en-US"/>
         </w:rPr>
         <w:drawing>
-          <wp:anchor distT="0" distB="0" distL="114300" distR="114300" simplePos="0" relativeHeight="251669504" behindDoc="0" locked="0" layoutInCell="1" allowOverlap="1">
+          <wp:anchor distT="0" distB="0" distL="114300" distR="114300" simplePos="0" relativeHeight="251665408" behindDoc="0" locked="0" layoutInCell="1" allowOverlap="1">
             <wp:simplePos x="0" y="0"/>
             <wp:positionH relativeFrom="column">
-              <wp:posOffset>787400</wp:posOffset>
+              <wp:posOffset>1482090</wp:posOffset>
             </wp:positionH>
             <wp:positionV relativeFrom="paragraph">
-              <wp:posOffset>279400</wp:posOffset>
+              <wp:posOffset>257175</wp:posOffset>
             </wp:positionV>
             <wp:extent cx="228600" cy="228600"/>
             <wp:effectExtent l="0" t="0" r="0" b="0"/>
             <wp:wrapSquare wrapText="bothSides"/>
-            <wp:docPr id="17" name="Image 17"/>
+            <wp:docPr id="12" name="Image 12"/>
             <wp:cNvGraphicFramePr>
               <a:graphicFrameLocks xmlns:a="http://schemas.openxmlformats.org/drawingml/2006/main" noChangeAspect="1"/>
             </wp:cNvGraphicFramePr>
@@ -2700,109 +2514,7 @@
               <a:graphicData uri="http://schemas.openxmlformats.org/drawingml/2006/picture">
                 <pic:pic xmlns:pic="http://schemas.openxmlformats.org/drawingml/2006/picture">
                   <pic:nvPicPr>
-                    <pic:cNvPr id="0" name="Picture 12"/>
-                    <pic:cNvPicPr>
-                      <a:picLocks noChangeAspect="1" noChangeArrowheads="1"/>
-                    </pic:cNvPicPr>
-                  </pic:nvPicPr>
-                  <pic:blipFill>
-                    <a:blip r:embed="rId10">
-                      <a:extLst>
-                        <a:ext uri="{28A0092B-C50C-407E-A947-70E740481C1C}">
-                          <a14:useLocalDpi xmlns:a14="http://schemas.microsoft.com/office/drawing/2010/main" val="0"/>
-                        </a:ext>
-                      </a:extLst>
-                    </a:blip>
-                    <a:srcRect/>
-                    <a:stretch>
-                      <a:fillRect/>
-                    </a:stretch>
-                  </pic:blipFill>
-                  <pic:spPr bwMode="auto">
-                    <a:xfrm>
-                      <a:off x="0" y="0"/>
-                      <a:ext cx="228600" cy="228600"/>
-                    </a:xfrm>
-                    <a:prstGeom prst="rect">
-                      <a:avLst/>
-                    </a:prstGeom>
-                    <a:noFill/>
-                    <a:ln>
-                      <a:noFill/>
-                    </a:ln>
-                  </pic:spPr>
-                </pic:pic>
-              </a:graphicData>
-            </a:graphic>
-            <wp14:sizeRelH relativeFrom="page">
-              <wp14:pctWidth>0</wp14:pctWidth>
-            </wp14:sizeRelH>
-            <wp14:sizeRelV relativeFrom="page">
-              <wp14:pctHeight>0</wp14:pctHeight>
-            </wp14:sizeRelV>
-          </wp:anchor>
-        </w:drawing>
-      </w:r>
-      <w:r>
-        <w:rPr>
-          <w:rStyle w:val="Accentuation"/>
-          <w:color w:val="262626"/>
-          <w:lang w:val="en-US"/>
-        </w:rPr>
-        <w:tab/>
-      </w:r>
-      <w:r>
-        <w:rPr>
-          <w:rStyle w:val="Accentuation"/>
-          <w:color w:val="262626"/>
-          <w:lang w:val="en-US"/>
-        </w:rPr>
-        <w:t xml:space="preserve">List </w:t>
-      </w:r>
-      <w:r>
-        <w:rPr>
-          <w:rStyle w:val="Accentuation"/>
-          <w:color w:val="262626"/>
-          <w:lang w:val="en-US"/>
-        </w:rPr>
-        <w:t>control:</w:t>
-      </w:r>
-    </w:p>
-    <w:p>
-      <w:pPr>
-        <w:spacing w:after="200"/>
-        <w:rPr>
-          <w:color w:val="262626"/>
-          <w:lang w:val="en-US"/>
-        </w:rPr>
-      </w:pPr>
-      <w:r>
-        <w:rPr>
-          <w:noProof/>
-          <w:color w:val="262626"/>
-          <w:lang w:val="en-US"/>
-        </w:rPr>
-        <w:drawing>
-          <wp:anchor distT="0" distB="0" distL="114300" distR="114300" simplePos="0" relativeHeight="251670528" behindDoc="0" locked="0" layoutInCell="1" allowOverlap="1">
-            <wp:simplePos x="0" y="0"/>
-            <wp:positionH relativeFrom="column">
-              <wp:posOffset>786130</wp:posOffset>
-            </wp:positionH>
-            <wp:positionV relativeFrom="paragraph">
-              <wp:posOffset>266170</wp:posOffset>
-            </wp:positionV>
-            <wp:extent cx="228600" cy="228600"/>
-            <wp:effectExtent l="0" t="0" r="0" b="0"/>
-            <wp:wrapSquare wrapText="bothSides"/>
-            <wp:docPr id="18" name="Image 18"/>
-            <wp:cNvGraphicFramePr>
-              <a:graphicFrameLocks xmlns:a="http://schemas.openxmlformats.org/drawingml/2006/main" noChangeAspect="1"/>
-            </wp:cNvGraphicFramePr>
-            <a:graphic xmlns:a="http://schemas.openxmlformats.org/drawingml/2006/main">
-              <a:graphicData uri="http://schemas.openxmlformats.org/drawingml/2006/picture">
-                <pic:pic xmlns:pic="http://schemas.openxmlformats.org/drawingml/2006/picture">
-                  <pic:nvPicPr>
-                    <pic:cNvPr id="0" name="Picture 13"/>
+                    <pic:cNvPr id="0" name="Picture 11"/>
                     <pic:cNvPicPr>
                       <a:picLocks noChangeAspect="1" noChangeArrowheads="1"/>
                     </pic:cNvPicPr>
@@ -2847,18 +2559,12 @@
       </w:r>
       <w:r>
         <w:rPr>
-          <w:color w:val="262626"/>
-          <w:lang w:val="en-US"/>
-        </w:rPr>
-        <w:t xml:space="preserve">        </w:t>
-      </w:r>
-      <w:r>
-        <w:rPr>
           <w:b/>
-          <w:color w:val="262626"/>
-          <w:lang w:val="en-US"/>
-        </w:rPr>
-        <w:t xml:space="preserve">      Add</w:t>
+          <w:noProof/>
+          <w:color w:val="262626"/>
+          <w:lang w:val="en-US"/>
+        </w:rPr>
+        <w:t>Play all</w:t>
       </w:r>
       <w:r>
         <w:rPr>
@@ -2872,30 +2578,60 @@
           <w:color w:val="262626"/>
           <w:lang w:val="en-US"/>
         </w:rPr>
-        <w:t>Add files to the list. Hold Ctrl to add folders.</w:t>
+        <w:t>and the next</w:t>
+      </w:r>
+      <w:r>
+        <w:rPr>
+          <w:color w:val="262626"/>
+          <w:lang w:val="en-US"/>
+        </w:rPr>
+        <w:t xml:space="preserve"> one</w:t>
+      </w:r>
+      <w:r>
+        <w:rPr>
+          <w:color w:val="262626"/>
+          <w:lang w:val="en-US"/>
+        </w:rPr>
+        <w:t xml:space="preserve"> starts</w:t>
+      </w:r>
+      <w:r>
+        <w:rPr>
+          <w:color w:val="262626"/>
+          <w:lang w:val="en-US"/>
+        </w:rPr>
+        <w:t>.</w:t>
       </w:r>
     </w:p>
     <w:p>
       <w:pPr>
         <w:spacing w:after="200"/>
-        <w:rPr>
-          <w:color w:val="262626"/>
-          <w:lang w:val="en-US"/>
-        </w:rPr>
-      </w:pPr>
-      <w:r>
-        <w:rPr>
-          <w:color w:val="262626"/>
-          <w:lang w:val="en-US"/>
-        </w:rPr>
-        <w:t xml:space="preserve">     </w:t>
-      </w:r>
-      <w:r>
-        <w:rPr>
-          <w:color w:val="262626"/>
-          <w:lang w:val="en-US"/>
-        </w:rPr>
-        <w:t xml:space="preserve">   </w:t>
+        <w:ind w:left="2869"/>
+        <w:rPr>
+          <w:color w:val="262626"/>
+          <w:lang w:val="en-US"/>
+        </w:rPr>
+      </w:pPr>
+      <w:r>
+        <w:rPr>
+          <w:b/>
+          <w:color w:val="262626"/>
+          <w:lang w:val="en-US"/>
+        </w:rPr>
+        <w:t>Random</w:t>
+      </w:r>
+      <w:r>
+        <w:rPr>
+          <w:color w:val="262626"/>
+          <w:lang w:val="en-US"/>
+        </w:rPr>
+        <w:t xml:space="preserve">: </w:t>
+      </w:r>
+      <w:r>
+        <w:rPr>
+          <w:color w:val="262626"/>
+          <w:lang w:val="en-US"/>
+        </w:rPr>
+        <w:t>the file is played</w:t>
       </w:r>
       <w:r>
         <w:rPr>
@@ -2906,87 +2642,24 @@
       </w:r>
       <w:r>
         <w:rPr>
-          <w:b/>
-          <w:color w:val="262626"/>
-          <w:lang w:val="en-US"/>
-        </w:rPr>
-        <w:t>Delete</w:t>
-      </w:r>
-      <w:r>
-        <w:rPr>
-          <w:color w:val="262626"/>
-          <w:lang w:val="en-US"/>
-        </w:rPr>
-        <w:t xml:space="preserve">: </w:t>
-      </w:r>
-      <w:r>
-        <w:rPr>
-          <w:color w:val="262626"/>
-          <w:lang w:val="en-US"/>
-        </w:rPr>
-        <w:t>Delete selected files</w:t>
+          <w:color w:val="262626"/>
+          <w:lang w:val="en-US"/>
+        </w:rPr>
+        <w:t>and a random file starts</w:t>
+      </w:r>
+      <w:r>
+        <w:rPr>
+          <w:color w:val="262626"/>
+          <w:lang w:val="en-US"/>
+        </w:rPr>
+        <w:t>.</w:t>
       </w:r>
     </w:p>
     <w:p>
       <w:pPr>
-        <w:pStyle w:val="Paragraphedeliste"/>
-        <w:numPr>
-          <w:ilvl w:val="2"/>
-          <w:numId w:val="8"/>
-        </w:numPr>
         <w:spacing w:after="200"/>
         <w:rPr>
-          <w:color w:val="262626"/>
-          <w:lang w:val="en-US"/>
-        </w:rPr>
-      </w:pPr>
-      <w:r>
-        <w:rPr>
-          <w:color w:val="262626"/>
-          <w:u w:val="single"/>
-          <w:lang w:val="en-US"/>
-        </w:rPr>
-        <w:t>Hold</w:t>
-      </w:r>
-      <w:r>
-        <w:rPr>
-          <w:color w:val="262626"/>
-          <w:u w:val="single"/>
-          <w:lang w:val="en-US"/>
-        </w:rPr>
-        <w:t xml:space="preserve"> Ctrl</w:t>
-      </w:r>
-      <w:r>
-        <w:rPr>
-          <w:color w:val="262626"/>
-          <w:lang w:val="en-US"/>
-        </w:rPr>
-        <w:t xml:space="preserve">: </w:t>
-      </w:r>
-      <w:r>
-        <w:rPr>
-          <w:color w:val="262626"/>
-          <w:lang w:val="en-US"/>
-        </w:rPr>
-        <w:t>Delete invalid files (in red)</w:t>
-      </w:r>
-      <w:r>
-        <w:rPr>
-          <w:color w:val="262626"/>
-          <w:lang w:val="en-US"/>
-        </w:rPr>
-        <w:t>.</w:t>
-      </w:r>
-    </w:p>
-    <w:p>
-      <w:pPr>
-        <w:pStyle w:val="Paragraphedeliste"/>
-        <w:numPr>
-          <w:ilvl w:val="2"/>
-          <w:numId w:val="7"/>
-        </w:numPr>
-        <w:spacing w:after="200"/>
-        <w:rPr>
+          <w:rStyle w:val="Accentuation"/>
           <w:color w:val="262626"/>
           <w:lang w:val="en-US"/>
         </w:rPr>
@@ -2995,22 +2668,21 @@
         <w:rPr>
           <w:noProof/>
           <w:color w:val="262626"/>
-          <w:u w:val="single"/>
           <w:lang w:val="en-US"/>
         </w:rPr>
         <w:drawing>
-          <wp:anchor distT="0" distB="0" distL="114300" distR="114300" simplePos="0" relativeHeight="251672576" behindDoc="0" locked="0" layoutInCell="1" allowOverlap="1">
+          <wp:anchor distT="0" distB="0" distL="114300" distR="114300" simplePos="0" relativeHeight="251669504" behindDoc="0" locked="0" layoutInCell="1" allowOverlap="1">
             <wp:simplePos x="0" y="0"/>
             <wp:positionH relativeFrom="column">
-              <wp:posOffset>789305</wp:posOffset>
+              <wp:posOffset>787400</wp:posOffset>
             </wp:positionH>
             <wp:positionV relativeFrom="paragraph">
-              <wp:posOffset>267970</wp:posOffset>
+              <wp:posOffset>279400</wp:posOffset>
             </wp:positionV>
             <wp:extent cx="228600" cy="228600"/>
             <wp:effectExtent l="0" t="0" r="0" b="0"/>
             <wp:wrapSquare wrapText="bothSides"/>
-            <wp:docPr id="20" name="Image 20"/>
+            <wp:docPr id="17" name="Image 17"/>
             <wp:cNvGraphicFramePr>
               <a:graphicFrameLocks xmlns:a="http://schemas.openxmlformats.org/drawingml/2006/main" noChangeAspect="1"/>
             </wp:cNvGraphicFramePr>
@@ -3018,7 +2690,109 @@
               <a:graphicData uri="http://schemas.openxmlformats.org/drawingml/2006/picture">
                 <pic:pic xmlns:pic="http://schemas.openxmlformats.org/drawingml/2006/picture">
                   <pic:nvPicPr>
-                    <pic:cNvPr id="0" name="Picture 15"/>
+                    <pic:cNvPr id="0" name="Picture 12"/>
+                    <pic:cNvPicPr>
+                      <a:picLocks noChangeAspect="1" noChangeArrowheads="1"/>
+                    </pic:cNvPicPr>
+                  </pic:nvPicPr>
+                  <pic:blipFill>
+                    <a:blip r:embed="rId11">
+                      <a:extLst>
+                        <a:ext uri="{28A0092B-C50C-407E-A947-70E740481C1C}">
+                          <a14:useLocalDpi xmlns:a14="http://schemas.microsoft.com/office/drawing/2010/main" val="0"/>
+                        </a:ext>
+                      </a:extLst>
+                    </a:blip>
+                    <a:srcRect/>
+                    <a:stretch>
+                      <a:fillRect/>
+                    </a:stretch>
+                  </pic:blipFill>
+                  <pic:spPr bwMode="auto">
+                    <a:xfrm>
+                      <a:off x="0" y="0"/>
+                      <a:ext cx="228600" cy="228600"/>
+                    </a:xfrm>
+                    <a:prstGeom prst="rect">
+                      <a:avLst/>
+                    </a:prstGeom>
+                    <a:noFill/>
+                    <a:ln>
+                      <a:noFill/>
+                    </a:ln>
+                  </pic:spPr>
+                </pic:pic>
+              </a:graphicData>
+            </a:graphic>
+            <wp14:sizeRelH relativeFrom="page">
+              <wp14:pctWidth>0</wp14:pctWidth>
+            </wp14:sizeRelH>
+            <wp14:sizeRelV relativeFrom="page">
+              <wp14:pctHeight>0</wp14:pctHeight>
+            </wp14:sizeRelV>
+          </wp:anchor>
+        </w:drawing>
+      </w:r>
+      <w:r>
+        <w:rPr>
+          <w:rStyle w:val="Accentuation"/>
+          <w:color w:val="262626"/>
+          <w:lang w:val="en-US"/>
+        </w:rPr>
+        <w:tab/>
+      </w:r>
+      <w:r>
+        <w:rPr>
+          <w:rStyle w:val="Accentuation"/>
+          <w:color w:val="262626"/>
+          <w:lang w:val="en-US"/>
+        </w:rPr>
+        <w:t xml:space="preserve">List </w:t>
+      </w:r>
+      <w:r>
+        <w:rPr>
+          <w:rStyle w:val="Accentuation"/>
+          <w:color w:val="262626"/>
+          <w:lang w:val="en-US"/>
+        </w:rPr>
+        <w:t>control:</w:t>
+      </w:r>
+    </w:p>
+    <w:p>
+      <w:pPr>
+        <w:spacing w:after="200"/>
+        <w:rPr>
+          <w:color w:val="262626"/>
+          <w:lang w:val="en-US"/>
+        </w:rPr>
+      </w:pPr>
+      <w:r>
+        <w:rPr>
+          <w:noProof/>
+          <w:color w:val="262626"/>
+          <w:lang w:val="en-US"/>
+        </w:rPr>
+        <w:drawing>
+          <wp:anchor distT="0" distB="0" distL="114300" distR="114300" simplePos="0" relativeHeight="251670528" behindDoc="0" locked="0" layoutInCell="1" allowOverlap="1">
+            <wp:simplePos x="0" y="0"/>
+            <wp:positionH relativeFrom="column">
+              <wp:posOffset>786130</wp:posOffset>
+            </wp:positionH>
+            <wp:positionV relativeFrom="paragraph">
+              <wp:posOffset>266170</wp:posOffset>
+            </wp:positionV>
+            <wp:extent cx="228600" cy="228600"/>
+            <wp:effectExtent l="0" t="0" r="0" b="0"/>
+            <wp:wrapSquare wrapText="bothSides"/>
+            <wp:docPr id="18" name="Image 18"/>
+            <wp:cNvGraphicFramePr>
+              <a:graphicFrameLocks xmlns:a="http://schemas.openxmlformats.org/drawingml/2006/main" noChangeAspect="1"/>
+            </wp:cNvGraphicFramePr>
+            <a:graphic xmlns:a="http://schemas.openxmlformats.org/drawingml/2006/main">
+              <a:graphicData uri="http://schemas.openxmlformats.org/drawingml/2006/picture">
+                <pic:pic xmlns:pic="http://schemas.openxmlformats.org/drawingml/2006/picture">
+                  <pic:nvPicPr>
+                    <pic:cNvPr id="0" name="Picture 13"/>
                     <pic:cNvPicPr>
                       <a:picLocks noChangeAspect="1" noChangeArrowheads="1"/>
                     </pic:cNvPicPr>
@@ -3063,24 +2837,170 @@
       </w:r>
       <w:r>
         <w:rPr>
+          <w:color w:val="262626"/>
+          <w:lang w:val="en-US"/>
+        </w:rPr>
+        <w:t xml:space="preserve">        </w:t>
+      </w:r>
+      <w:r>
+        <w:rPr>
+          <w:b/>
+          <w:color w:val="262626"/>
+          <w:lang w:val="en-US"/>
+        </w:rPr>
+        <w:t xml:space="preserve">      Add</w:t>
+      </w:r>
+      <w:r>
+        <w:rPr>
+          <w:color w:val="262626"/>
+          <w:lang w:val="en-US"/>
+        </w:rPr>
+        <w:t xml:space="preserve">: </w:t>
+      </w:r>
+      <w:r>
+        <w:rPr>
+          <w:color w:val="262626"/>
+          <w:lang w:val="en-US"/>
+        </w:rPr>
+        <w:t>Add files to the list. Hold Ctrl to add folders.</w:t>
+      </w:r>
+    </w:p>
+    <w:p>
+      <w:pPr>
+        <w:spacing w:after="200"/>
+        <w:rPr>
+          <w:color w:val="262626"/>
+          <w:lang w:val="en-US"/>
+        </w:rPr>
+      </w:pPr>
+      <w:r>
+        <w:rPr>
+          <w:color w:val="262626"/>
+          <w:lang w:val="en-US"/>
+        </w:rPr>
+        <w:t xml:space="preserve">     </w:t>
+      </w:r>
+      <w:r>
+        <w:rPr>
+          <w:color w:val="262626"/>
+          <w:lang w:val="en-US"/>
+        </w:rPr>
+        <w:t xml:space="preserve">   </w:t>
+      </w:r>
+      <w:r>
+        <w:rPr>
+          <w:color w:val="262626"/>
+          <w:lang w:val="en-US"/>
+        </w:rPr>
+        <w:t xml:space="preserve"> </w:t>
+      </w:r>
+      <w:r>
+        <w:rPr>
+          <w:b/>
+          <w:color w:val="262626"/>
+          <w:lang w:val="en-US"/>
+        </w:rPr>
+        <w:t>Delete</w:t>
+      </w:r>
+      <w:r>
+        <w:rPr>
+          <w:color w:val="262626"/>
+          <w:lang w:val="en-US"/>
+        </w:rPr>
+        <w:t xml:space="preserve">: </w:t>
+      </w:r>
+      <w:r>
+        <w:rPr>
+          <w:color w:val="262626"/>
+          <w:lang w:val="en-US"/>
+        </w:rPr>
+        <w:t>Delete selected files</w:t>
+      </w:r>
+    </w:p>
+    <w:p>
+      <w:pPr>
+        <w:pStyle w:val="Paragraphedeliste"/>
+        <w:numPr>
+          <w:ilvl w:val="2"/>
+          <w:numId w:val="8"/>
+        </w:numPr>
+        <w:spacing w:after="200"/>
+        <w:rPr>
+          <w:color w:val="262626"/>
+          <w:lang w:val="en-US"/>
+        </w:rPr>
+      </w:pPr>
+      <w:r>
+        <w:rPr>
+          <w:color w:val="262626"/>
+          <w:u w:val="single"/>
+          <w:lang w:val="en-US"/>
+        </w:rPr>
+        <w:t>Hold</w:t>
+      </w:r>
+      <w:r>
+        <w:rPr>
+          <w:color w:val="262626"/>
+          <w:u w:val="single"/>
+          <w:lang w:val="en-US"/>
+        </w:rPr>
+        <w:t xml:space="preserve"> Ctrl</w:t>
+      </w:r>
+      <w:r>
+        <w:rPr>
+          <w:color w:val="262626"/>
+          <w:lang w:val="en-US"/>
+        </w:rPr>
+        <w:t xml:space="preserve">: </w:t>
+      </w:r>
+      <w:r>
+        <w:rPr>
+          <w:color w:val="262626"/>
+          <w:lang w:val="en-US"/>
+        </w:rPr>
+        <w:t>Delete invalid files (in red)</w:t>
+      </w:r>
+      <w:r>
+        <w:rPr>
+          <w:color w:val="262626"/>
+          <w:lang w:val="en-US"/>
+        </w:rPr>
+        <w:t>.</w:t>
+      </w:r>
+    </w:p>
+    <w:p>
+      <w:pPr>
+        <w:pStyle w:val="Paragraphedeliste"/>
+        <w:numPr>
+          <w:ilvl w:val="2"/>
+          <w:numId w:val="7"/>
+        </w:numPr>
+        <w:spacing w:after="200"/>
+        <w:rPr>
+          <w:color w:val="262626"/>
+          <w:lang w:val="en-US"/>
+        </w:rPr>
+      </w:pPr>
+      <w:r>
+        <w:rPr>
           <w:noProof/>
           <w:color w:val="262626"/>
           <w:u w:val="single"/>
           <w:lang w:val="en-US"/>
         </w:rPr>
         <w:drawing>
-          <wp:anchor distT="0" distB="0" distL="114300" distR="114300" simplePos="0" relativeHeight="251671552" behindDoc="0" locked="0" layoutInCell="1" allowOverlap="1">
+          <wp:anchor distT="0" distB="0" distL="114300" distR="114300" simplePos="0" relativeHeight="251672576" behindDoc="0" locked="0" layoutInCell="1" allowOverlap="1">
             <wp:simplePos x="0" y="0"/>
             <wp:positionH relativeFrom="column">
-              <wp:posOffset>560070</wp:posOffset>
+              <wp:posOffset>789305</wp:posOffset>
             </wp:positionH>
             <wp:positionV relativeFrom="paragraph">
-              <wp:posOffset>268605</wp:posOffset>
+              <wp:posOffset>267970</wp:posOffset>
             </wp:positionV>
             <wp:extent cx="228600" cy="228600"/>
             <wp:effectExtent l="0" t="0" r="0" b="0"/>
             <wp:wrapSquare wrapText="bothSides"/>
-            <wp:docPr id="19" name="Image 19"/>
+            <wp:docPr id="20" name="Image 20"/>
             <wp:cNvGraphicFramePr>
               <a:graphicFrameLocks xmlns:a="http://schemas.openxmlformats.org/drawingml/2006/main" noChangeAspect="1"/>
             </wp:cNvGraphicFramePr>
@@ -3088,7 +3008,7 @@
               <a:graphicData uri="http://schemas.openxmlformats.org/drawingml/2006/picture">
                 <pic:pic xmlns:pic="http://schemas.openxmlformats.org/drawingml/2006/picture">
                   <pic:nvPicPr>
-                    <pic:cNvPr id="0" name="Picture 14"/>
+                    <pic:cNvPr id="0" name="Picture 15"/>
                     <pic:cNvPicPr>
                       <a:picLocks noChangeAspect="1" noChangeArrowheads="1"/>
                     </pic:cNvPicPr>
@@ -3133,338 +3053,24 @@
       </w:r>
       <w:r>
         <w:rPr>
+          <w:noProof/>
           <w:color w:val="262626"/>
           <w:u w:val="single"/>
           <w:lang w:val="en-US"/>
         </w:rPr>
-        <w:t>Hold</w:t>
-      </w:r>
-      <w:r>
-        <w:rPr>
-          <w:color w:val="262626"/>
-          <w:u w:val="single"/>
-          <w:lang w:val="en-US"/>
-        </w:rPr>
-        <w:t xml:space="preserve"> Maj</w:t>
-      </w:r>
-      <w:r>
-        <w:rPr>
-          <w:color w:val="262626"/>
-          <w:lang w:val="en-US"/>
-        </w:rPr>
-        <w:t xml:space="preserve">: </w:t>
-      </w:r>
-      <w:r>
-        <w:rPr>
-          <w:color w:val="262626"/>
-          <w:lang w:val="en-US"/>
-        </w:rPr>
-        <w:t>Delete all files</w:t>
-      </w:r>
-      <w:r>
-        <w:rPr>
-          <w:color w:val="262626"/>
-          <w:lang w:val="en-US"/>
-        </w:rPr>
-        <w:t>.</w:t>
-      </w:r>
-    </w:p>
-    <w:p>
-      <w:pPr>
-        <w:spacing w:after="200"/>
-        <w:rPr>
-          <w:color w:val="262626"/>
-          <w:lang w:val="en-US"/>
-        </w:rPr>
-      </w:pPr>
-      <w:r>
-        <w:rPr>
-          <w:color w:val="262626"/>
-          <w:lang w:val="en-US"/>
-        </w:rPr>
-        <w:t xml:space="preserve">  </w:t>
-      </w:r>
-      <w:r>
-        <w:rPr>
-          <w:color w:val="262626"/>
-          <w:lang w:val="en-US"/>
-        </w:rPr>
-        <w:t xml:space="preserve">       </w:t>
-      </w:r>
-      <w:r>
-        <w:rPr>
-          <w:b/>
-          <w:color w:val="262626"/>
-          <w:lang w:val="en-US"/>
-        </w:rPr>
-        <w:t>Up</w:t>
-      </w:r>
-      <w:r>
-        <w:rPr>
-          <w:b/>
-          <w:color w:val="262626"/>
-          <w:lang w:val="en-US"/>
-        </w:rPr>
-        <w:t xml:space="preserve"> </w:t>
-      </w:r>
-      <w:r>
-        <w:rPr>
-          <w:b/>
-          <w:color w:val="262626"/>
-          <w:lang w:val="en-US"/>
-        </w:rPr>
-        <w:t>/</w:t>
-      </w:r>
-      <w:r>
-        <w:rPr>
-          <w:b/>
-          <w:color w:val="262626"/>
-          <w:lang w:val="en-US"/>
-        </w:rPr>
-        <w:t xml:space="preserve"> </w:t>
-      </w:r>
-      <w:r>
-        <w:rPr>
-          <w:b/>
-          <w:color w:val="262626"/>
-          <w:lang w:val="en-US"/>
-        </w:rPr>
-        <w:t>down</w:t>
-      </w:r>
-      <w:r>
-        <w:rPr>
-          <w:color w:val="262626"/>
-          <w:lang w:val="en-US"/>
-        </w:rPr>
-        <w:t xml:space="preserve">: </w:t>
-      </w:r>
-      <w:r>
-        <w:rPr>
-          <w:color w:val="262626"/>
-          <w:lang w:val="en-US"/>
-        </w:rPr>
-        <w:t>Move up or down the selected files of one place in the list</w:t>
-      </w:r>
-      <w:r>
-        <w:rPr>
-          <w:color w:val="262626"/>
-          <w:lang w:val="en-US"/>
-        </w:rPr>
-        <w:t>.</w:t>
-      </w:r>
-    </w:p>
-    <w:p>
-      <w:pPr>
-        <w:pStyle w:val="Paragraphedeliste"/>
-        <w:numPr>
-          <w:ilvl w:val="2"/>
-          <w:numId w:val="5"/>
-        </w:numPr>
-        <w:spacing w:after="200"/>
-        <w:rPr>
-          <w:color w:val="262626"/>
-          <w:lang w:val="en-US"/>
-        </w:rPr>
-      </w:pPr>
-      <w:r>
-        <w:rPr>
-          <w:color w:val="262626"/>
-          <w:u w:val="single"/>
-          <w:lang w:val="en-US"/>
-        </w:rPr>
-        <w:t xml:space="preserve">Hold </w:t>
-      </w:r>
-      <w:r>
-        <w:rPr>
-          <w:color w:val="262626"/>
-          <w:u w:val="single"/>
-          <w:lang w:val="en-US"/>
-        </w:rPr>
-        <w:t>Maj</w:t>
-      </w:r>
-      <w:r>
-        <w:rPr>
-          <w:color w:val="262626"/>
-          <w:lang w:val="en-US"/>
-        </w:rPr>
-        <w:t xml:space="preserve">: </w:t>
-      </w:r>
-      <w:r>
-        <w:rPr>
-          <w:color w:val="262626"/>
-          <w:lang w:val="en-US"/>
-        </w:rPr>
-        <w:t>Move to the beginning</w:t>
-      </w:r>
-      <w:r>
-        <w:rPr>
-          <w:color w:val="262626"/>
-          <w:lang w:val="en-US"/>
-        </w:rPr>
-        <w:t xml:space="preserve"> </w:t>
-      </w:r>
-      <w:r>
-        <w:rPr>
-          <w:color w:val="262626"/>
-          <w:lang w:val="en-US"/>
-        </w:rPr>
-        <w:t>/</w:t>
-      </w:r>
-      <w:r>
-        <w:rPr>
-          <w:color w:val="262626"/>
-          <w:lang w:val="en-US"/>
-        </w:rPr>
-        <w:t xml:space="preserve"> </w:t>
-      </w:r>
-      <w:r>
-        <w:rPr>
-          <w:color w:val="262626"/>
-          <w:lang w:val="en-US"/>
-        </w:rPr>
-        <w:t>end of the list</w:t>
-      </w:r>
-      <w:r>
-        <w:rPr>
-          <w:color w:val="262626"/>
-          <w:lang w:val="en-US"/>
-        </w:rPr>
-        <w:t>.</w:t>
-      </w:r>
-    </w:p>
-    <w:p>
-      <w:pPr>
-        <w:pStyle w:val="Paragraphedeliste"/>
-        <w:numPr>
-          <w:ilvl w:val="2"/>
-          <w:numId w:val="5"/>
-        </w:numPr>
-        <w:spacing w:after="200"/>
-        <w:rPr>
-          <w:color w:val="262626"/>
-          <w:lang w:val="en-US"/>
-        </w:rPr>
-      </w:pPr>
-      <w:r>
-        <w:rPr>
-          <w:color w:val="262626"/>
-          <w:u w:val="single"/>
-          <w:lang w:val="en-US"/>
-        </w:rPr>
-        <w:t xml:space="preserve">Hold </w:t>
-      </w:r>
-      <w:r>
-        <w:rPr>
-          <w:color w:val="262626"/>
-          <w:u w:val="single"/>
-          <w:lang w:val="en-US"/>
-        </w:rPr>
-        <w:t>Ctrl</w:t>
-      </w:r>
-      <w:r>
-        <w:rPr>
-          <w:color w:val="262626"/>
-          <w:lang w:val="en-US"/>
-        </w:rPr>
-        <w:t xml:space="preserve">: </w:t>
-      </w:r>
-      <w:r>
-        <w:rPr>
-          <w:color w:val="262626"/>
-          <w:lang w:val="en-US"/>
-        </w:rPr>
-        <w:t>Move n places (enter n)</w:t>
-      </w:r>
-      <w:r>
-        <w:rPr>
-          <w:color w:val="262626"/>
-          <w:lang w:val="en-US"/>
-        </w:rPr>
-        <w:t>.</w:t>
-      </w:r>
-    </w:p>
-    <w:p>
-      <w:pPr>
-        <w:pStyle w:val="Paragraphedeliste"/>
-        <w:numPr>
-          <w:ilvl w:val="2"/>
-          <w:numId w:val="5"/>
-        </w:numPr>
-        <w:spacing w:after="200"/>
-        <w:rPr>
-          <w:color w:val="262626"/>
-          <w:lang w:val="en-US"/>
-        </w:rPr>
-      </w:pPr>
-      <w:r>
-        <w:rPr>
-          <w:color w:val="262626"/>
-          <w:u w:val="single"/>
-          <w:lang w:val="en-US"/>
-        </w:rPr>
-        <w:t xml:space="preserve">Hold </w:t>
-      </w:r>
-      <w:r>
-        <w:rPr>
-          <w:color w:val="262626"/>
-          <w:u w:val="single"/>
-          <w:lang w:val="en-US"/>
-        </w:rPr>
-        <w:t>Alt</w:t>
-      </w:r>
-      <w:r>
-        <w:rPr>
-          <w:color w:val="262626"/>
-          <w:lang w:val="en-US"/>
-        </w:rPr>
-        <w:t xml:space="preserve">: </w:t>
-      </w:r>
-      <w:r>
-        <w:rPr>
-          <w:color w:val="262626"/>
-          <w:lang w:val="en-US"/>
-        </w:rPr>
-        <w:t>Group the files (make them consecutives)</w:t>
-      </w:r>
-      <w:r>
-        <w:rPr>
-          <w:color w:val="262626"/>
-          <w:lang w:val="en-US"/>
-        </w:rPr>
-        <w:t>.</w:t>
-      </w:r>
-    </w:p>
-    <w:p>
-      <w:pPr>
-        <w:spacing w:after="200"/>
-        <w:ind w:left="708"/>
-        <w:rPr>
-          <w:rStyle w:val="Accentuation"/>
-          <w:color w:val="262626"/>
-          <w:lang w:val="en-US"/>
-        </w:rPr>
-      </w:pPr>
-      <w:r>
-        <w:rPr>
-          <w:i/>
-          <w:iCs/>
-          <w:noProof/>
-          <w:color w:val="262626"/>
-          <w:lang w:val="en-US"/>
-        </w:rPr>
         <w:drawing>
-          <wp:anchor distT="0" distB="0" distL="114300" distR="114300" simplePos="0" relativeHeight="251673600" behindDoc="0" locked="0" layoutInCell="1" allowOverlap="1">
+          <wp:anchor distT="0" distB="0" distL="114300" distR="114300" simplePos="0" relativeHeight="251671552" behindDoc="0" locked="0" layoutInCell="1" allowOverlap="1">
             <wp:simplePos x="0" y="0"/>
             <wp:positionH relativeFrom="column">
-              <wp:posOffset>786765</wp:posOffset>
+              <wp:posOffset>560070</wp:posOffset>
             </wp:positionH>
             <wp:positionV relativeFrom="paragraph">
-              <wp:posOffset>294005</wp:posOffset>
+              <wp:posOffset>268605</wp:posOffset>
             </wp:positionV>
             <wp:extent cx="228600" cy="228600"/>
             <wp:effectExtent l="0" t="0" r="0" b="0"/>
             <wp:wrapSquare wrapText="bothSides"/>
-            <wp:docPr id="21" name="Image 21"/>
+            <wp:docPr id="19" name="Image 19"/>
             <wp:cNvGraphicFramePr>
               <a:graphicFrameLocks xmlns:a="http://schemas.openxmlformats.org/drawingml/2006/main" noChangeAspect="1"/>
             </wp:cNvGraphicFramePr>
@@ -3472,7 +3078,7 @@
               <a:graphicData uri="http://schemas.openxmlformats.org/drawingml/2006/picture">
                 <pic:pic xmlns:pic="http://schemas.openxmlformats.org/drawingml/2006/picture">
                   <pic:nvPicPr>
-                    <pic:cNvPr id="0" name="Picture 16"/>
+                    <pic:cNvPr id="0" name="Picture 14"/>
                     <pic:cNvPicPr>
                       <a:picLocks noChangeAspect="1" noChangeArrowheads="1"/>
                     </pic:cNvPicPr>
@@ -3517,53 +3123,103 @@
       </w:r>
       <w:r>
         <w:rPr>
-          <w:rStyle w:val="Accentuation"/>
-          <w:color w:val="262626"/>
-          <w:lang w:val="en-US"/>
-        </w:rPr>
-        <w:t>A</w:t>
-      </w:r>
-      <w:r>
-        <w:rPr>
-          <w:rStyle w:val="Accentuation"/>
-          <w:color w:val="262626"/>
-          <w:lang w:val="en-US"/>
-        </w:rPr>
-        <w:t>pplication</w:t>
-      </w:r>
-      <w:r>
-        <w:rPr>
-          <w:rStyle w:val="Accentuation"/>
-          <w:color w:val="262626"/>
-          <w:lang w:val="en-US"/>
-        </w:rPr>
-        <w:t xml:space="preserve"> control</w:t>
-      </w:r>
-      <w:r>
-        <w:rPr>
-          <w:rStyle w:val="Accentuation"/>
-          <w:color w:val="262626"/>
-          <w:lang w:val="en-US"/>
-        </w:rPr>
-        <w:t>:</w:t>
+          <w:color w:val="262626"/>
+          <w:u w:val="single"/>
+          <w:lang w:val="en-US"/>
+        </w:rPr>
+        <w:t>Hold</w:t>
+      </w:r>
+      <w:r>
+        <w:rPr>
+          <w:color w:val="262626"/>
+          <w:u w:val="single"/>
+          <w:lang w:val="en-US"/>
+        </w:rPr>
+        <w:t xml:space="preserve"> Maj</w:t>
+      </w:r>
+      <w:r>
+        <w:rPr>
+          <w:color w:val="262626"/>
+          <w:lang w:val="en-US"/>
+        </w:rPr>
+        <w:t xml:space="preserve">: </w:t>
+      </w:r>
+      <w:r>
+        <w:rPr>
+          <w:color w:val="262626"/>
+          <w:lang w:val="en-US"/>
+        </w:rPr>
+        <w:t>Delete all files</w:t>
+      </w:r>
+      <w:r>
+        <w:rPr>
+          <w:color w:val="262626"/>
+          <w:lang w:val="en-US"/>
+        </w:rPr>
+        <w:t>.</w:t>
       </w:r>
     </w:p>
     <w:p>
       <w:pPr>
         <w:spacing w:after="200"/>
-        <w:ind w:left="708"/>
-        <w:rPr>
-          <w:color w:val="262626"/>
-          <w:lang w:val="en-US"/>
-        </w:rPr>
-      </w:pPr>
+        <w:rPr>
+          <w:color w:val="262626"/>
+          <w:lang w:val="en-US"/>
+        </w:rPr>
+      </w:pPr>
+      <w:r>
+        <w:rPr>
+          <w:color w:val="262626"/>
+          <w:lang w:val="en-US"/>
+        </w:rPr>
+        <w:t xml:space="preserve">  </w:t>
+      </w:r>
+      <w:r>
+        <w:rPr>
+          <w:color w:val="262626"/>
+          <w:lang w:val="en-US"/>
+        </w:rPr>
+        <w:t xml:space="preserve">       </w:t>
+      </w:r>
       <w:r>
         <w:rPr>
           <w:b/>
           <w:color w:val="262626"/>
           <w:lang w:val="en-US"/>
         </w:rPr>
-        <w:t>Settings</w:t>
+        <w:t>Up</w:t>
+      </w:r>
+      <w:r>
+        <w:rPr>
+          <w:b/>
+          <w:color w:val="262626"/>
+          <w:lang w:val="en-US"/>
+        </w:rPr>
+        <w:t xml:space="preserve"> </w:t>
+      </w:r>
+      <w:r>
+        <w:rPr>
+          <w:b/>
+          <w:color w:val="262626"/>
+          <w:lang w:val="en-US"/>
+        </w:rPr>
+        <w:t>/</w:t>
+      </w:r>
+      <w:r>
+        <w:rPr>
+          <w:b/>
+          <w:color w:val="262626"/>
+          <w:lang w:val="en-US"/>
+        </w:rPr>
+        <w:t xml:space="preserve"> </w:t>
+      </w:r>
+      <w:r>
+        <w:rPr>
+          <w:b/>
+          <w:color w:val="262626"/>
+          <w:lang w:val="en-US"/>
+        </w:rPr>
+        <w:t>down</w:t>
       </w:r>
       <w:r>
         <w:rPr>
@@ -3577,7 +3233,7 @@
           <w:color w:val="262626"/>
           <w:lang w:val="en-US"/>
         </w:rPr>
-        <w:t>Opens the VGMGUI settings window</w:t>
+        <w:t>Move up or down the selected files of one place in the list</w:t>
       </w:r>
       <w:r>
         <w:rPr>
@@ -3589,9 +3245,191 @@
     </w:p>
     <w:p>
       <w:pPr>
+        <w:pStyle w:val="Paragraphedeliste"/>
+        <w:numPr>
+          <w:ilvl w:val="2"/>
+          <w:numId w:val="5"/>
+        </w:numPr>
+        <w:spacing w:after="200"/>
+        <w:rPr>
+          <w:color w:val="262626"/>
+          <w:lang w:val="en-US"/>
+        </w:rPr>
+      </w:pPr>
+      <w:r>
+        <w:rPr>
+          <w:color w:val="262626"/>
+          <w:u w:val="single"/>
+          <w:lang w:val="en-US"/>
+        </w:rPr>
+        <w:t xml:space="preserve">Hold </w:t>
+      </w:r>
+      <w:r>
+        <w:rPr>
+          <w:color w:val="262626"/>
+          <w:u w:val="single"/>
+          <w:lang w:val="en-US"/>
+        </w:rPr>
+        <w:t>Maj</w:t>
+      </w:r>
+      <w:r>
+        <w:rPr>
+          <w:color w:val="262626"/>
+          <w:lang w:val="en-US"/>
+        </w:rPr>
+        <w:t xml:space="preserve">: </w:t>
+      </w:r>
+      <w:r>
+        <w:rPr>
+          <w:color w:val="262626"/>
+          <w:lang w:val="en-US"/>
+        </w:rPr>
+        <w:t>Move to the beginning</w:t>
+      </w:r>
+      <w:r>
+        <w:rPr>
+          <w:color w:val="262626"/>
+          <w:lang w:val="en-US"/>
+        </w:rPr>
+        <w:t xml:space="preserve"> </w:t>
+      </w:r>
+      <w:r>
+        <w:rPr>
+          <w:color w:val="262626"/>
+          <w:lang w:val="en-US"/>
+        </w:rPr>
+        <w:t>/</w:t>
+      </w:r>
+      <w:r>
+        <w:rPr>
+          <w:color w:val="262626"/>
+          <w:lang w:val="en-US"/>
+        </w:rPr>
+        <w:t xml:space="preserve"> </w:t>
+      </w:r>
+      <w:r>
+        <w:rPr>
+          <w:color w:val="262626"/>
+          <w:lang w:val="en-US"/>
+        </w:rPr>
+        <w:t>end of the list</w:t>
+      </w:r>
+      <w:r>
+        <w:rPr>
+          <w:color w:val="262626"/>
+          <w:lang w:val="en-US"/>
+        </w:rPr>
+        <w:t>.</w:t>
+      </w:r>
+    </w:p>
+    <w:p>
+      <w:pPr>
+        <w:pStyle w:val="Paragraphedeliste"/>
+        <w:numPr>
+          <w:ilvl w:val="2"/>
+          <w:numId w:val="5"/>
+        </w:numPr>
+        <w:spacing w:after="200"/>
+        <w:rPr>
+          <w:color w:val="262626"/>
+          <w:lang w:val="en-US"/>
+        </w:rPr>
+      </w:pPr>
+      <w:r>
+        <w:rPr>
+          <w:color w:val="262626"/>
+          <w:u w:val="single"/>
+          <w:lang w:val="en-US"/>
+        </w:rPr>
+        <w:t xml:space="preserve">Hold </w:t>
+      </w:r>
+      <w:r>
+        <w:rPr>
+          <w:color w:val="262626"/>
+          <w:u w:val="single"/>
+          <w:lang w:val="en-US"/>
+        </w:rPr>
+        <w:t>Ctrl</w:t>
+      </w:r>
+      <w:r>
+        <w:rPr>
+          <w:color w:val="262626"/>
+          <w:lang w:val="en-US"/>
+        </w:rPr>
+        <w:t xml:space="preserve">: </w:t>
+      </w:r>
+      <w:r>
+        <w:rPr>
+          <w:color w:val="262626"/>
+          <w:lang w:val="en-US"/>
+        </w:rPr>
+        <w:t>Move n places (enter n)</w:t>
+      </w:r>
+      <w:r>
+        <w:rPr>
+          <w:color w:val="262626"/>
+          <w:lang w:val="en-US"/>
+        </w:rPr>
+        <w:t>.</w:t>
+      </w:r>
+    </w:p>
+    <w:p>
+      <w:pPr>
+        <w:pStyle w:val="Paragraphedeliste"/>
+        <w:numPr>
+          <w:ilvl w:val="2"/>
+          <w:numId w:val="5"/>
+        </w:numPr>
+        <w:spacing w:after="200"/>
+        <w:rPr>
+          <w:color w:val="262626"/>
+          <w:lang w:val="en-US"/>
+        </w:rPr>
+      </w:pPr>
+      <w:r>
+        <w:rPr>
+          <w:color w:val="262626"/>
+          <w:u w:val="single"/>
+          <w:lang w:val="en-US"/>
+        </w:rPr>
+        <w:t xml:space="preserve">Hold </w:t>
+      </w:r>
+      <w:r>
+        <w:rPr>
+          <w:color w:val="262626"/>
+          <w:u w:val="single"/>
+          <w:lang w:val="en-US"/>
+        </w:rPr>
+        <w:t>Alt</w:t>
+      </w:r>
+      <w:r>
+        <w:rPr>
+          <w:color w:val="262626"/>
+          <w:lang w:val="en-US"/>
+        </w:rPr>
+        <w:t xml:space="preserve">: </w:t>
+      </w:r>
+      <w:r>
+        <w:rPr>
+          <w:color w:val="262626"/>
+          <w:lang w:val="en-US"/>
+        </w:rPr>
+        <w:t>Group the files (make them consecutives)</w:t>
+      </w:r>
+      <w:r>
+        <w:rPr>
+          <w:color w:val="262626"/>
+          <w:lang w:val="en-US"/>
+        </w:rPr>
+        <w:t>.</w:t>
+      </w:r>
+    </w:p>
+    <w:p>
+      <w:pPr>
         <w:spacing w:after="200"/>
         <w:ind w:left="708"/>
         <w:rPr>
+          <w:rStyle w:val="Accentuation"/>
           <w:color w:val="262626"/>
           <w:lang w:val="en-US"/>
         </w:rPr>
@@ -3605,18 +3443,18 @@
           <w:lang w:val="en-US"/>
         </w:rPr>
         <w:drawing>
-          <wp:anchor distT="0" distB="0" distL="114300" distR="114300" simplePos="0" relativeHeight="251674624" behindDoc="0" locked="0" layoutInCell="1" allowOverlap="1">
+          <wp:anchor distT="0" distB="0" distL="114300" distR="114300" simplePos="0" relativeHeight="251673600" behindDoc="0" locked="0" layoutInCell="1" allowOverlap="1">
             <wp:simplePos x="0" y="0"/>
             <wp:positionH relativeFrom="column">
-              <wp:posOffset>789940</wp:posOffset>
+              <wp:posOffset>786765</wp:posOffset>
             </wp:positionH>
             <wp:positionV relativeFrom="paragraph">
-              <wp:posOffset>16510</wp:posOffset>
+              <wp:posOffset>294005</wp:posOffset>
             </wp:positionV>
             <wp:extent cx="228600" cy="228600"/>
             <wp:effectExtent l="0" t="0" r="0" b="0"/>
             <wp:wrapSquare wrapText="bothSides"/>
-            <wp:docPr id="22" name="Image 22"/>
+            <wp:docPr id="21" name="Image 21"/>
             <wp:cNvGraphicFramePr>
               <a:graphicFrameLocks xmlns:a="http://schemas.openxmlformats.org/drawingml/2006/main" noChangeAspect="1"/>
             </wp:cNvGraphicFramePr>
@@ -3624,7 +3462,7 @@
               <a:graphicData uri="http://schemas.openxmlformats.org/drawingml/2006/picture">
                 <pic:pic xmlns:pic="http://schemas.openxmlformats.org/drawingml/2006/picture">
                   <pic:nvPicPr>
-                    <pic:cNvPr id="0" name="Picture 17"/>
+                    <pic:cNvPr id="0" name="Picture 16"/>
                     <pic:cNvPicPr>
                       <a:picLocks noChangeAspect="1" noChangeArrowheads="1"/>
                     </pic:cNvPicPr>
@@ -3669,10 +3507,162 @@
       </w:r>
       <w:r>
         <w:rPr>
+          <w:rStyle w:val="Accentuation"/>
+          <w:color w:val="262626"/>
+          <w:lang w:val="en-US"/>
+        </w:rPr>
+        <w:t>A</w:t>
+      </w:r>
+      <w:r>
+        <w:rPr>
+          <w:rStyle w:val="Accentuation"/>
+          <w:color w:val="262626"/>
+          <w:lang w:val="en-US"/>
+        </w:rPr>
+        <w:t>pplication</w:t>
+      </w:r>
+      <w:r>
+        <w:rPr>
+          <w:rStyle w:val="Accentuation"/>
+          <w:color w:val="262626"/>
+          <w:lang w:val="en-US"/>
+        </w:rPr>
+        <w:t xml:space="preserve"> control</w:t>
+      </w:r>
+      <w:r>
+        <w:rPr>
+          <w:rStyle w:val="Accentuation"/>
+          <w:color w:val="262626"/>
+          <w:lang w:val="en-US"/>
+        </w:rPr>
+        <w:t>:</w:t>
+      </w:r>
+    </w:p>
+    <w:p>
+      <w:pPr>
+        <w:spacing w:after="200"/>
+        <w:ind w:left="708"/>
+        <w:rPr>
+          <w:color w:val="262626"/>
+          <w:lang w:val="en-US"/>
+        </w:rPr>
+      </w:pPr>
+      <w:r>
+        <w:rPr>
           <w:b/>
           <w:color w:val="262626"/>
           <w:lang w:val="en-US"/>
         </w:rPr>
+        <w:t>Settings</w:t>
+      </w:r>
+      <w:r>
+        <w:rPr>
+          <w:color w:val="262626"/>
+          <w:lang w:val="en-US"/>
+        </w:rPr>
+        <w:t xml:space="preserve">: </w:t>
+      </w:r>
+      <w:r>
+        <w:rPr>
+          <w:color w:val="262626"/>
+          <w:lang w:val="en-US"/>
+        </w:rPr>
+        <w:t>Opens the VGMGUI settings window</w:t>
+      </w:r>
+      <w:r>
+        <w:rPr>
+          <w:color w:val="262626"/>
+          <w:lang w:val="en-US"/>
+        </w:rPr>
+        <w:t>.</w:t>
+      </w:r>
+    </w:p>
+    <w:p>
+      <w:pPr>
+        <w:spacing w:after="200"/>
+        <w:ind w:left="1416"/>
+        <w:rPr>
+          <w:color w:val="262626"/>
+          <w:lang w:val="en-US"/>
+        </w:rPr>
+      </w:pPr>
+      <w:r>
+        <w:rPr>
+          <w:i/>
+          <w:iCs/>
+          <w:noProof/>
+          <w:color w:val="262626"/>
+          <w:lang w:val="en-US"/>
+        </w:rPr>
+        <w:drawing>
+          <wp:anchor distT="0" distB="0" distL="114300" distR="114300" simplePos="0" relativeHeight="251674624" behindDoc="0" locked="0" layoutInCell="1" allowOverlap="1">
+            <wp:simplePos x="0" y="0"/>
+            <wp:positionH relativeFrom="column">
+              <wp:posOffset>789940</wp:posOffset>
+            </wp:positionH>
+            <wp:positionV relativeFrom="paragraph">
+              <wp:posOffset>16510</wp:posOffset>
+            </wp:positionV>
+            <wp:extent cx="228600" cy="228600"/>
+            <wp:effectExtent l="0" t="0" r="0" b="0"/>
+            <wp:wrapSquare wrapText="bothSides"/>
+            <wp:docPr id="22" name="Image 22"/>
+            <wp:cNvGraphicFramePr>
+              <a:graphicFrameLocks xmlns:a="http://schemas.openxmlformats.org/drawingml/2006/main" noChangeAspect="1"/>
+            </wp:cNvGraphicFramePr>
+            <a:graphic xmlns:a="http://schemas.openxmlformats.org/drawingml/2006/main">
+              <a:graphicData uri="http://schemas.openxmlformats.org/drawingml/2006/picture">
+                <pic:pic xmlns:pic="http://schemas.openxmlformats.org/drawingml/2006/picture">
+                  <pic:nvPicPr>
+                    <pic:cNvPr id="0" name="Picture 17"/>
+                    <pic:cNvPicPr>
+                      <a:picLocks noChangeAspect="1" noChangeArrowheads="1"/>
+                    </pic:cNvPicPr>
+                  </pic:nvPicPr>
+                  <pic:blipFill>
+                    <a:blip r:embed="rId27">
+                      <a:extLst>
+                        <a:ext uri="{28A0092B-C50C-407E-A947-70E740481C1C}">
+                          <a14:useLocalDpi xmlns:a14="http://schemas.microsoft.com/office/drawing/2010/main" val="0"/>
+                        </a:ext>
+                      </a:extLst>
+                    </a:blip>
+                    <a:srcRect/>
+                    <a:stretch>
+                      <a:fillRect/>
+                    </a:stretch>
+                  </pic:blipFill>
+                  <pic:spPr bwMode="auto">
+                    <a:xfrm>
+                      <a:off x="0" y="0"/>
+                      <a:ext cx="228600" cy="228600"/>
+                    </a:xfrm>
+                    <a:prstGeom prst="rect">
+                      <a:avLst/>
+                    </a:prstGeom>
+                    <a:noFill/>
+                    <a:ln>
+                      <a:noFill/>
+                    </a:ln>
+                  </pic:spPr>
+                </pic:pic>
+              </a:graphicData>
+            </a:graphic>
+            <wp14:sizeRelH relativeFrom="page">
+              <wp14:pctWidth>0</wp14:pctWidth>
+            </wp14:sizeRelH>
+            <wp14:sizeRelV relativeFrom="page">
+              <wp14:pctHeight>0</wp14:pctHeight>
+            </wp14:sizeRelV>
+          </wp:anchor>
+        </w:drawing>
+      </w:r>
+      <w:r>
+        <w:rPr>
+          <w:b/>
+          <w:color w:val="262626"/>
+          <w:lang w:val="en-US"/>
+        </w:rPr>
         <w:t>Download the latest version of VGMStream</w:t>
       </w:r>
       <w:r>
@@ -3681,7 +3671,15 @@
           <w:color w:val="262626"/>
           <w:lang w:val="en-US"/>
         </w:rPr>
-        <w:t xml:space="preserve"> / FFmpeg</w:t>
+        <w:t xml:space="preserve"> / </w:t>
+      </w:r>
+      <w:r>
+        <w:rPr>
+          <w:b/>
+          <w:color w:val="262626"/>
+          <w:lang w:val="en-US"/>
+        </w:rPr>
+        <w:t>VLC</w:t>
       </w:r>
       <w:r>
         <w:rPr>
@@ -3718,7 +3716,7 @@
         </w:rPr>
         <w:t xml:space="preserve"> </w:t>
       </w:r>
-      <w:hyperlink r:id="rId27" w:history="1">
+      <w:hyperlink r:id="rId28" w:history="1">
         <w:r>
           <w:rPr>
             <w:rStyle w:val="Lienhypertexte"/>
@@ -3775,30 +3773,14 @@
           <w:u w:val="single"/>
           <w:lang w:val="en-US"/>
         </w:rPr>
-        <w:t>Hold Ctrl</w:t>
-      </w:r>
-      <w:r>
-        <w:rPr>
-          <w:color w:val="262626"/>
-          <w:lang w:val="en-US"/>
-        </w:rPr>
-        <w:t xml:space="preserve">: Download ffmpeg at </w:t>
-      </w:r>
-      <w:hyperlink r:id="rId28" w:history="1">
-        <w:r>
-          <w:rPr>
-            <w:rStyle w:val="Lienhypertexte"/>
-            <w:lang w:val="en-US"/>
-          </w:rPr>
-          <w:t>this address</w:t>
-        </w:r>
-      </w:hyperlink>
-      <w:r>
-        <w:rPr>
-          <w:color w:val="262626"/>
-          <w:lang w:val="en-US"/>
-        </w:rPr>
-        <w:t xml:space="preserve"> or at </w:t>
+        <w:t>Hold Maj</w:t>
+      </w:r>
+      <w:r>
+        <w:rPr>
+          <w:color w:val="262626"/>
+          <w:lang w:val="en-US"/>
+        </w:rPr>
+        <w:t xml:space="preserve"> : Download VLC at </w:t>
       </w:r>
       <w:hyperlink r:id="rId29" w:history="1">
         <w:r>
@@ -3814,48 +3796,13 @@
           <w:color w:val="262626"/>
           <w:lang w:val="en-US"/>
         </w:rPr>
-        <w:t xml:space="preserve"> and extract it to the "ffmpeg" folder of the application.</w:t>
-      </w:r>
-      <w:r>
-        <w:rPr>
-          <w:color w:val="262626"/>
-          <w:lang w:val="en-US"/>
-        </w:rPr>
-        <w:t xml:space="preserve"> </w:t>
-      </w:r>
-    </w:p>
-    <w:p>
-      <w:pPr>
-        <w:pStyle w:val="Paragraphedeliste"/>
-        <w:numPr>
-          <w:ilvl w:val="2"/>
-          <w:numId w:val="14"/>
-        </w:numPr>
-        <w:spacing w:after="200" w:line="256" w:lineRule="auto"/>
-        <w:rPr>
-          <w:color w:val="262626"/>
-          <w:lang w:val="en-US"/>
-        </w:rPr>
-      </w:pPr>
-      <w:r>
-        <w:rPr>
-          <w:color w:val="262626"/>
-          <w:u w:val="single"/>
-          <w:lang w:val="en-US"/>
-        </w:rPr>
-        <w:t>Hold Maj</w:t>
-      </w:r>
-      <w:r>
-        <w:rPr>
-          <w:color w:val="262626"/>
-          <w:lang w:val="en-US"/>
-        </w:rPr>
-        <w:t xml:space="preserve"> : Download VLC at </w:t>
+        <w:t xml:space="preserve"> or at </w:t>
       </w:r>
       <w:hyperlink r:id="rId30" w:history="1">
         <w:r>
           <w:rPr>
             <w:rStyle w:val="Lienhypertexte"/>
+            <w:lang w:val="en-US"/>
           </w:rPr>
           <w:t>this address</w:t>
         </w:r>
@@ -3865,21 +3812,6 @@
           <w:color w:val="262626"/>
           <w:lang w:val="en-US"/>
         </w:rPr>
-        <w:t xml:space="preserve"> or at </w:t>
-      </w:r>
-      <w:hyperlink r:id="rId31" w:history="1">
-        <w:r>
-          <w:rPr>
-            <w:rStyle w:val="Lienhypertexte"/>
-          </w:rPr>
-          <w:t>this address</w:t>
-        </w:r>
-      </w:hyperlink>
-      <w:r>
-        <w:rPr>
-          <w:color w:val="262626"/>
-          <w:lang w:val="en-US"/>
-        </w:rPr>
         <w:t xml:space="preserve"> and extract it to the "vlc" folder of the application when closing.</w:t>
       </w:r>
       <w:r>
@@ -3894,6 +3826,142 @@
       <w:pPr>
         <w:spacing w:after="200"/>
         <w:ind w:left="708" w:firstLine="708"/>
+        <w:rPr>
+          <w:color w:val="262626"/>
+          <w:lang w:val="en-US"/>
+        </w:rPr>
+      </w:pPr>
+      <w:r>
+        <w:rPr>
+          <w:rStyle w:val="Sous-titreCar"/>
+          <w:u w:val="single"/>
+          <w:lang w:val="en-US"/>
+        </w:rPr>
+        <w:t>Status bar</w:t>
+      </w:r>
+      <w:r>
+        <w:rPr>
+          <w:color w:val="262626"/>
+          <w:lang w:val="en-US"/>
+        </w:rPr>
+        <w:t>: Additional information</w:t>
+      </w:r>
+      <w:r>
+        <w:rPr>
+          <w:color w:val="262626"/>
+          <w:lang w:val="en-US"/>
+        </w:rPr>
+        <w:t xml:space="preserve"> and shortcuts</w:t>
+      </w:r>
+      <w:r>
+        <w:rPr>
+          <w:color w:val="262626"/>
+          <w:lang w:val="en-US"/>
+        </w:rPr>
+        <w:t>. You can choose which items are displayed in the settings. Type Ctrl+Maj+B to hide this bar.</w:t>
+      </w:r>
+    </w:p>
+    <w:p>
+      <w:pPr>
+        <w:spacing w:after="200"/>
+        <w:ind w:left="708" w:firstLine="708"/>
+        <w:rPr>
+          <w:color w:val="262626"/>
+          <w:lang w:val="en-US"/>
+        </w:rPr>
+      </w:pPr>
+      <w:r>
+        <w:rPr>
+          <w:color w:val="262626"/>
+          <w:lang w:val="en-US"/>
+        </w:rPr>
+        <w:tab/>
+      </w:r>
+      <w:r>
+        <w:rPr>
+          <w:b/>
+          <w:color w:val="262626"/>
+          <w:lang w:val="en-US"/>
+        </w:rPr>
+        <w:t>Streaming mode</w:t>
+      </w:r>
+      <w:r>
+        <w:rPr>
+          <w:color w:val="262626"/>
+          <w:lang w:val="en-US"/>
+        </w:rPr>
+        <w:t>:</w:t>
+      </w:r>
+      <w:r>
+        <w:rPr>
+          <w:lang w:val="en-US"/>
+        </w:rPr>
+        <w:t xml:space="preserve"> </w:t>
+      </w:r>
+      <w:r>
+        <w:rPr>
+          <w:color w:val="262626"/>
+          <w:lang w:val="en-US"/>
+        </w:rPr>
+        <w:t>Determines how the file will be decoded for playback</w:t>
+      </w:r>
+      <w:r>
+        <w:rPr>
+          <w:color w:val="262626"/>
+          <w:lang w:val="en-US"/>
+        </w:rPr>
+        <w:t>:</w:t>
+      </w:r>
+    </w:p>
+    <w:p>
+      <w:pPr>
+        <w:pStyle w:val="Paragraphedeliste"/>
+        <w:spacing w:after="200"/>
+        <w:ind w:left="2133" w:firstLine="696"/>
+        <w:rPr>
+          <w:color w:val="262626"/>
+          <w:lang w:val="en-US"/>
+        </w:rPr>
+      </w:pPr>
+      <w:r>
+        <w:rPr>
+          <w:b/>
+          <w:noProof/>
+        </w:rPr>
+        <w:pict>
+          <v:shape id="Image 16" o:spid="_x0000_i1028" type="#_x0000_t75" style="width:8.25pt;height:10.5pt;visibility:visible;mso-wrap-style:square" o:bullet="t">
+            <v:imagedata r:id="rId31" o:title=""/>
+          </v:shape>
+        </w:pict>
+      </w:r>
+      <w:r>
+        <w:rPr>
+          <w:b/>
+          <w:noProof/>
+          <w:lang w:val="en-US"/>
+        </w:rPr>
+        <w:t xml:space="preserve"> </w:t>
+      </w:r>
+      <w:r>
+        <w:rPr>
+          <w:b/>
+          <w:color w:val="262626"/>
+          <w:lang w:val="en-US"/>
+        </w:rPr>
+        <w:t>Cache</w:t>
+      </w:r>
+      <w:r>
+        <w:rPr>
+          <w:color w:val="262626"/>
+          <w:lang w:val="en-US"/>
+        </w:rPr>
+        <w:t>: The file is completely decoded and cached in a temporary file.</w:t>
+      </w:r>
+    </w:p>
+    <w:p>
+      <w:pPr>
+        <w:spacing w:after="200"/>
+        <w:ind w:left="2829"/>
         <w:rPr>
           <w:color w:val="262626"/>
           <w:lang w:val="en-US"/>
@@ -3906,19 +3974,52 @@
         </w:sectPr>
       </w:pPr>
       <w:r>
-        <w:rPr>
-          <w:rStyle w:val="Sous-titreCar"/>
-          <w:u w:val="single"/>
-          <w:lang w:val="en-US"/>
-        </w:rPr>
-        <w:t>Status bar</w:t>
-      </w:r>
-      <w:r>
-        <w:rPr>
-          <w:color w:val="262626"/>
-          <w:lang w:val="en-US"/>
-        </w:rPr>
-        <w:t>: Additional information. You can choose which items are displayed in the settings. Type Ctrl+Maj+B to hide this bar.</w:t>
+        <w:pict>
+          <v:shape id="Image 24" o:spid="_x0000_i1029" type="#_x0000_t75" style="width:10.5pt;height:7.5pt;visibility:visible;mso-wrap-style:square">
+            <v:imagedata r:id="rId32" o:title=""/>
+          </v:shape>
+        </w:pict>
+      </w:r>
+      <w:r>
+        <w:rPr>
+          <w:lang w:val="en-US"/>
+        </w:rPr>
+        <w:t xml:space="preserve"> </w:t>
+      </w:r>
+      <w:r>
+        <w:rPr>
+          <w:b/>
+          <w:color w:val="262626"/>
+          <w:lang w:val="en-US"/>
+        </w:rPr>
+        <w:t>Live (VLC 3.0)</w:t>
+      </w:r>
+      <w:r>
+        <w:rPr>
+          <w:color w:val="262626"/>
+          <w:lang w:val="en-US"/>
+        </w:rPr>
+        <w:t>:</w:t>
+      </w:r>
+      <w:r>
+        <w:rPr>
+          <w:lang w:val="en-US"/>
+        </w:rPr>
+        <w:t xml:space="preserve"> </w:t>
+      </w:r>
+      <w:r>
+        <w:rPr>
+          <w:color w:val="262626"/>
+          <w:lang w:val="en-US"/>
+        </w:rPr>
+        <w:t>The file is decoded live according to the playback progress and there is no temporary file. In that sense, it is impossible to move back or forward more than 3min at one time.</w:t>
+      </w:r>
+      <w:r>
+        <w:rPr>
+          <w:color w:val="262626"/>
+          <w:lang w:val="en-US"/>
+        </w:rPr>
+        <w:t xml:space="preserve"> </w:t>
       </w:r>
     </w:p>
     <w:p>
@@ -3967,8 +4068,7 @@
       </w:tblPr>
       <w:tblGrid>
         <w:gridCol w:w="2382"/>
-        <w:gridCol w:w="8307"/>
-        <w:gridCol w:w="11"/>
+        <w:gridCol w:w="8318"/>
       </w:tblGrid>
       <w:tr>
         <w:trPr>
@@ -3978,7 +4078,7 @@
         <w:tc>
           <w:tcPr>
             <w:tcW w:w="10700" w:type="dxa"/>
-            <w:gridSpan w:val="3"/>
+            <w:gridSpan w:val="2"/>
             <w:tcBorders>
               <w:top w:val="single" w:sz="12" w:space="0" w:color="auto"/>
               <w:left w:val="single" w:sz="12" w:space="0" w:color="auto"/>
@@ -4017,8 +4117,260 @@
       </w:tr>
       <w:tr>
         <w:trPr>
-          <w:gridAfter w:val="1"/>
-          <w:wAfter w:w="11" w:type="dxa"/>
+          <w:trHeight w:val="300"/>
+          <w:jc w:val="center"/>
+        </w:trPr>
+        <w:tc>
+          <w:tcPr>
+            <w:tcW w:w="2382" w:type="dxa"/>
+            <w:tcBorders>
+              <w:left w:val="single" w:sz="12" w:space="0" w:color="auto"/>
+              <w:bottom w:val="single" w:sz="8" w:space="0" w:color="auto"/>
+            </w:tcBorders>
+            <w:shd w:val="clear" w:color="auto" w:fill="auto"/>
+            <w:noWrap/>
+            <w:vAlign w:val="center"/>
+            <w:hideMark/>
+          </w:tcPr>
+          <w:p>
+            <w:pPr>
+              <w:spacing w:after="0" w:line="240" w:lineRule="auto"/>
+              <w:rPr>
+                <w:rFonts w:ascii="Calibri" w:eastAsia="Times New Roman" w:hAnsi="Calibri" w:cs="Calibri"/>
+                <w:b/>
+                <w:bCs/>
+                <w:color w:val="2F75B5"/>
+                <w:lang w:val="en-US" w:eastAsia="fr-FR"/>
+              </w:rPr>
+            </w:pPr>
+            <w:r>
+              <w:rPr>
+                <w:rFonts w:ascii="Calibri" w:eastAsia="Times New Roman" w:hAnsi="Calibri" w:cs="Calibri"/>
+                <w:b/>
+                <w:bCs/>
+                <w:color w:val="2F75B5"/>
+                <w:lang w:val="en-US" w:eastAsia="fr-FR"/>
+              </w:rPr>
+              <w:t>Space</w:t>
+            </w:r>
+          </w:p>
+        </w:tc>
+        <w:tc>
+          <w:tcPr>
+            <w:tcW w:w="8318" w:type="dxa"/>
+            <w:tcBorders>
+              <w:bottom w:val="single" w:sz="8" w:space="0" w:color="auto"/>
+              <w:right w:val="single" w:sz="12" w:space="0" w:color="auto"/>
+            </w:tcBorders>
+            <w:shd w:val="clear" w:color="auto" w:fill="auto"/>
+            <w:noWrap/>
+            <w:vAlign w:val="center"/>
+            <w:hideMark/>
+          </w:tcPr>
+          <w:p>
+            <w:pPr>
+              <w:spacing w:after="0" w:line="240" w:lineRule="auto"/>
+              <w:rPr>
+                <w:rFonts w:ascii="Calibri" w:eastAsia="Times New Roman" w:hAnsi="Calibri" w:cs="Calibri"/>
+                <w:color w:val="262626"/>
+                <w:lang w:val="en-US" w:eastAsia="fr-FR"/>
+              </w:rPr>
+            </w:pPr>
+            <w:r>
+              <w:rPr>
+                <w:rFonts w:ascii="Calibri" w:eastAsia="Times New Roman" w:hAnsi="Calibri" w:cs="Calibri"/>
+                <w:color w:val="262626"/>
+                <w:lang w:val="en-US" w:eastAsia="fr-FR"/>
+              </w:rPr>
+              <w:t>Play</w:t>
+            </w:r>
+            <w:r>
+              <w:rPr>
+                <w:rFonts w:ascii="Calibri" w:eastAsia="Times New Roman" w:hAnsi="Calibri" w:cs="Calibri"/>
+                <w:color w:val="262626"/>
+                <w:lang w:val="en-US" w:eastAsia="fr-FR"/>
+              </w:rPr>
+              <w:t xml:space="preserve"> </w:t>
+            </w:r>
+            <w:r>
+              <w:rPr>
+                <w:rFonts w:ascii="Calibri" w:eastAsia="Times New Roman" w:hAnsi="Calibri" w:cs="Calibri"/>
+                <w:color w:val="262626"/>
+                <w:lang w:val="en-US" w:eastAsia="fr-FR"/>
+              </w:rPr>
+              <w:t>/</w:t>
+            </w:r>
+            <w:r>
+              <w:rPr>
+                <w:rFonts w:ascii="Calibri" w:eastAsia="Times New Roman" w:hAnsi="Calibri" w:cs="Calibri"/>
+                <w:color w:val="262626"/>
+                <w:lang w:val="en-US" w:eastAsia="fr-FR"/>
+              </w:rPr>
+              <w:t xml:space="preserve"> </w:t>
+            </w:r>
+            <w:r>
+              <w:rPr>
+                <w:rFonts w:ascii="Calibri" w:eastAsia="Times New Roman" w:hAnsi="Calibri" w:cs="Calibri"/>
+                <w:color w:val="262626"/>
+                <w:lang w:val="en-US" w:eastAsia="fr-FR"/>
+              </w:rPr>
+              <w:t>pause</w:t>
+            </w:r>
+          </w:p>
+        </w:tc>
+      </w:tr>
+      <w:tr>
+        <w:trPr>
+          <w:trHeight w:val="300"/>
+          <w:jc w:val="center"/>
+        </w:trPr>
+        <w:tc>
+          <w:tcPr>
+            <w:tcW w:w="2382" w:type="dxa"/>
+            <w:tcBorders>
+              <w:left w:val="single" w:sz="12" w:space="0" w:color="auto"/>
+              <w:bottom w:val="single" w:sz="12" w:space="0" w:color="auto"/>
+            </w:tcBorders>
+            <w:shd w:val="clear" w:color="auto" w:fill="auto"/>
+            <w:noWrap/>
+            <w:vAlign w:val="center"/>
+          </w:tcPr>
+          <w:p>
+            <w:pPr>
+              <w:spacing w:after="0" w:line="240" w:lineRule="auto"/>
+              <w:rPr>
+                <w:rFonts w:ascii="Calibri" w:eastAsia="Times New Roman" w:hAnsi="Calibri" w:cs="Calibri"/>
+                <w:b/>
+                <w:bCs/>
+                <w:color w:val="2F75B5"/>
+                <w:lang w:val="en-US" w:eastAsia="fr-FR"/>
+              </w:rPr>
+            </w:pPr>
+            <w:r>
+              <w:rPr>
+                <w:rFonts w:ascii="Calibri" w:eastAsia="Times New Roman" w:hAnsi="Calibri" w:cs="Calibri"/>
+                <w:b/>
+                <w:bCs/>
+                <w:color w:val="2F75B5"/>
+                <w:lang w:val="en-US" w:eastAsia="fr-FR"/>
+              </w:rPr>
+              <w:t>Ctrl+Space</w:t>
+            </w:r>
+          </w:p>
+        </w:tc>
+        <w:tc>
+          <w:tcPr>
+            <w:tcW w:w="8318" w:type="dxa"/>
+            <w:tcBorders>
+              <w:bottom w:val="single" w:sz="12" w:space="0" w:color="auto"/>
+              <w:right w:val="single" w:sz="12" w:space="0" w:color="auto"/>
+            </w:tcBorders>
+            <w:shd w:val="clear" w:color="auto" w:fill="auto"/>
+            <w:noWrap/>
+            <w:vAlign w:val="center"/>
+          </w:tcPr>
+          <w:p>
+            <w:pPr>
+              <w:spacing w:after="0" w:line="240" w:lineRule="auto"/>
+              <w:rPr>
+                <w:rFonts w:ascii="Calibri" w:eastAsia="Times New Roman" w:hAnsi="Calibri" w:cs="Calibri"/>
+                <w:color w:val="262626"/>
+                <w:lang w:val="en-US" w:eastAsia="fr-FR"/>
+              </w:rPr>
+            </w:pPr>
+            <w:r>
+              <w:rPr>
+                <w:rFonts w:ascii="Calibri" w:eastAsia="Times New Roman" w:hAnsi="Calibri" w:cs="Calibri"/>
+                <w:color w:val="262626"/>
+                <w:lang w:val="en-US" w:eastAsia="fr-FR"/>
+              </w:rPr>
+              <w:t xml:space="preserve">Scroll </w:t>
+            </w:r>
+            <w:r>
+              <w:rPr>
+                <w:rFonts w:ascii="Calibri" w:eastAsia="Times New Roman" w:hAnsi="Calibri" w:cs="Calibri"/>
+                <w:color w:val="262626"/>
+                <w:lang w:val="en-US" w:eastAsia="fr-FR"/>
+              </w:rPr>
+              <w:t>into the currently playing file</w:t>
+            </w:r>
+          </w:p>
+        </w:tc>
+      </w:tr>
+      <w:tr>
+        <w:trPr>
+          <w:trHeight w:val="300"/>
+          <w:jc w:val="center"/>
+        </w:trPr>
+        <w:tc>
+          <w:tcPr>
+            <w:tcW w:w="2382" w:type="dxa"/>
+            <w:tcBorders>
+              <w:top w:val="single" w:sz="12" w:space="0" w:color="auto"/>
+              <w:left w:val="single" w:sz="12" w:space="0" w:color="auto"/>
+            </w:tcBorders>
+            <w:shd w:val="clear" w:color="auto" w:fill="auto"/>
+            <w:noWrap/>
+            <w:vAlign w:val="center"/>
+            <w:hideMark/>
+          </w:tcPr>
+          <w:p>
+            <w:pPr>
+              <w:spacing w:after="0" w:line="240" w:lineRule="auto"/>
+              <w:rPr>
+                <w:rFonts w:ascii="Calibri" w:eastAsia="Times New Roman" w:hAnsi="Calibri" w:cs="Calibri"/>
+                <w:b/>
+                <w:bCs/>
+                <w:color w:val="2F75B5"/>
+                <w:lang w:val="en-US" w:eastAsia="fr-FR"/>
+              </w:rPr>
+            </w:pPr>
+            <w:r>
+              <w:rPr>
+                <w:rFonts w:ascii="Calibri" w:eastAsia="Times New Roman" w:hAnsi="Calibri" w:cs="Calibri"/>
+                <w:b/>
+                <w:bCs/>
+                <w:color w:val="2F75B5"/>
+                <w:lang w:val="en-US" w:eastAsia="fr-FR"/>
+              </w:rPr>
+              <w:t>PageUp</w:t>
+            </w:r>
+          </w:p>
+        </w:tc>
+        <w:tc>
+          <w:tcPr>
+            <w:tcW w:w="8318" w:type="dxa"/>
+            <w:tcBorders>
+              <w:top w:val="single" w:sz="12" w:space="0" w:color="auto"/>
+              <w:right w:val="single" w:sz="12" w:space="0" w:color="auto"/>
+            </w:tcBorders>
+            <w:shd w:val="clear" w:color="auto" w:fill="auto"/>
+            <w:noWrap/>
+            <w:vAlign w:val="center"/>
+            <w:hideMark/>
+          </w:tcPr>
+          <w:p>
+            <w:pPr>
+              <w:spacing w:after="0" w:line="240" w:lineRule="auto"/>
+              <w:rPr>
+                <w:rFonts w:ascii="Calibri" w:eastAsia="Times New Roman" w:hAnsi="Calibri" w:cs="Calibri"/>
+                <w:color w:val="262626"/>
+                <w:lang w:val="en-US" w:eastAsia="fr-FR"/>
+              </w:rPr>
+            </w:pPr>
+            <w:r>
+              <w:rPr>
+                <w:rFonts w:ascii="Calibri" w:eastAsia="Times New Roman" w:hAnsi="Calibri" w:cs="Calibri"/>
+                <w:color w:val="262626"/>
+                <w:lang w:val="en-US" w:eastAsia="fr-FR"/>
+              </w:rPr>
+              <w:t>Previous</w:t>
+            </w:r>
+          </w:p>
+        </w:tc>
+      </w:tr>
+      <w:tr>
+        <w:trPr>
           <w:trHeight w:val="300"/>
           <w:jc w:val="center"/>
         </w:trPr>
@@ -4052,13 +4404,13 @@
                 <w:color w:val="2F75B5"/>
                 <w:lang w:val="en-US" w:eastAsia="fr-FR"/>
               </w:rPr>
-              <w:t>Space</w:t>
+              <w:t>PageDown</w:t>
             </w:r>
           </w:p>
         </w:tc>
         <w:tc>
           <w:tcPr>
-            <w:tcW w:w="8307" w:type="dxa"/>
+            <w:tcW w:w="8318" w:type="dxa"/>
             <w:tcBorders>
               <w:right w:val="single" w:sz="12" w:space="0" w:color="auto"/>
             </w:tcBorders>
@@ -4082,47 +4434,13 @@
                 <w:color w:val="262626"/>
                 <w:lang w:val="en-US" w:eastAsia="fr-FR"/>
               </w:rPr>
-              <w:t>Play</w:t>
-            </w:r>
-            <w:r>
-              <w:rPr>
-                <w:rFonts w:ascii="Calibri" w:eastAsia="Times New Roman" w:hAnsi="Calibri" w:cs="Calibri"/>
-                <w:color w:val="262626"/>
-                <w:lang w:val="en-US" w:eastAsia="fr-FR"/>
-              </w:rPr>
-              <w:t xml:space="preserve"> </w:t>
-            </w:r>
-            <w:r>
-              <w:rPr>
-                <w:rFonts w:ascii="Calibri" w:eastAsia="Times New Roman" w:hAnsi="Calibri" w:cs="Calibri"/>
-                <w:color w:val="262626"/>
-                <w:lang w:val="en-US" w:eastAsia="fr-FR"/>
-              </w:rPr>
-              <w:t>/</w:t>
-            </w:r>
-            <w:r>
-              <w:rPr>
-                <w:rFonts w:ascii="Calibri" w:eastAsia="Times New Roman" w:hAnsi="Calibri" w:cs="Calibri"/>
-                <w:color w:val="262626"/>
-                <w:lang w:val="en-US" w:eastAsia="fr-FR"/>
-              </w:rPr>
-              <w:t xml:space="preserve"> </w:t>
-            </w:r>
-            <w:r>
-              <w:rPr>
-                <w:rFonts w:ascii="Calibri" w:eastAsia="Times New Roman" w:hAnsi="Calibri" w:cs="Calibri"/>
-                <w:color w:val="262626"/>
-                <w:lang w:val="en-US" w:eastAsia="fr-FR"/>
-              </w:rPr>
-              <w:t>pause</w:t>
+              <w:t>Next</w:t>
             </w:r>
           </w:p>
         </w:tc>
       </w:tr>
       <w:tr>
         <w:trPr>
-          <w:gridAfter w:val="1"/>
-          <w:wAfter w:w="11" w:type="dxa"/>
           <w:trHeight w:val="300"/>
           <w:jc w:val="center"/>
         </w:trPr>
@@ -4156,13 +4474,13 @@
                 <w:color w:val="2F75B5"/>
                 <w:lang w:val="en-US" w:eastAsia="fr-FR"/>
               </w:rPr>
-              <w:t>PageUp</w:t>
+              <w:t>S</w:t>
             </w:r>
           </w:p>
         </w:tc>
         <w:tc>
           <w:tcPr>
-            <w:tcW w:w="8307" w:type="dxa"/>
+            <w:tcW w:w="8318" w:type="dxa"/>
             <w:tcBorders>
               <w:right w:val="single" w:sz="12" w:space="0" w:color="auto"/>
             </w:tcBorders>
@@ -4186,15 +4504,81 @@
                 <w:color w:val="262626"/>
                 <w:lang w:val="en-US" w:eastAsia="fr-FR"/>
               </w:rPr>
-              <w:t>Previous</w:t>
+              <w:t>Stop</w:t>
             </w:r>
           </w:p>
         </w:tc>
       </w:tr>
       <w:tr>
         <w:trPr>
-          <w:gridAfter w:val="1"/>
-          <w:wAfter w:w="11" w:type="dxa"/>
+          <w:trHeight w:val="300"/>
+          <w:jc w:val="center"/>
+        </w:trPr>
+        <w:tc>
+          <w:tcPr>
+            <w:tcW w:w="2382" w:type="dxa"/>
+            <w:tcBorders>
+              <w:left w:val="single" w:sz="12" w:space="0" w:color="auto"/>
+            </w:tcBorders>
+            <w:shd w:val="clear" w:color="auto" w:fill="auto"/>
+            <w:noWrap/>
+            <w:vAlign w:val="center"/>
+          </w:tcPr>
+          <w:p>
+            <w:pPr>
+              <w:spacing w:after="0" w:line="240" w:lineRule="auto"/>
+              <w:rPr>
+                <w:rFonts w:ascii="Calibri" w:eastAsia="Times New Roman" w:hAnsi="Calibri" w:cs="Calibri"/>
+                <w:b/>
+                <w:bCs/>
+                <w:color w:val="2F75B5"/>
+                <w:lang w:val="en-US" w:eastAsia="fr-FR"/>
+              </w:rPr>
+            </w:pPr>
+            <w:r>
+              <w:rPr>
+                <w:rFonts w:ascii="Calibri" w:eastAsia="Times New Roman" w:hAnsi="Calibri" w:cs="Calibri"/>
+                <w:b/>
+                <w:bCs/>
+                <w:color w:val="2F75B5"/>
+                <w:lang w:val="en-US" w:eastAsia="fr-FR"/>
+              </w:rPr>
+              <w:t>Maj+S</w:t>
+            </w:r>
+          </w:p>
+        </w:tc>
+        <w:tc>
+          <w:tcPr>
+            <w:tcW w:w="8318" w:type="dxa"/>
+            <w:tcBorders>
+              <w:right w:val="single" w:sz="12" w:space="0" w:color="auto"/>
+            </w:tcBorders>
+            <w:shd w:val="clear" w:color="auto" w:fill="auto"/>
+            <w:noWrap/>
+            <w:vAlign w:val="center"/>
+          </w:tcPr>
+          <w:p>
+            <w:pPr>
+              <w:spacing w:after="0" w:line="240" w:lineRule="auto"/>
+              <w:rPr>
+                <w:rFonts w:ascii="Calibri" w:eastAsia="Times New Roman" w:hAnsi="Calibri" w:cs="Calibri"/>
+                <w:color w:val="262626"/>
+                <w:lang w:val="en-US" w:eastAsia="fr-FR"/>
+              </w:rPr>
+            </w:pPr>
+            <w:r>
+              <w:rPr>
+                <w:rFonts w:ascii="Calibri" w:eastAsia="Times New Roman" w:hAnsi="Calibri" w:cs="Calibri"/>
+                <w:color w:val="262626"/>
+                <w:lang w:val="en-US" w:eastAsia="fr-FR"/>
+              </w:rPr>
+              <w:t>Delete temporary files and release memory (but continue playback)</w:t>
+            </w:r>
+          </w:p>
+        </w:tc>
+      </w:tr>
+      <w:tr>
+        <w:trPr>
           <w:trHeight w:val="300"/>
           <w:jc w:val="center"/>
         </w:trPr>
@@ -4216,7 +4600,7 @@
                 <w:rFonts w:ascii="Calibri" w:eastAsia="Times New Roman" w:hAnsi="Calibri" w:cs="Calibri"/>
                 <w:b/>
                 <w:bCs/>
-                <w:color w:val="2F75B5"/>
+                <w:color w:val="C65911"/>
                 <w:lang w:val="en-US" w:eastAsia="fr-FR"/>
               </w:rPr>
             </w:pPr>
@@ -4225,16 +4609,16 @@
                 <w:rFonts w:ascii="Calibri" w:eastAsia="Times New Roman" w:hAnsi="Calibri" w:cs="Calibri"/>
                 <w:b/>
                 <w:bCs/>
-                <w:color w:val="2F75B5"/>
-                <w:lang w:val="en-US" w:eastAsia="fr-FR"/>
-              </w:rPr>
-              <w:t>PageDown</w:t>
+                <w:color w:val="C65911"/>
+                <w:lang w:val="en-US" w:eastAsia="fr-FR"/>
+              </w:rPr>
+              <w:t>Left</w:t>
             </w:r>
           </w:p>
         </w:tc>
         <w:tc>
           <w:tcPr>
-            <w:tcW w:w="8307" w:type="dxa"/>
+            <w:tcW w:w="8318" w:type="dxa"/>
             <w:tcBorders>
               <w:right w:val="single" w:sz="12" w:space="0" w:color="auto"/>
             </w:tcBorders>
@@ -4258,220 +4642,6 @@
                 <w:color w:val="262626"/>
                 <w:lang w:val="en-US" w:eastAsia="fr-FR"/>
               </w:rPr>
-              <w:t>Next</w:t>
-            </w:r>
-          </w:p>
-        </w:tc>
-      </w:tr>
-      <w:tr>
-        <w:trPr>
-          <w:gridAfter w:val="1"/>
-          <w:wAfter w:w="11" w:type="dxa"/>
-          <w:trHeight w:val="300"/>
-          <w:jc w:val="center"/>
-        </w:trPr>
-        <w:tc>
-          <w:tcPr>
-            <w:tcW w:w="2382" w:type="dxa"/>
-            <w:tcBorders>
-              <w:left w:val="single" w:sz="12" w:space="0" w:color="auto"/>
-            </w:tcBorders>
-            <w:shd w:val="clear" w:color="auto" w:fill="auto"/>
-            <w:noWrap/>
-            <w:vAlign w:val="center"/>
-            <w:hideMark/>
-          </w:tcPr>
-          <w:p>
-            <w:pPr>
-              <w:spacing w:after="0" w:line="240" w:lineRule="auto"/>
-              <w:rPr>
-                <w:rFonts w:ascii="Calibri" w:eastAsia="Times New Roman" w:hAnsi="Calibri" w:cs="Calibri"/>
-                <w:b/>
-                <w:bCs/>
-                <w:color w:val="2F75B5"/>
-                <w:lang w:val="en-US" w:eastAsia="fr-FR"/>
-              </w:rPr>
-            </w:pPr>
-            <w:r>
-              <w:rPr>
-                <w:rFonts w:ascii="Calibri" w:eastAsia="Times New Roman" w:hAnsi="Calibri" w:cs="Calibri"/>
-                <w:b/>
-                <w:bCs/>
-                <w:color w:val="2F75B5"/>
-                <w:lang w:val="en-US" w:eastAsia="fr-FR"/>
-              </w:rPr>
-              <w:t>S</w:t>
-            </w:r>
-          </w:p>
-        </w:tc>
-        <w:tc>
-          <w:tcPr>
-            <w:tcW w:w="8307" w:type="dxa"/>
-            <w:tcBorders>
-              <w:right w:val="single" w:sz="12" w:space="0" w:color="auto"/>
-            </w:tcBorders>
-            <w:shd w:val="clear" w:color="auto" w:fill="auto"/>
-            <w:noWrap/>
-            <w:vAlign w:val="center"/>
-            <w:hideMark/>
-          </w:tcPr>
-          <w:p>
-            <w:pPr>
-              <w:spacing w:after="0" w:line="240" w:lineRule="auto"/>
-              <w:rPr>
-                <w:rFonts w:ascii="Calibri" w:eastAsia="Times New Roman" w:hAnsi="Calibri" w:cs="Calibri"/>
-                <w:color w:val="262626"/>
-                <w:lang w:val="en-US" w:eastAsia="fr-FR"/>
-              </w:rPr>
-            </w:pPr>
-            <w:r>
-              <w:rPr>
-                <w:rFonts w:ascii="Calibri" w:eastAsia="Times New Roman" w:hAnsi="Calibri" w:cs="Calibri"/>
-                <w:color w:val="262626"/>
-                <w:lang w:val="en-US" w:eastAsia="fr-FR"/>
-              </w:rPr>
-              <w:t>Stop</w:t>
-            </w:r>
-          </w:p>
-        </w:tc>
-      </w:tr>
-      <w:tr>
-        <w:trPr>
-          <w:gridAfter w:val="1"/>
-          <w:wAfter w:w="11" w:type="dxa"/>
-          <w:trHeight w:val="300"/>
-          <w:jc w:val="center"/>
-        </w:trPr>
-        <w:tc>
-          <w:tcPr>
-            <w:tcW w:w="2382" w:type="dxa"/>
-            <w:tcBorders>
-              <w:left w:val="single" w:sz="12" w:space="0" w:color="auto"/>
-            </w:tcBorders>
-            <w:shd w:val="clear" w:color="auto" w:fill="auto"/>
-            <w:noWrap/>
-            <w:vAlign w:val="center"/>
-          </w:tcPr>
-          <w:p>
-            <w:pPr>
-              <w:spacing w:after="0" w:line="240" w:lineRule="auto"/>
-              <w:rPr>
-                <w:rFonts w:ascii="Calibri" w:eastAsia="Times New Roman" w:hAnsi="Calibri" w:cs="Calibri"/>
-                <w:b/>
-                <w:bCs/>
-                <w:color w:val="2F75B5"/>
-                <w:lang w:val="en-US" w:eastAsia="fr-FR"/>
-              </w:rPr>
-            </w:pPr>
-            <w:r>
-              <w:rPr>
-                <w:rFonts w:ascii="Calibri" w:eastAsia="Times New Roman" w:hAnsi="Calibri" w:cs="Calibri"/>
-                <w:b/>
-                <w:bCs/>
-                <w:color w:val="2F75B5"/>
-                <w:lang w:val="en-US" w:eastAsia="fr-FR"/>
-              </w:rPr>
-              <w:t>Maj+S</w:t>
-            </w:r>
-          </w:p>
-        </w:tc>
-        <w:tc>
-          <w:tcPr>
-            <w:tcW w:w="8307" w:type="dxa"/>
-            <w:tcBorders>
-              <w:right w:val="single" w:sz="12" w:space="0" w:color="auto"/>
-            </w:tcBorders>
-            <w:shd w:val="clear" w:color="auto" w:fill="auto"/>
-            <w:noWrap/>
-            <w:vAlign w:val="center"/>
-          </w:tcPr>
-          <w:p>
-            <w:pPr>
-              <w:spacing w:after="0" w:line="240" w:lineRule="auto"/>
-              <w:rPr>
-                <w:rFonts w:ascii="Calibri" w:eastAsia="Times New Roman" w:hAnsi="Calibri" w:cs="Calibri"/>
-                <w:color w:val="262626"/>
-                <w:lang w:val="en-US" w:eastAsia="fr-FR"/>
-              </w:rPr>
-            </w:pPr>
-            <w:r>
-              <w:rPr>
-                <w:rFonts w:ascii="Calibri" w:eastAsia="Times New Roman" w:hAnsi="Calibri" w:cs="Calibri"/>
-                <w:color w:val="262626"/>
-                <w:lang w:val="en-US" w:eastAsia="fr-FR"/>
-              </w:rPr>
-              <w:t>Delete temporary files and release memory (but continue playback)</w:t>
-            </w:r>
-          </w:p>
-        </w:tc>
-      </w:tr>
-      <w:tr>
-        <w:trPr>
-          <w:gridAfter w:val="1"/>
-          <w:wAfter w:w="11" w:type="dxa"/>
-          <w:trHeight w:val="300"/>
-          <w:jc w:val="center"/>
-        </w:trPr>
-        <w:tc>
-          <w:tcPr>
-            <w:tcW w:w="2382" w:type="dxa"/>
-            <w:tcBorders>
-              <w:left w:val="single" w:sz="12" w:space="0" w:color="auto"/>
-            </w:tcBorders>
-            <w:shd w:val="clear" w:color="auto" w:fill="auto"/>
-            <w:noWrap/>
-            <w:vAlign w:val="center"/>
-            <w:hideMark/>
-          </w:tcPr>
-          <w:p>
-            <w:pPr>
-              <w:spacing w:after="0" w:line="240" w:lineRule="auto"/>
-              <w:rPr>
-                <w:rFonts w:ascii="Calibri" w:eastAsia="Times New Roman" w:hAnsi="Calibri" w:cs="Calibri"/>
-                <w:b/>
-                <w:bCs/>
-                <w:color w:val="C65911"/>
-                <w:lang w:val="en-US" w:eastAsia="fr-FR"/>
-              </w:rPr>
-            </w:pPr>
-            <w:r>
-              <w:rPr>
-                <w:rFonts w:ascii="Calibri" w:eastAsia="Times New Roman" w:hAnsi="Calibri" w:cs="Calibri"/>
-                <w:b/>
-                <w:bCs/>
-                <w:color w:val="C65911"/>
-                <w:lang w:val="en-US" w:eastAsia="fr-FR"/>
-              </w:rPr>
-              <w:t>Left</w:t>
-            </w:r>
-          </w:p>
-        </w:tc>
-        <w:tc>
-          <w:tcPr>
-            <w:tcW w:w="8307" w:type="dxa"/>
-            <w:tcBorders>
-              <w:right w:val="single" w:sz="12" w:space="0" w:color="auto"/>
-            </w:tcBorders>
-            <w:shd w:val="clear" w:color="auto" w:fill="auto"/>
-            <w:noWrap/>
-            <w:vAlign w:val="center"/>
-            <w:hideMark/>
-          </w:tcPr>
-          <w:p>
-            <w:pPr>
-              <w:spacing w:after="0" w:line="240" w:lineRule="auto"/>
-              <w:rPr>
-                <w:rFonts w:ascii="Calibri" w:eastAsia="Times New Roman" w:hAnsi="Calibri" w:cs="Calibri"/>
-                <w:color w:val="262626"/>
-                <w:lang w:val="en-US" w:eastAsia="fr-FR"/>
-              </w:rPr>
-            </w:pPr>
-            <w:r>
-              <w:rPr>
-                <w:rFonts w:ascii="Calibri" w:eastAsia="Times New Roman" w:hAnsi="Calibri" w:cs="Calibri"/>
-                <w:color w:val="262626"/>
-                <w:lang w:val="en-US" w:eastAsia="fr-FR"/>
-              </w:rPr>
               <w:t>Go backward of few seconds (5%)</w:t>
             </w:r>
           </w:p>
@@ -4479,8 +4649,6 @@
       </w:tr>
       <w:tr>
         <w:trPr>
-          <w:gridAfter w:val="1"/>
-          <w:wAfter w:w="11" w:type="dxa"/>
           <w:trHeight w:val="315"/>
           <w:jc w:val="center"/>
         </w:trPr>
@@ -4521,7 +4689,7 @@
         </w:tc>
         <w:tc>
           <w:tcPr>
-            <w:tcW w:w="8307" w:type="dxa"/>
+            <w:tcW w:w="8318" w:type="dxa"/>
             <w:tcBorders>
               <w:bottom w:val="single" w:sz="12" w:space="0" w:color="auto"/>
               <w:right w:val="single" w:sz="12" w:space="0" w:color="auto"/>
@@ -4553,8 +4721,6 @@
       </w:tr>
       <w:tr>
         <w:trPr>
-          <w:gridAfter w:val="1"/>
-          <w:wAfter w:w="11" w:type="dxa"/>
           <w:trHeight w:val="300"/>
           <w:jc w:val="center"/>
         </w:trPr>
@@ -4585,7 +4751,7 @@
         </w:tc>
         <w:tc>
           <w:tcPr>
-            <w:tcW w:w="8307" w:type="dxa"/>
+            <w:tcW w:w="8318" w:type="dxa"/>
             <w:tcBorders>
               <w:top w:val="single" w:sz="12" w:space="0" w:color="auto"/>
               <w:left w:val="nil"/>
@@ -4618,7 +4784,7 @@
         <w:tc>
           <w:tcPr>
             <w:tcW w:w="10700" w:type="dxa"/>
-            <w:gridSpan w:val="3"/>
+            <w:gridSpan w:val="2"/>
             <w:tcBorders>
               <w:top w:val="single" w:sz="12" w:space="0" w:color="auto"/>
               <w:left w:val="single" w:sz="12" w:space="0" w:color="auto"/>
@@ -4657,8 +4823,6 @@
       </w:tr>
       <w:tr>
         <w:trPr>
-          <w:gridAfter w:val="1"/>
-          <w:wAfter w:w="11" w:type="dxa"/>
           <w:trHeight w:val="300"/>
           <w:jc w:val="center"/>
         </w:trPr>
@@ -4699,7 +4863,7 @@
         </w:tc>
         <w:tc>
           <w:tcPr>
-            <w:tcW w:w="8307" w:type="dxa"/>
+            <w:tcW w:w="8318" w:type="dxa"/>
             <w:tcBorders>
               <w:top w:val="single" w:sz="12" w:space="0" w:color="auto"/>
               <w:right w:val="single" w:sz="12" w:space="0" w:color="auto"/>
@@ -4731,78 +4895,6 @@
       </w:tr>
       <w:tr>
         <w:trPr>
-          <w:gridAfter w:val="1"/>
-          <w:wAfter w:w="11" w:type="dxa"/>
-          <w:trHeight w:val="300"/>
-          <w:jc w:val="center"/>
-        </w:trPr>
-        <w:tc>
-          <w:tcPr>
-            <w:tcW w:w="2382" w:type="dxa"/>
-            <w:tcBorders>
-              <w:left w:val="single" w:sz="12" w:space="0" w:color="auto"/>
-            </w:tcBorders>
-            <w:shd w:val="clear" w:color="auto" w:fill="auto"/>
-            <w:noWrap/>
-            <w:vAlign w:val="center"/>
-          </w:tcPr>
-          <w:p>
-            <w:pPr>
-              <w:spacing w:after="0" w:line="240" w:lineRule="auto"/>
-              <w:rPr>
-                <w:rFonts w:ascii="Calibri" w:eastAsia="Times New Roman" w:hAnsi="Calibri" w:cs="Calibri"/>
-                <w:b/>
-                <w:bCs/>
-                <w:color w:val="262626"/>
-                <w:lang w:val="en-US" w:eastAsia="fr-FR"/>
-              </w:rPr>
-            </w:pPr>
-            <w:r>
-              <w:rPr>
-                <w:rFonts w:ascii="Calibri" w:eastAsia="Times New Roman" w:hAnsi="Calibri" w:cs="Calibri"/>
-                <w:b/>
-                <w:bCs/>
-                <w:color w:val="262626"/>
-                <w:lang w:val="en-US" w:eastAsia="fr-FR"/>
-              </w:rPr>
-              <w:t>Ctrl+Maj+D</w:t>
-            </w:r>
-          </w:p>
-        </w:tc>
-        <w:tc>
-          <w:tcPr>
-            <w:tcW w:w="8307" w:type="dxa"/>
-            <w:tcBorders>
-              <w:right w:val="single" w:sz="12" w:space="0" w:color="auto"/>
-            </w:tcBorders>
-            <w:shd w:val="clear" w:color="auto" w:fill="auto"/>
-            <w:noWrap/>
-            <w:vAlign w:val="center"/>
-          </w:tcPr>
-          <w:p>
-            <w:pPr>
-              <w:spacing w:after="0" w:line="240" w:lineRule="auto"/>
-              <w:rPr>
-                <w:rFonts w:ascii="Calibri" w:eastAsia="Times New Roman" w:hAnsi="Calibri" w:cs="Calibri"/>
-                <w:color w:val="262626"/>
-                <w:lang w:val="en-US" w:eastAsia="fr-FR"/>
-              </w:rPr>
-            </w:pPr>
-            <w:r>
-              <w:rPr>
-                <w:rFonts w:ascii="Calibri" w:eastAsia="Times New Roman" w:hAnsi="Calibri" w:cs="Calibri"/>
-                <w:color w:val="262626"/>
-                <w:lang w:val="en-US" w:eastAsia="fr-FR"/>
-              </w:rPr>
-              <w:t>Download the latest version of FFmpeg</w:t>
-            </w:r>
-          </w:p>
-        </w:tc>
-      </w:tr>
-      <w:tr>
-        <w:trPr>
-          <w:gridAfter w:val="1"/>
-          <w:wAfter w:w="11" w:type="dxa"/>
           <w:trHeight w:val="300"/>
           <w:jc w:val="center"/>
         </w:trPr>
@@ -4842,7 +4934,7 @@
         </w:tc>
         <w:tc>
           <w:tcPr>
-            <w:tcW w:w="8307" w:type="dxa"/>
+            <w:tcW w:w="8318" w:type="dxa"/>
             <w:tcBorders>
               <w:bottom w:val="single" w:sz="12" w:space="0" w:color="auto"/>
               <w:right w:val="single" w:sz="12" w:space="0" w:color="auto"/>
@@ -4873,8 +4965,6 @@
       </w:tr>
       <w:tr>
         <w:trPr>
-          <w:gridAfter w:val="1"/>
-          <w:wAfter w:w="11" w:type="dxa"/>
           <w:trHeight w:val="300"/>
           <w:jc w:val="center"/>
         </w:trPr>
@@ -4914,7 +5004,7 @@
         </w:tc>
         <w:tc>
           <w:tcPr>
-            <w:tcW w:w="8307" w:type="dxa"/>
+            <w:tcW w:w="8318" w:type="dxa"/>
             <w:tcBorders>
               <w:top w:val="single" w:sz="12" w:space="0" w:color="auto"/>
               <w:right w:val="single" w:sz="12" w:space="0" w:color="auto"/>
@@ -4945,8 +5035,6 @@
       </w:tr>
       <w:tr>
         <w:trPr>
-          <w:gridAfter w:val="1"/>
-          <w:wAfter w:w="11" w:type="dxa"/>
           <w:trHeight w:val="300"/>
           <w:jc w:val="center"/>
         </w:trPr>
@@ -4985,7 +5073,7 @@
         </w:tc>
         <w:tc>
           <w:tcPr>
-            <w:tcW w:w="8307" w:type="dxa"/>
+            <w:tcW w:w="8318" w:type="dxa"/>
             <w:tcBorders>
               <w:right w:val="single" w:sz="12" w:space="0" w:color="auto"/>
             </w:tcBorders>
@@ -5015,8 +5103,6 @@
       </w:tr>
       <w:tr>
         <w:trPr>
-          <w:gridAfter w:val="1"/>
-          <w:wAfter w:w="11" w:type="dxa"/>
           <w:trHeight w:val="315"/>
           <w:jc w:val="center"/>
         </w:trPr>
@@ -5025,7 +5111,7 @@
             <w:tcW w:w="2382" w:type="dxa"/>
             <w:tcBorders>
               <w:left w:val="single" w:sz="12" w:space="0" w:color="auto"/>
-              <w:bottom w:val="single" w:sz="12" w:space="0" w:color="auto"/>
+              <w:bottom w:val="single" w:sz="8" w:space="0" w:color="auto"/>
             </w:tcBorders>
             <w:shd w:val="clear" w:color="auto" w:fill="auto"/>
             <w:noWrap/>
@@ -5057,9 +5143,9 @@
         </w:tc>
         <w:tc>
           <w:tcPr>
-            <w:tcW w:w="8307" w:type="dxa"/>
+            <w:tcW w:w="8318" w:type="dxa"/>
             <w:tcBorders>
-              <w:bottom w:val="single" w:sz="12" w:space="0" w:color="auto"/>
+              <w:bottom w:val="single" w:sz="8" w:space="0" w:color="auto"/>
               <w:right w:val="single" w:sz="12" w:space="0" w:color="auto"/>
             </w:tcBorders>
             <w:shd w:val="clear" w:color="auto" w:fill="auto"/>
@@ -5089,8 +5175,78 @@
       </w:tr>
       <w:tr>
         <w:trPr>
-          <w:gridAfter w:val="1"/>
-          <w:wAfter w:w="11" w:type="dxa"/>
+          <w:trHeight w:val="315"/>
+          <w:jc w:val="center"/>
+        </w:trPr>
+        <w:tc>
+          <w:tcPr>
+            <w:tcW w:w="2382" w:type="dxa"/>
+            <w:tcBorders>
+              <w:top w:val="single" w:sz="8" w:space="0" w:color="auto"/>
+              <w:left w:val="single" w:sz="12" w:space="0" w:color="auto"/>
+              <w:bottom w:val="single" w:sz="12" w:space="0" w:color="auto"/>
+            </w:tcBorders>
+            <w:shd w:val="clear" w:color="auto" w:fill="auto"/>
+            <w:noWrap/>
+            <w:vAlign w:val="center"/>
+          </w:tcPr>
+          <w:p>
+            <w:pPr>
+              <w:spacing w:after="0" w:line="240" w:lineRule="auto"/>
+              <w:rPr>
+                <w:rFonts w:ascii="Calibri" w:eastAsia="Times New Roman" w:hAnsi="Calibri" w:cs="Calibri"/>
+                <w:b/>
+                <w:bCs/>
+                <w:color w:val="262626"/>
+                <w:lang w:val="en-US" w:eastAsia="fr-FR"/>
+              </w:rPr>
+            </w:pPr>
+            <w:r>
+              <w:rPr>
+                <w:rFonts w:ascii="Calibri" w:eastAsia="Times New Roman" w:hAnsi="Calibri" w:cs="Calibri"/>
+                <w:b/>
+                <w:bCs/>
+                <w:color w:val="262626"/>
+                <w:lang w:val="en-US" w:eastAsia="fr-FR"/>
+              </w:rPr>
+              <w:t>Media keys</w:t>
+            </w:r>
+          </w:p>
+        </w:tc>
+        <w:tc>
+          <w:tcPr>
+            <w:tcW w:w="8318" w:type="dxa"/>
+            <w:tcBorders>
+              <w:top w:val="single" w:sz="8" w:space="0" w:color="auto"/>
+              <w:bottom w:val="single" w:sz="12" w:space="0" w:color="auto"/>
+              <w:right w:val="single" w:sz="12" w:space="0" w:color="auto"/>
+            </w:tcBorders>
+            <w:shd w:val="clear" w:color="auto" w:fill="auto"/>
+            <w:noWrap/>
+            <w:vAlign w:val="center"/>
+          </w:tcPr>
+          <w:p>
+            <w:pPr>
+              <w:spacing w:after="0" w:line="240" w:lineRule="auto"/>
+              <w:rPr>
+                <w:rFonts w:ascii="Calibri" w:eastAsia="Times New Roman" w:hAnsi="Calibri" w:cs="Calibri"/>
+                <w:color w:val="262626"/>
+                <w:lang w:val="en-US" w:eastAsia="fr-FR"/>
+              </w:rPr>
+            </w:pPr>
+            <w:r>
+              <w:rPr>
+                <w:rFonts w:ascii="Calibri" w:eastAsia="Times New Roman" w:hAnsi="Calibri" w:cs="Calibri"/>
+                <w:color w:val="262626"/>
+                <w:lang w:val="en-US" w:eastAsia="fr-FR"/>
+              </w:rPr>
+              <w:t>Playback control</w:t>
+            </w:r>
+          </w:p>
+        </w:tc>
+      </w:tr>
+      <w:tr>
+        <w:trPr>
           <w:trHeight w:val="315"/>
           <w:jc w:val="center"/>
         </w:trPr>
@@ -5121,7 +5277,7 @@
         </w:tc>
         <w:tc>
           <w:tcPr>
-            <w:tcW w:w="8307" w:type="dxa"/>
+            <w:tcW w:w="8318" w:type="dxa"/>
             <w:tcBorders>
               <w:top w:val="single" w:sz="12" w:space="0" w:color="auto"/>
               <w:left w:val="nil"/>
@@ -5154,7 +5310,7 @@
         <w:tc>
           <w:tcPr>
             <w:tcW w:w="10700" w:type="dxa"/>
-            <w:gridSpan w:val="3"/>
+            <w:gridSpan w:val="2"/>
             <w:tcBorders>
               <w:top w:val="single" w:sz="12" w:space="0" w:color="auto"/>
               <w:left w:val="single" w:sz="12" w:space="0" w:color="auto"/>
@@ -5193,8 +5349,6 @@
       </w:tr>
       <w:tr>
         <w:trPr>
-          <w:gridAfter w:val="1"/>
-          <w:wAfter w:w="11" w:type="dxa"/>
           <w:trHeight w:val="300"/>
           <w:jc w:val="center"/>
         </w:trPr>
@@ -5235,7 +5389,7 @@
         </w:tc>
         <w:tc>
           <w:tcPr>
-            <w:tcW w:w="8307" w:type="dxa"/>
+            <w:tcW w:w="8318" w:type="dxa"/>
             <w:tcBorders>
               <w:top w:val="single" w:sz="12" w:space="0" w:color="auto"/>
               <w:right w:val="single" w:sz="12" w:space="0" w:color="auto"/>
@@ -5267,8 +5421,6 @@
       </w:tr>
       <w:tr>
         <w:trPr>
-          <w:gridAfter w:val="1"/>
-          <w:wAfter w:w="11" w:type="dxa"/>
           <w:trHeight w:val="300"/>
           <w:jc w:val="center"/>
         </w:trPr>
@@ -5308,7 +5460,7 @@
         </w:tc>
         <w:tc>
           <w:tcPr>
-            <w:tcW w:w="8307" w:type="dxa"/>
+            <w:tcW w:w="8318" w:type="dxa"/>
             <w:tcBorders>
               <w:right w:val="single" w:sz="12" w:space="0" w:color="auto"/>
             </w:tcBorders>
@@ -5339,8 +5491,6 @@
       </w:tr>
       <w:tr>
         <w:trPr>
-          <w:gridAfter w:val="1"/>
-          <w:wAfter w:w="11" w:type="dxa"/>
           <w:trHeight w:val="300"/>
           <w:jc w:val="center"/>
         </w:trPr>
@@ -5380,7 +5530,7 @@
         </w:tc>
         <w:tc>
           <w:tcPr>
-            <w:tcW w:w="8307" w:type="dxa"/>
+            <w:tcW w:w="8318" w:type="dxa"/>
             <w:tcBorders>
               <w:right w:val="single" w:sz="12" w:space="0" w:color="auto"/>
             </w:tcBorders>
@@ -5411,8 +5561,6 @@
       </w:tr>
       <w:tr>
         <w:trPr>
-          <w:gridAfter w:val="1"/>
-          <w:wAfter w:w="11" w:type="dxa"/>
           <w:trHeight w:val="300"/>
           <w:jc w:val="center"/>
         </w:trPr>
@@ -5452,7 +5600,7 @@
         </w:tc>
         <w:tc>
           <w:tcPr>
-            <w:tcW w:w="8307" w:type="dxa"/>
+            <w:tcW w:w="8318" w:type="dxa"/>
             <w:tcBorders>
               <w:right w:val="single" w:sz="12" w:space="0" w:color="auto"/>
             </w:tcBorders>
@@ -5483,8 +5631,6 @@
       </w:tr>
       <w:tr>
         <w:trPr>
-          <w:gridAfter w:val="1"/>
-          <w:wAfter w:w="11" w:type="dxa"/>
           <w:trHeight w:val="300"/>
           <w:jc w:val="center"/>
         </w:trPr>
@@ -5524,7 +5670,7 @@
         </w:tc>
         <w:tc>
           <w:tcPr>
-            <w:tcW w:w="8307" w:type="dxa"/>
+            <w:tcW w:w="8318" w:type="dxa"/>
             <w:tcBorders>
               <w:right w:val="single" w:sz="12" w:space="0" w:color="auto"/>
             </w:tcBorders>
@@ -5555,8 +5701,6 @@
       </w:tr>
       <w:tr>
         <w:trPr>
-          <w:gridAfter w:val="1"/>
-          <w:wAfter w:w="11" w:type="dxa"/>
           <w:trHeight w:val="315"/>
           <w:jc w:val="center"/>
         </w:trPr>
@@ -5597,7 +5741,7 @@
         </w:tc>
         <w:tc>
           <w:tcPr>
-            <w:tcW w:w="8307" w:type="dxa"/>
+            <w:tcW w:w="8318" w:type="dxa"/>
             <w:tcBorders>
               <w:bottom w:val="single" w:sz="12" w:space="0" w:color="auto"/>
               <w:right w:val="single" w:sz="12" w:space="0" w:color="auto"/>
@@ -5629,8 +5773,6 @@
       </w:tr>
       <w:tr>
         <w:trPr>
-          <w:gridAfter w:val="1"/>
-          <w:wAfter w:w="11" w:type="dxa"/>
           <w:trHeight w:val="300"/>
           <w:jc w:val="center"/>
         </w:trPr>
@@ -5671,7 +5813,7 @@
         </w:tc>
         <w:tc>
           <w:tcPr>
-            <w:tcW w:w="8307" w:type="dxa"/>
+            <w:tcW w:w="8318" w:type="dxa"/>
             <w:tcBorders>
               <w:top w:val="single" w:sz="12" w:space="0" w:color="auto"/>
               <w:right w:val="single" w:sz="12" w:space="0" w:color="auto"/>
@@ -5703,8 +5845,6 @@
       </w:tr>
       <w:tr>
         <w:trPr>
-          <w:gridAfter w:val="1"/>
-          <w:wAfter w:w="11" w:type="dxa"/>
           <w:trHeight w:val="300"/>
           <w:jc w:val="center"/>
         </w:trPr>
@@ -5744,7 +5884,7 @@
         </w:tc>
         <w:tc>
           <w:tcPr>
-            <w:tcW w:w="8307" w:type="dxa"/>
+            <w:tcW w:w="8318" w:type="dxa"/>
             <w:tcBorders>
               <w:right w:val="single" w:sz="12" w:space="0" w:color="auto"/>
             </w:tcBorders>
@@ -5775,8 +5915,6 @@
       </w:tr>
       <w:tr>
         <w:trPr>
-          <w:gridAfter w:val="1"/>
-          <w:wAfter w:w="11" w:type="dxa"/>
           <w:trHeight w:val="300"/>
           <w:jc w:val="center"/>
         </w:trPr>
@@ -5816,7 +5954,7 @@
         </w:tc>
         <w:tc>
           <w:tcPr>
-            <w:tcW w:w="8307" w:type="dxa"/>
+            <w:tcW w:w="8318" w:type="dxa"/>
             <w:tcBorders>
               <w:right w:val="single" w:sz="12" w:space="0" w:color="auto"/>
             </w:tcBorders>
@@ -5847,8 +5985,6 @@
       </w:tr>
       <w:tr>
         <w:trPr>
-          <w:gridAfter w:val="1"/>
-          <w:wAfter w:w="11" w:type="dxa"/>
           <w:trHeight w:val="300"/>
           <w:jc w:val="center"/>
         </w:trPr>
@@ -5888,7 +6024,7 @@
         </w:tc>
         <w:tc>
           <w:tcPr>
-            <w:tcW w:w="8307" w:type="dxa"/>
+            <w:tcW w:w="8318" w:type="dxa"/>
             <w:tcBorders>
               <w:right w:val="single" w:sz="12" w:space="0" w:color="auto"/>
             </w:tcBorders>
@@ -5919,8 +6055,6 @@
       </w:tr>
       <w:tr>
         <w:trPr>
-          <w:gridAfter w:val="1"/>
-          <w:wAfter w:w="11" w:type="dxa"/>
           <w:trHeight w:val="300"/>
           <w:jc w:val="center"/>
         </w:trPr>
@@ -5960,7 +6094,7 @@
         </w:tc>
         <w:tc>
           <w:tcPr>
-            <w:tcW w:w="8307" w:type="dxa"/>
+            <w:tcW w:w="8318" w:type="dxa"/>
             <w:tcBorders>
               <w:right w:val="single" w:sz="12" w:space="0" w:color="auto"/>
             </w:tcBorders>
@@ -5991,8 +6125,6 @@
       </w:tr>
       <w:tr>
         <w:trPr>
-          <w:gridAfter w:val="1"/>
-          <w:wAfter w:w="11" w:type="dxa"/>
           <w:trHeight w:val="315"/>
           <w:jc w:val="center"/>
         </w:trPr>
@@ -6033,7 +6165,7 @@
         </w:tc>
         <w:tc>
           <w:tcPr>
-            <w:tcW w:w="8307" w:type="dxa"/>
+            <w:tcW w:w="8318" w:type="dxa"/>
             <w:tcBorders>
               <w:bottom w:val="single" w:sz="12" w:space="0" w:color="auto"/>
               <w:right w:val="single" w:sz="12" w:space="0" w:color="auto"/>
@@ -6065,8 +6197,6 @@
       </w:tr>
       <w:tr>
         <w:trPr>
-          <w:gridAfter w:val="1"/>
-          <w:wAfter w:w="11" w:type="dxa"/>
           <w:trHeight w:val="300"/>
           <w:jc w:val="center"/>
         </w:trPr>
@@ -6107,7 +6237,7 @@
         </w:tc>
         <w:tc>
           <w:tcPr>
-            <w:tcW w:w="8307" w:type="dxa"/>
+            <w:tcW w:w="8318" w:type="dxa"/>
             <w:tcBorders>
               <w:top w:val="single" w:sz="12" w:space="0" w:color="auto"/>
               <w:right w:val="single" w:sz="12" w:space="0" w:color="auto"/>
@@ -6139,8 +6269,6 @@
       </w:tr>
       <w:tr>
         <w:trPr>
-          <w:gridAfter w:val="1"/>
-          <w:wAfter w:w="11" w:type="dxa"/>
           <w:trHeight w:val="300"/>
           <w:jc w:val="center"/>
         </w:trPr>
@@ -6180,7 +6308,7 @@
         </w:tc>
         <w:tc>
           <w:tcPr>
-            <w:tcW w:w="8307" w:type="dxa"/>
+            <w:tcW w:w="8318" w:type="dxa"/>
             <w:tcBorders>
               <w:right w:val="single" w:sz="12" w:space="0" w:color="auto"/>
             </w:tcBorders>
@@ -6211,8 +6339,6 @@
       </w:tr>
       <w:tr>
         <w:trPr>
-          <w:gridAfter w:val="1"/>
-          <w:wAfter w:w="11" w:type="dxa"/>
           <w:trHeight w:val="315"/>
           <w:jc w:val="center"/>
         </w:trPr>
@@ -6253,7 +6379,7 @@
         </w:tc>
         <w:tc>
           <w:tcPr>
-            <w:tcW w:w="8307" w:type="dxa"/>
+            <w:tcW w:w="8318" w:type="dxa"/>
             <w:tcBorders>
               <w:bottom w:val="single" w:sz="12" w:space="0" w:color="auto"/>
               <w:right w:val="single" w:sz="12" w:space="0" w:color="auto"/>
@@ -6285,8 +6411,6 @@
       </w:tr>
       <w:tr>
         <w:trPr>
-          <w:gridAfter w:val="1"/>
-          <w:wAfter w:w="11" w:type="dxa"/>
           <w:trHeight w:val="300"/>
           <w:jc w:val="center"/>
         </w:trPr>
@@ -6337,7 +6461,7 @@
         </w:tc>
         <w:tc>
           <w:tcPr>
-            <w:tcW w:w="8307" w:type="dxa"/>
+            <w:tcW w:w="8318" w:type="dxa"/>
             <w:tcBorders>
               <w:top w:val="single" w:sz="12" w:space="0" w:color="auto"/>
               <w:right w:val="single" w:sz="12" w:space="0" w:color="auto"/>
@@ -6369,8 +6493,6 @@
       </w:tr>
       <w:tr>
         <w:trPr>
-          <w:gridAfter w:val="1"/>
-          <w:wAfter w:w="11" w:type="dxa"/>
           <w:trHeight w:val="315"/>
           <w:jc w:val="center"/>
         </w:trPr>
@@ -6421,7 +6543,7 @@
         </w:tc>
         <w:tc>
           <w:tcPr>
-            <w:tcW w:w="8307" w:type="dxa"/>
+            <w:tcW w:w="8318" w:type="dxa"/>
             <w:tcBorders>
               <w:bottom w:val="single" w:sz="12" w:space="0" w:color="auto"/>
               <w:right w:val="single" w:sz="12" w:space="0" w:color="auto"/>
@@ -6453,8 +6575,6 @@
       </w:tr>
       <w:tr>
         <w:trPr>
-          <w:gridAfter w:val="1"/>
-          <w:wAfter w:w="11" w:type="dxa"/>
           <w:trHeight w:val="315"/>
           <w:jc w:val="center"/>
         </w:trPr>
@@ -6496,7 +6616,7 @@
         </w:tc>
         <w:tc>
           <w:tcPr>
-            <w:tcW w:w="8307" w:type="dxa"/>
+            <w:tcW w:w="8318" w:type="dxa"/>
             <w:tcBorders>
               <w:top w:val="single" w:sz="12" w:space="0" w:color="auto"/>
               <w:bottom w:val="single" w:sz="12" w:space="0" w:color="auto"/>
@@ -7153,6 +7273,39 @@
 
 <file path=word/numbering.xml><?xml version="1.0" encoding="utf-8"?>
 <w:numbering xmlns:wpc="http://schemas.microsoft.com/office/word/2010/wordprocessingCanvas" xmlns:cx="http://schemas.microsoft.com/office/drawing/2014/chartex" xmlns:cx1="http://schemas.microsoft.com/office/drawing/2015/9/8/chartex" xmlns:cx2="http://schemas.microsoft.com/office/drawing/2015/10/21/chartex" xmlns:cx3="http://schemas.microsoft.com/office/drawing/2016/5/9/chartex" xmlns:cx4="http://schemas.microsoft.com/office/drawing/2016/5/10/chartex" xmlns:cx5="http://schemas.microsoft.com/office/drawing/2016/5/11/chartex" xmlns:cx6="http://schemas.microsoft.com/office/drawing/2016/5/12/chartex" xmlns:cx7="http://schemas.microsoft.com/office/drawing/2016/5/13/chartex" xmlns:cx8="http://schemas.microsoft.com/office/drawing/2016/5/14/chartex" xmlns:mc="http://schemas.openxmlformats.org/markup-compatibility/2006" xmlns:aink="http://schemas.microsoft.com/office/drawing/2016/ink" xmlns:am3d="http://schemas.microsoft.com/office/drawing/2017/model3d" xmlns:o="urn:schemas-microsoft-com:office:office" xmlns:r="http://schemas.openxmlformats.org/officeDocument/2006/relationships" xmlns:m="http://schemas.openxmlformats.org/officeDocument/2006/math" xmlns:v="urn:schemas-microsoft-com:vml" xmlns:wp14="http://schemas.microsoft.com/office/word/2010/wordprocessingDrawing" xmlns:wp="http://schemas.openxmlformats.org/drawingml/2006/wordprocessingDrawing" xmlns:w10="urn:schemas-microsoft-com:office:word" xmlns:w="http://schemas.openxmlformats.org/wordprocessingml/2006/main" xmlns:w14="http://schemas.microsoft.com/office/word/2010/wordml" xmlns:w15="http://schemas.microsoft.com/office/word/2012/wordml" xmlns:w16cid="http://schemas.microsoft.com/office/word/2016/wordml/cid" xmlns:w16se="http://schemas.microsoft.com/office/word/2015/wordml/symex" xmlns:wpg="http://schemas.microsoft.com/office/word/2010/wordprocessingGroup" xmlns:wpi="http://schemas.microsoft.com/office/word/2010/wordprocessingInk" xmlns:wne="http://schemas.microsoft.com/office/word/2006/wordml" xmlns:wps="http://schemas.microsoft.com/office/word/2010/wordprocessingShape" mc:Ignorable="w14 w15 w16se w16cid wp14">
+  <w:numPicBullet w:numPicBulletId="0">
+    <w:pict>
+      <v:shapetype id="_x0000_t75" coordsize="21600,21600" o:spt="75" o:preferrelative="t" path="m@4@5l@4@11@9@11@9@5xe" filled="f" stroked="f">
+        <v:stroke joinstyle="miter"/>
+        <v:formulas>
+          <v:f eqn="if lineDrawn pixelLineWidth 0"/>
+          <v:f eqn="sum @0 1 0"/>
+          <v:f eqn="sum 0 0 @1"/>
+          <v:f eqn="prod @2 1 2"/>
+          <v:f eqn="prod @3 21600 pixelWidth"/>
+          <v:f eqn="prod @3 21600 pixelHeight"/>
+          <v:f eqn="sum @0 0 1"/>
+          <v:f eqn="prod @6 1 2"/>
+          <v:f eqn="prod @7 21600 pixelWidth"/>
+          <v:f eqn="sum @8 21600 0"/>
+          <v:f eqn="prod @7 21600 pixelHeight"/>
+          <v:f eqn="sum @10 21600 0"/>
+        </v:formulas>
+        <v:path o:extrusionok="f" gradientshapeok="t" o:connecttype="rect"/>
+        <o:lock v:ext="edit" aspectratio="t"/>
+      </v:shapetype>
+      <v:shape id="_x0000_i1028" type="#_x0000_t75" style="width:394.5pt;height:502.5pt;visibility:visible;mso-wrap-style:square" o:bullet="t">
+        <v:imagedata r:id="rId1" o:title=""/>
+      </v:shape>
+    </w:pict>
+  </w:numPicBullet>
+  <w:numPicBullet w:numPicBulletId="1">
+    <w:pict>
+      <v:shape id="_x0000_i1029" type="#_x0000_t75" style="width:519.75pt;height:363.75pt;visibility:visible;mso-wrap-style:square" o:bullet="t">
+        <v:imagedata r:id="rId2" o:title=""/>
+      </v:shape>
+    </w:pict>
+  </w:numPicBullet>
   <w:abstractNum w:abstractNumId="0" w15:restartNumberingAfterBreak="0">
     <w:nsid w:val="09D97594"/>
     <w:multiLevelType w:val="hybridMultilevel"/>
@@ -8459,6 +8612,147 @@
     </w:lvl>
   </w:abstractNum>
   <w:abstractNum w:abstractNumId="12" w15:restartNumberingAfterBreak="0">
+    <w:nsid w:val="5AAF3A1E"/>
+    <w:multiLevelType w:val="hybridMultilevel"/>
+    <w:tmpl w:val="8BB894CC"/>
+    <w:lvl w:ilvl="0" w:tplc="E1227B92">
+      <w:start w:val="1"/>
+      <w:numFmt w:val="bullet"/>
+      <w:lvlText w:val=""/>
+      <w:lvlPicBulletId w:val="0"/>
+      <w:lvlJc w:val="left"/>
+      <w:pPr>
+        <w:tabs>
+          <w:tab w:val="num" w:pos="720"/>
+        </w:tabs>
+        <w:ind w:left="720" w:hanging="360"/>
+      </w:pPr>
+      <w:rPr>
+        <w:rFonts w:ascii="Symbol" w:hAnsi="Symbol" w:hint="default"/>
+      </w:rPr>
+    </w:lvl>
+    <w:lvl w:ilvl="1" w:tplc="148452AA" w:tentative="1">
+      <w:start w:val="1"/>
+      <w:numFmt w:val="bullet"/>
+      <w:lvlText w:val=""/>
+      <w:lvlJc w:val="left"/>
+      <w:pPr>
+        <w:tabs>
+          <w:tab w:val="num" w:pos="1440"/>
+        </w:tabs>
+        <w:ind w:left="1440" w:hanging="360"/>
+      </w:pPr>
+      <w:rPr>
+        <w:rFonts w:ascii="Symbol" w:hAnsi="Symbol" w:hint="default"/>
+      </w:rPr>
+    </w:lvl>
+    <w:lvl w:ilvl="2" w:tplc="CABAC0C0" w:tentative="1">
+      <w:start w:val="1"/>
+      <w:numFmt w:val="bullet"/>
+      <w:lvlText w:val=""/>
+      <w:lvlJc w:val="left"/>
+      <w:pPr>
+        <w:tabs>
+          <w:tab w:val="num" w:pos="2160"/>
+        </w:tabs>
+        <w:ind w:left="2160" w:hanging="360"/>
+      </w:pPr>
+      <w:rPr>
+        <w:rFonts w:ascii="Symbol" w:hAnsi="Symbol" w:hint="default"/>
+      </w:rPr>
+    </w:lvl>
+    <w:lvl w:ilvl="3" w:tplc="04127B8E" w:tentative="1">
+      <w:start w:val="1"/>
+      <w:numFmt w:val="bullet"/>
+      <w:lvlText w:val=""/>
+      <w:lvlJc w:val="left"/>
+      <w:pPr>
+        <w:tabs>
+          <w:tab w:val="num" w:pos="2880"/>
+        </w:tabs>
+        <w:ind w:left="2880" w:hanging="360"/>
+      </w:pPr>
+      <w:rPr>
+        <w:rFonts w:ascii="Symbol" w:hAnsi="Symbol" w:hint="default"/>
+      </w:rPr>
+    </w:lvl>
+    <w:lvl w:ilvl="4" w:tplc="91B2C5A0" w:tentative="1">
+      <w:start w:val="1"/>
+      <w:numFmt w:val="bullet"/>
+      <w:lvlText w:val=""/>
+      <w:lvlJc w:val="left"/>
+      <w:pPr>
+        <w:tabs>
+          <w:tab w:val="num" w:pos="3600"/>
+        </w:tabs>
+        <w:ind w:left="3600" w:hanging="360"/>
+      </w:pPr>
+      <w:rPr>
+        <w:rFonts w:ascii="Symbol" w:hAnsi="Symbol" w:hint="default"/>
+      </w:rPr>
+    </w:lvl>
+    <w:lvl w:ilvl="5" w:tplc="289C5A42" w:tentative="1">
+      <w:start w:val="1"/>
+      <w:numFmt w:val="bullet"/>
+      <w:lvlText w:val=""/>
+      <w:lvlJc w:val="left"/>
+      <w:pPr>
+        <w:tabs>
+          <w:tab w:val="num" w:pos="4320"/>
+        </w:tabs>
+        <w:ind w:left="4320" w:hanging="360"/>
+      </w:pPr>
+      <w:rPr>
+        <w:rFonts w:ascii="Symbol" w:hAnsi="Symbol" w:hint="default"/>
+      </w:rPr>
+    </w:lvl>
+    <w:lvl w:ilvl="6" w:tplc="301635F8" w:tentative="1">
+      <w:start w:val="1"/>
+      <w:numFmt w:val="bullet"/>
+      <w:lvlText w:val=""/>
+      <w:lvlJc w:val="left"/>
+      <w:pPr>
+        <w:tabs>
+          <w:tab w:val="num" w:pos="5040"/>
+        </w:tabs>
+        <w:ind w:left="5040" w:hanging="360"/>
+      </w:pPr>
+      <w:rPr>
+        <w:rFonts w:ascii="Symbol" w:hAnsi="Symbol" w:hint="default"/>
+      </w:rPr>
+    </w:lvl>
+    <w:lvl w:ilvl="7" w:tplc="C728E43E" w:tentative="1">
+      <w:start w:val="1"/>
+      <w:numFmt w:val="bullet"/>
+      <w:lvlText w:val=""/>
+      <w:lvlJc w:val="left"/>
+      <w:pPr>
+        <w:tabs>
+          <w:tab w:val="num" w:pos="5760"/>
+        </w:tabs>
+        <w:ind w:left="5760" w:hanging="360"/>
+      </w:pPr>
+      <w:rPr>
+        <w:rFonts w:ascii="Symbol" w:hAnsi="Symbol" w:hint="default"/>
+      </w:rPr>
+    </w:lvl>
+    <w:lvl w:ilvl="8" w:tplc="BD342800" w:tentative="1">
+      <w:start w:val="1"/>
+      <w:numFmt w:val="bullet"/>
+      <w:lvlText w:val=""/>
+      <w:lvlJc w:val="left"/>
+      <w:pPr>
+        <w:tabs>
+          <w:tab w:val="num" w:pos="6480"/>
+        </w:tabs>
+        <w:ind w:left="6480" w:hanging="360"/>
+      </w:pPr>
+      <w:rPr>
+        <w:rFonts w:ascii="Symbol" w:hAnsi="Symbol" w:hint="default"/>
+      </w:rPr>
+    </w:lvl>
+  </w:abstractNum>
+  <w:abstractNum w:abstractNumId="13" w15:restartNumberingAfterBreak="0">
     <w:nsid w:val="5EC460D6"/>
     <w:multiLevelType w:val="hybridMultilevel"/>
     <w:tmpl w:val="87A43512"/>
@@ -8544,7 +8838,7 @@
       </w:pPr>
     </w:lvl>
   </w:abstractNum>
-  <w:abstractNum w:abstractNumId="13" w15:restartNumberingAfterBreak="0">
+  <w:abstractNum w:abstractNumId="14" w15:restartNumberingAfterBreak="0">
     <w:nsid w:val="67F03D68"/>
     <w:multiLevelType w:val="hybridMultilevel"/>
     <w:tmpl w:val="DE18C9D6"/>
@@ -8657,7 +8951,7 @@
       </w:rPr>
     </w:lvl>
   </w:abstractNum>
-  <w:abstractNum w:abstractNumId="14" w15:restartNumberingAfterBreak="0">
+  <w:abstractNum w:abstractNumId="15" w15:restartNumberingAfterBreak="0">
     <w:nsid w:val="78176C72"/>
     <w:multiLevelType w:val="hybridMultilevel"/>
     <w:tmpl w:val="2E5281F2"/>
@@ -8774,13 +9068,13 @@
     <w:abstractNumId w:val="5"/>
   </w:num>
   <w:num w:numId="2">
-    <w:abstractNumId w:val="14"/>
+    <w:abstractNumId w:val="15"/>
   </w:num>
   <w:num w:numId="3">
     <w:abstractNumId w:val="10"/>
   </w:num>
   <w:num w:numId="4">
-    <w:abstractNumId w:val="13"/>
+    <w:abstractNumId w:val="14"/>
   </w:num>
   <w:num w:numId="5">
     <w:abstractNumId w:val="6"/>
@@ -8801,7 +9095,7 @@
     <w:abstractNumId w:val="2"/>
   </w:num>
   <w:num w:numId="11">
-    <w:abstractNumId w:val="12"/>
+    <w:abstractNumId w:val="13"/>
   </w:num>
   <w:num w:numId="12">
     <w:abstractNumId w:val="8"/>
@@ -8814,6 +9108,9 @@
   </w:num>
   <w:num w:numId="15">
     <w:abstractNumId w:val="3"/>
+  </w:num>
+  <w:num w:numId="16">
+    <w:abstractNumId w:val="12"/>
   </w:num>
 </w:numbering>
 </file>
@@ -9745,4 +10042,16 @@
     </a:ext>
   </a:extLst>
 </a:theme>
+</file>
+
+<file path=customXml/item1.xml><?xml version="1.0" encoding="utf-8"?>
+<b:Sources xmlns:b="http://schemas.openxmlformats.org/officeDocument/2006/bibliography" xmlns="http://schemas.openxmlformats.org/officeDocument/2006/bibliography" SelectedStyle="\APASixthEditionOfficeOnline.xsl" StyleName="APA" Version="6"/>
+</file>
+
+<file path=customXml/itemProps1.xml><?xml version="1.0" encoding="utf-8"?>
+<ds:datastoreItem xmlns:ds="http://schemas.openxmlformats.org/officeDocument/2006/customXml" ds:itemID="{7976F39C-5F02-43D9-B198-C7403B9ACD03}">
+  <ds:schemaRefs>
+    <ds:schemaRef ds:uri="http://schemas.openxmlformats.org/officeDocument/2006/bibliography"/>
+  </ds:schemaRefs>
+</ds:datastoreItem>
 </file>
--- a/VGMGUI/Documentation/Documentation EN.docx
+++ b/VGMGUI/Documentation/Documentation EN.docx
@@ -217,7 +217,7 @@
             <v:imagedata r:id="rId9" o:title=""/>
             <w10:wrap type="square"/>
           </v:shape>
-          <o:OLEObject Type="Embed" ProgID="Visio.Drawing.15" ShapeID="_x0000_s1027" DrawAspect="Content" ObjectID="_1583502302" r:id="rId10"/>
+          <o:OLEObject Type="Embed" ProgID="Visio.Drawing.15" ShapeID="_x0000_s1027" DrawAspect="Content" ObjectID="_1587834304" r:id="rId10"/>
         </w:object>
       </w:r>
     </w:p>
@@ -675,6 +675,7 @@
         <w:lastRenderedPageBreak/>
         <w:t>Interface</w:t>
       </w:r>
+      <w:bookmarkStart w:id="0" w:name="_GoBack"/>
       <w:r>
         <w:rPr>
           <w:noProof/>
@@ -683,7 +684,7 @@
         </w:rPr>
         <w:drawing>
           <wp:inline distT="0" distB="0" distL="0" distR="0" wp14:anchorId="45735370" wp14:editId="7454BFC8">
-            <wp:extent cx="6513569" cy="4083305"/>
+            <wp:extent cx="6513567" cy="4083305"/>
             <wp:effectExtent l="0" t="0" r="1905" b="0"/>
             <wp:docPr id="1" name="Image 1"/>
             <wp:cNvGraphicFramePr>
@@ -713,7 +714,7 @@
                   <pic:spPr bwMode="auto">
                     <a:xfrm>
                       <a:off x="0" y="0"/>
-                      <a:ext cx="6513569" cy="4083305"/>
+                      <a:ext cx="6513567" cy="4083305"/>
                     </a:xfrm>
                     <a:prstGeom prst="rect">
                       <a:avLst/>
@@ -729,6 +730,7 @@
           </wp:inline>
         </w:drawing>
       </w:r>
+      <w:bookmarkEnd w:id="0"/>
     </w:p>
     <w:p>
       <w:pPr>
@@ -768,18 +770,7 @@
           <w:spacing w:val="0"/>
           <w:lang w:val="en-US"/>
         </w:rPr>
-        <w:t>This is the list that contains the files opened in the software with a preview of their information. Uncheck them to not convert them. You can select them to display and edit their information or to read them. To search for files, open the search win</w:t>
-      </w:r>
-      <w:bookmarkStart w:id="0" w:name="_GoBack"/>
-      <w:bookmarkEnd w:id="0"/>
-      <w:r>
-        <w:rPr>
-          <w:rFonts w:eastAsiaTheme="minorHAnsi"/>
-          <w:color w:val="262626"/>
-          <w:spacing w:val="0"/>
-          <w:lang w:val="en-US"/>
-        </w:rPr>
-        <w:t>dow by typing Ctrl+F. All columns are sortable.</w:t>
+        <w:t>This is the list that contains the files opened in the software with a preview of their information. Uncheck them to not convert them. You can select them to display and edit their information or to read them. To search for files, open the search window by typing Ctrl+F. All columns are sortable.</w:t>
       </w:r>
     </w:p>
     <w:p>
@@ -10049,7 +10040,7 @@
 </file>
 
 <file path=customXml/itemProps1.xml><?xml version="1.0" encoding="utf-8"?>
-<ds:datastoreItem xmlns:ds="http://schemas.openxmlformats.org/officeDocument/2006/customXml" ds:itemID="{7976F39C-5F02-43D9-B198-C7403B9ACD03}">
+<ds:datastoreItem xmlns:ds="http://schemas.openxmlformats.org/officeDocument/2006/customXml" ds:itemID="{77FBE49A-C4E7-465D-BD13-0B41080588B1}">
   <ds:schemaRefs>
     <ds:schemaRef ds:uri="http://schemas.openxmlformats.org/officeDocument/2006/bibliography"/>
   </ds:schemaRefs>

--- a/VGMGUI/Documentation/Documentation EN.docx
+++ b/VGMGUI/Documentation/Documentation EN.docx
@@ -217,7 +217,7 @@
             <v:imagedata r:id="rId9" o:title=""/>
             <w10:wrap type="square"/>
           </v:shape>
-          <o:OLEObject Type="Embed" ProgID="Visio.Drawing.15" ShapeID="_x0000_s1027" DrawAspect="Content" ObjectID="_1587834304" r:id="rId10"/>
+          <o:OLEObject Type="Embed" ProgID="Visio.Drawing.15" ShapeID="_x0000_s1027" DrawAspect="Content" ObjectID="_1598202279" r:id="rId10"/>
         </w:object>
       </w:r>
     </w:p>
@@ -675,7 +675,6 @@
         <w:lastRenderedPageBreak/>
         <w:t>Interface</w:t>
       </w:r>
-      <w:bookmarkStart w:id="0" w:name="_GoBack"/>
       <w:r>
         <w:rPr>
           <w:noProof/>
@@ -684,7 +683,7 @@
         </w:rPr>
         <w:drawing>
           <wp:inline distT="0" distB="0" distL="0" distR="0" wp14:anchorId="45735370" wp14:editId="7454BFC8">
-            <wp:extent cx="6513567" cy="4083305"/>
+            <wp:extent cx="6513567" cy="4083304"/>
             <wp:effectExtent l="0" t="0" r="1905" b="0"/>
             <wp:docPr id="1" name="Image 1"/>
             <wp:cNvGraphicFramePr>
@@ -714,7 +713,7 @@
                   <pic:spPr bwMode="auto">
                     <a:xfrm>
                       <a:off x="0" y="0"/>
-                      <a:ext cx="6513567" cy="4083305"/>
+                      <a:ext cx="6513567" cy="4083304"/>
                     </a:xfrm>
                     <a:prstGeom prst="rect">
                       <a:avLst/>
@@ -730,7 +729,6 @@
           </wp:inline>
         </w:drawing>
       </w:r>
-      <w:bookmarkEnd w:id="0"/>
     </w:p>
     <w:p>
       <w:pPr>
@@ -1447,33 +1445,30 @@
         <w:rPr>
           <w:b/>
           <w:color w:val="262626"/>
+          <w:lang w:val="en-US"/>
         </w:rPr>
         <w:t>Main destination</w:t>
       </w:r>
       <w:r>
         <w:rPr>
           <w:color w:val="262626"/>
+          <w:lang w:val="en-US"/>
         </w:rPr>
         <w:t xml:space="preserve">: </w:t>
       </w:r>
       <w:r>
         <w:rPr>
           <w:color w:val="262626"/>
+          <w:lang w:val="en-US"/>
         </w:rPr>
         <w:t>Default file destination</w:t>
       </w:r>
       <w:r>
         <w:rPr>
           <w:color w:val="262626"/>
-        </w:rPr>
-        <w:t xml:space="preserve">. </w:t>
-      </w:r>
-      <w:r>
-        <w:rPr>
-          <w:color w:val="262626"/>
-          <w:lang w:val="en-US"/>
-        </w:rPr>
-        <w:t>It is possible to create a sub-folder</w:t>
+          <w:lang w:val="en-US"/>
+        </w:rPr>
+        <w:t>. It is possible to create a sub-folder</w:t>
       </w:r>
       <w:r>
         <w:rPr>
@@ -1593,7 +1588,23 @@
           <w:color w:val="262626"/>
           <w:lang w:val="en-US"/>
         </w:rPr>
-        <w:t>It allows you to control playback, list and application</w:t>
+        <w:t xml:space="preserve">It </w:t>
+      </w:r>
+      <w:proofErr w:type="gramStart"/>
+      <w:r>
+        <w:rPr>
+          <w:color w:val="262626"/>
+          <w:lang w:val="en-US"/>
+        </w:rPr>
+        <w:t>allows</w:t>
+      </w:r>
+      <w:proofErr w:type="gramEnd"/>
+      <w:r>
+        <w:rPr>
+          <w:color w:val="262626"/>
+          <w:lang w:val="en-US"/>
+        </w:rPr>
+        <w:t xml:space="preserve"> you to control playback, list and application</w:t>
       </w:r>
       <w:r>
         <w:rPr>
@@ -2853,7 +2864,21 @@
           <w:color w:val="262626"/>
           <w:lang w:val="en-US"/>
         </w:rPr>
-        <w:t>Add files to the list. Hold Ctrl to add folders.</w:t>
+        <w:t>Add files to the list. Hold Ctrl to add folders</w:t>
+      </w:r>
+      <w:r>
+        <w:rPr>
+          <w:color w:val="262626"/>
+          <w:lang w:val="en-US"/>
+        </w:rPr>
+        <w:t xml:space="preserve"> and Alt to exclude files with the same name</w:t>
+      </w:r>
+      <w:r>
+        <w:rPr>
+          <w:color w:val="262626"/>
+          <w:lang w:val="en-US"/>
+        </w:rPr>
+        <w:t>.</w:t>
       </w:r>
     </w:p>
     <w:p>
@@ -2958,6 +2983,100 @@
         </w:rPr>
         <w:t>.</w:t>
       </w:r>
+      <w:r>
+        <w:rPr>
+          <w:color w:val="262626"/>
+          <w:lang w:val="en-US"/>
+        </w:rPr>
+        <w:t xml:space="preserve"> </w:t>
+      </w:r>
+    </w:p>
+    <w:p>
+      <w:pPr>
+        <w:pStyle w:val="Paragraphedeliste"/>
+        <w:numPr>
+          <w:ilvl w:val="2"/>
+          <w:numId w:val="8"/>
+        </w:numPr>
+        <w:spacing w:after="200"/>
+        <w:rPr>
+          <w:color w:val="262626"/>
+          <w:lang w:val="en-US"/>
+        </w:rPr>
+      </w:pPr>
+      <w:r>
+        <w:rPr>
+          <w:color w:val="262626"/>
+          <w:u w:val="single"/>
+          <w:lang w:val="en-US"/>
+        </w:rPr>
+        <w:t>Hold Maj</w:t>
+      </w:r>
+      <w:r>
+        <w:rPr>
+          <w:color w:val="262626"/>
+          <w:lang w:val="en-US"/>
+        </w:rPr>
+        <w:t>: Delete all files.</w:t>
+      </w:r>
+    </w:p>
+    <w:p>
+      <w:pPr>
+        <w:pStyle w:val="Paragraphedeliste"/>
+        <w:numPr>
+          <w:ilvl w:val="2"/>
+          <w:numId w:val="8"/>
+        </w:numPr>
+        <w:spacing w:after="200"/>
+        <w:rPr>
+          <w:color w:val="262626"/>
+          <w:lang w:val="en-US"/>
+        </w:rPr>
+      </w:pPr>
+      <w:r>
+        <w:rPr>
+          <w:color w:val="262626"/>
+          <w:u w:val="single"/>
+          <w:lang w:val="en-US"/>
+        </w:rPr>
+        <w:t xml:space="preserve">Hold </w:t>
+      </w:r>
+      <w:r>
+        <w:rPr>
+          <w:color w:val="262626"/>
+          <w:u w:val="single"/>
+          <w:lang w:val="en-US"/>
+        </w:rPr>
+        <w:t>Alt</w:t>
+      </w:r>
+      <w:r>
+        <w:rPr>
+          <w:color w:val="262626"/>
+          <w:lang w:val="en-US"/>
+        </w:rPr>
+        <w:t>:</w:t>
+      </w:r>
+      <w:r>
+        <w:rPr>
+          <w:color w:val="262626"/>
+          <w:lang w:val="en-US"/>
+        </w:rPr>
+        <w:t xml:space="preserve"> </w:t>
+      </w:r>
+      <w:r>
+        <w:rPr>
+          <w:color w:val="262626"/>
+          <w:lang w:val="en-US"/>
+        </w:rPr>
+        <w:t>Delete files with the same path</w:t>
+      </w:r>
+      <w:r>
+        <w:rPr>
+          <w:color w:val="262626"/>
+          <w:lang w:val="en-US"/>
+        </w:rPr>
+        <w:t>.</w:t>
+      </w:r>
     </w:p>
     <w:p>
       <w:pPr>
@@ -2972,6 +3091,43 @@
           <w:lang w:val="en-US"/>
         </w:rPr>
       </w:pPr>
+      <w:r>
+        <w:rPr>
+          <w:color w:val="262626"/>
+          <w:u w:val="single"/>
+          <w:lang w:val="en-US"/>
+        </w:rPr>
+        <w:t>Hold Alt+</w:t>
+      </w:r>
+      <w:r>
+        <w:rPr>
+          <w:color w:val="262626"/>
+          <w:u w:val="single"/>
+          <w:lang w:val="en-US"/>
+        </w:rPr>
+        <w:t>Maj</w:t>
+      </w:r>
+      <w:r>
+        <w:rPr>
+          <w:color w:val="262626"/>
+          <w:lang w:val="en-US"/>
+        </w:rPr>
+        <w:t>:</w:t>
+      </w:r>
+      <w:r>
+        <w:rPr>
+          <w:color w:val="262626"/>
+          <w:lang w:val="en-US"/>
+        </w:rPr>
+        <w:t xml:space="preserve"> </w:t>
+      </w:r>
+      <w:r>
+        <w:rPr>
+          <w:color w:val="262626"/>
+          <w:lang w:val="en-US"/>
+        </w:rPr>
+        <w:t>Delete files with the same name</w:t>
+      </w:r>
       <w:r>
         <w:rPr>
           <w:noProof/>
@@ -3115,36 +3271,6 @@
       <w:r>
         <w:rPr>
           <w:color w:val="262626"/>
-          <w:u w:val="single"/>
-          <w:lang w:val="en-US"/>
-        </w:rPr>
-        <w:t>Hold</w:t>
-      </w:r>
-      <w:r>
-        <w:rPr>
-          <w:color w:val="262626"/>
-          <w:u w:val="single"/>
-          <w:lang w:val="en-US"/>
-        </w:rPr>
-        <w:t xml:space="preserve"> Maj</w:t>
-      </w:r>
-      <w:r>
-        <w:rPr>
-          <w:color w:val="262626"/>
-          <w:lang w:val="en-US"/>
-        </w:rPr>
-        <w:t xml:space="preserve">: </w:t>
-      </w:r>
-      <w:r>
-        <w:rPr>
-          <w:color w:val="262626"/>
-          <w:lang w:val="en-US"/>
-        </w:rPr>
-        <w:t>Delete all files</w:t>
-      </w:r>
-      <w:r>
-        <w:rPr>
-          <w:color w:val="262626"/>
           <w:lang w:val="en-US"/>
         </w:rPr>
         <w:t>.</w:t>
@@ -3894,14 +4020,7 @@
           <w:color w:val="262626"/>
           <w:lang w:val="en-US"/>
         </w:rPr>
-        <w:t>Determines how the file will be decoded for playback</w:t>
-      </w:r>
-      <w:r>
-        <w:rPr>
-          <w:color w:val="262626"/>
-          <w:lang w:val="en-US"/>
-        </w:rPr>
-        <w:t>:</w:t>
+        <w:t>Determines how the file will be decoded for playback:</w:t>
       </w:r>
     </w:p>
     <w:p>
@@ -3918,9 +4037,10 @@
         <w:rPr>
           <w:b/>
           <w:noProof/>
+          <w:lang w:val="en-US"/>
         </w:rPr>
         <w:pict>
-          <v:shape id="Image 16" o:spid="_x0000_i1028" type="#_x0000_t75" style="width:8.25pt;height:10.5pt;visibility:visible;mso-wrap-style:square" o:bullet="t">
+          <v:shape id="Image 16" o:spid="_x0000_i1051" type="#_x0000_t75" style="width:8.25pt;height:10.5pt;visibility:visible;mso-wrap-style:square" o:bullet="t">
             <v:imagedata r:id="rId31" o:title=""/>
           </v:shape>
         </w:pict>
@@ -3965,8 +4085,11 @@
         </w:sectPr>
       </w:pPr>
       <w:r>
+        <w:rPr>
+          <w:lang w:val="en-US"/>
+        </w:rPr>
         <w:pict>
-          <v:shape id="Image 24" o:spid="_x0000_i1029" type="#_x0000_t75" style="width:10.5pt;height:7.5pt;visibility:visible;mso-wrap-style:square">
+          <v:shape id="Image 24" o:spid="_x0000_i1052" type="#_x0000_t75" style="width:10.5pt;height:7.5pt;visibility:visible;mso-wrap-style:square">
             <v:imagedata r:id="rId32" o:title=""/>
           </v:shape>
         </w:pict>
@@ -4003,14 +4126,7 @@
           <w:color w:val="262626"/>
           <w:lang w:val="en-US"/>
         </w:rPr>
-        <w:t>The file is decoded live according to the playback progress and there is no temporary file. In that sense, it is impossible to move back or forward more than 3min at one time.</w:t>
-      </w:r>
-      <w:r>
-        <w:rPr>
-          <w:color w:val="262626"/>
-          <w:lang w:val="en-US"/>
-        </w:rPr>
-        <w:t xml:space="preserve"> </w:t>
+        <w:t xml:space="preserve">The file is decoded live according to the playback progress and there is no temporary file. In that sense, it is impossible to move back or forward more than 3min at one time. </w:t>
       </w:r>
     </w:p>
     <w:p>
@@ -4035,9 +4151,13 @@
     <w:p>
       <w:pPr>
         <w:rPr>
-          <w:lang w:val="en-US"/>
-        </w:rPr>
-      </w:pPr>
+          <w:sz w:val="6"/>
+          <w:szCs w:val="10"/>
+          <w:lang w:val="en-US"/>
+        </w:rPr>
+      </w:pPr>
+      <w:bookmarkStart w:id="0" w:name="_GoBack"/>
+      <w:bookmarkEnd w:id="0"/>
     </w:p>
     <w:tbl>
       <w:tblPr>
@@ -4071,10 +4191,10 @@
             <w:tcW w:w="10700" w:type="dxa"/>
             <w:gridSpan w:val="2"/>
             <w:tcBorders>
-              <w:top w:val="single" w:sz="12" w:space="0" w:color="auto"/>
-              <w:left w:val="single" w:sz="12" w:space="0" w:color="auto"/>
-              <w:bottom w:val="single" w:sz="12" w:space="0" w:color="auto"/>
-              <w:right w:val="single" w:sz="12" w:space="0" w:color="auto"/>
+              <w:top w:val="single" w:sz="12" w:space="0" w:color="262626"/>
+              <w:left w:val="single" w:sz="12" w:space="0" w:color="262626"/>
+              <w:bottom w:val="single" w:sz="12" w:space="0" w:color="262626"/>
+              <w:right w:val="single" w:sz="12" w:space="0" w:color="262626"/>
             </w:tcBorders>
             <w:shd w:val="clear" w:color="auto" w:fill="auto"/>
             <w:noWrap/>
@@ -4115,8 +4235,10 @@
           <w:tcPr>
             <w:tcW w:w="2382" w:type="dxa"/>
             <w:tcBorders>
-              <w:left w:val="single" w:sz="12" w:space="0" w:color="auto"/>
-              <w:bottom w:val="single" w:sz="8" w:space="0" w:color="auto"/>
+              <w:top w:val="single" w:sz="12" w:space="0" w:color="262626"/>
+              <w:left w:val="single" w:sz="12" w:space="0" w:color="262626"/>
+              <w:bottom w:val="single" w:sz="8" w:space="0" w:color="262626"/>
+              <w:right w:val="single" w:sz="8" w:space="0" w:color="262626"/>
             </w:tcBorders>
             <w:shd w:val="clear" w:color="auto" w:fill="auto"/>
             <w:noWrap/>
@@ -4150,8 +4272,10 @@
           <w:tcPr>
             <w:tcW w:w="8318" w:type="dxa"/>
             <w:tcBorders>
-              <w:bottom w:val="single" w:sz="8" w:space="0" w:color="auto"/>
-              <w:right w:val="single" w:sz="12" w:space="0" w:color="auto"/>
+              <w:top w:val="single" w:sz="12" w:space="0" w:color="262626"/>
+              <w:left w:val="single" w:sz="8" w:space="0" w:color="262626"/>
+              <w:bottom w:val="single" w:sz="8" w:space="0" w:color="262626"/>
+              <w:right w:val="single" w:sz="12" w:space="0" w:color="262626"/>
             </w:tcBorders>
             <w:shd w:val="clear" w:color="auto" w:fill="auto"/>
             <w:noWrap/>
@@ -4219,8 +4343,10 @@
           <w:tcPr>
             <w:tcW w:w="2382" w:type="dxa"/>
             <w:tcBorders>
-              <w:left w:val="single" w:sz="12" w:space="0" w:color="auto"/>
-              <w:bottom w:val="single" w:sz="12" w:space="0" w:color="auto"/>
+              <w:top w:val="single" w:sz="8" w:space="0" w:color="262626"/>
+              <w:left w:val="single" w:sz="12" w:space="0" w:color="262626"/>
+              <w:bottom w:val="single" w:sz="12" w:space="0" w:color="262626"/>
+              <w:right w:val="single" w:sz="8" w:space="0" w:color="262626"/>
             </w:tcBorders>
             <w:shd w:val="clear" w:color="auto" w:fill="auto"/>
             <w:noWrap/>
@@ -4253,8 +4379,10 @@
           <w:tcPr>
             <w:tcW w:w="8318" w:type="dxa"/>
             <w:tcBorders>
-              <w:bottom w:val="single" w:sz="12" w:space="0" w:color="auto"/>
-              <w:right w:val="single" w:sz="12" w:space="0" w:color="auto"/>
+              <w:top w:val="single" w:sz="8" w:space="0" w:color="262626"/>
+              <w:left w:val="single" w:sz="8" w:space="0" w:color="262626"/>
+              <w:bottom w:val="single" w:sz="12" w:space="0" w:color="262626"/>
+              <w:right w:val="single" w:sz="12" w:space="0" w:color="262626"/>
             </w:tcBorders>
             <w:shd w:val="clear" w:color="auto" w:fill="auto"/>
             <w:noWrap/>
@@ -4275,15 +4403,7 @@
                 <w:color w:val="262626"/>
                 <w:lang w:val="en-US" w:eastAsia="fr-FR"/>
               </w:rPr>
-              <w:t xml:space="preserve">Scroll </w:t>
-            </w:r>
-            <w:r>
-              <w:rPr>
-                <w:rFonts w:ascii="Calibri" w:eastAsia="Times New Roman" w:hAnsi="Calibri" w:cs="Calibri"/>
-                <w:color w:val="262626"/>
-                <w:lang w:val="en-US" w:eastAsia="fr-FR"/>
-              </w:rPr>
-              <w:t>into the currently playing file</w:t>
+              <w:t>Scroll into the currently playing file</w:t>
             </w:r>
           </w:p>
         </w:tc>
@@ -4297,8 +4417,10 @@
           <w:tcPr>
             <w:tcW w:w="2382" w:type="dxa"/>
             <w:tcBorders>
-              <w:top w:val="single" w:sz="12" w:space="0" w:color="auto"/>
-              <w:left w:val="single" w:sz="12" w:space="0" w:color="auto"/>
+              <w:top w:val="single" w:sz="12" w:space="0" w:color="262626"/>
+              <w:left w:val="single" w:sz="12" w:space="0" w:color="262626"/>
+              <w:bottom w:val="single" w:sz="8" w:space="0" w:color="262626"/>
+              <w:right w:val="single" w:sz="8" w:space="0" w:color="262626"/>
             </w:tcBorders>
             <w:shd w:val="clear" w:color="auto" w:fill="auto"/>
             <w:noWrap/>
@@ -4332,8 +4454,10 @@
           <w:tcPr>
             <w:tcW w:w="8318" w:type="dxa"/>
             <w:tcBorders>
-              <w:top w:val="single" w:sz="12" w:space="0" w:color="auto"/>
-              <w:right w:val="single" w:sz="12" w:space="0" w:color="auto"/>
+              <w:top w:val="single" w:sz="12" w:space="0" w:color="262626"/>
+              <w:left w:val="single" w:sz="8" w:space="0" w:color="262626"/>
+              <w:bottom w:val="single" w:sz="8" w:space="0" w:color="262626"/>
+              <w:right w:val="single" w:sz="12" w:space="0" w:color="262626"/>
             </w:tcBorders>
             <w:shd w:val="clear" w:color="auto" w:fill="auto"/>
             <w:noWrap/>
@@ -4369,7 +4493,10 @@
           <w:tcPr>
             <w:tcW w:w="2382" w:type="dxa"/>
             <w:tcBorders>
-              <w:left w:val="single" w:sz="12" w:space="0" w:color="auto"/>
+              <w:top w:val="single" w:sz="8" w:space="0" w:color="262626"/>
+              <w:left w:val="single" w:sz="12" w:space="0" w:color="262626"/>
+              <w:bottom w:val="single" w:sz="8" w:space="0" w:color="262626"/>
+              <w:right w:val="single" w:sz="8" w:space="0" w:color="262626"/>
             </w:tcBorders>
             <w:shd w:val="clear" w:color="auto" w:fill="auto"/>
             <w:noWrap/>
@@ -4403,7 +4530,10 @@
           <w:tcPr>
             <w:tcW w:w="8318" w:type="dxa"/>
             <w:tcBorders>
-              <w:right w:val="single" w:sz="12" w:space="0" w:color="auto"/>
+              <w:top w:val="single" w:sz="8" w:space="0" w:color="262626"/>
+              <w:left w:val="single" w:sz="8" w:space="0" w:color="262626"/>
+              <w:bottom w:val="single" w:sz="8" w:space="0" w:color="262626"/>
+              <w:right w:val="single" w:sz="12" w:space="0" w:color="262626"/>
             </w:tcBorders>
             <w:shd w:val="clear" w:color="auto" w:fill="auto"/>
             <w:noWrap/>
@@ -4439,7 +4569,10 @@
           <w:tcPr>
             <w:tcW w:w="2382" w:type="dxa"/>
             <w:tcBorders>
-              <w:left w:val="single" w:sz="12" w:space="0" w:color="auto"/>
+              <w:top w:val="single" w:sz="8" w:space="0" w:color="262626"/>
+              <w:left w:val="single" w:sz="12" w:space="0" w:color="262626"/>
+              <w:bottom w:val="single" w:sz="8" w:space="0" w:color="262626"/>
+              <w:right w:val="single" w:sz="8" w:space="0" w:color="262626"/>
             </w:tcBorders>
             <w:shd w:val="clear" w:color="auto" w:fill="auto"/>
             <w:noWrap/>
@@ -4473,7 +4606,10 @@
           <w:tcPr>
             <w:tcW w:w="8318" w:type="dxa"/>
             <w:tcBorders>
-              <w:right w:val="single" w:sz="12" w:space="0" w:color="auto"/>
+              <w:top w:val="single" w:sz="8" w:space="0" w:color="262626"/>
+              <w:left w:val="single" w:sz="8" w:space="0" w:color="262626"/>
+              <w:bottom w:val="single" w:sz="8" w:space="0" w:color="262626"/>
+              <w:right w:val="single" w:sz="12" w:space="0" w:color="262626"/>
             </w:tcBorders>
             <w:shd w:val="clear" w:color="auto" w:fill="auto"/>
             <w:noWrap/>
@@ -4509,7 +4645,10 @@
           <w:tcPr>
             <w:tcW w:w="2382" w:type="dxa"/>
             <w:tcBorders>
-              <w:left w:val="single" w:sz="12" w:space="0" w:color="auto"/>
+              <w:top w:val="single" w:sz="8" w:space="0" w:color="262626"/>
+              <w:left w:val="single" w:sz="12" w:space="0" w:color="262626"/>
+              <w:bottom w:val="single" w:sz="8" w:space="0" w:color="262626"/>
+              <w:right w:val="single" w:sz="8" w:space="0" w:color="262626"/>
             </w:tcBorders>
             <w:shd w:val="clear" w:color="auto" w:fill="auto"/>
             <w:noWrap/>
@@ -4542,7 +4681,10 @@
           <w:tcPr>
             <w:tcW w:w="8318" w:type="dxa"/>
             <w:tcBorders>
-              <w:right w:val="single" w:sz="12" w:space="0" w:color="auto"/>
+              <w:top w:val="single" w:sz="8" w:space="0" w:color="262626"/>
+              <w:left w:val="single" w:sz="8" w:space="0" w:color="262626"/>
+              <w:bottom w:val="single" w:sz="8" w:space="0" w:color="262626"/>
+              <w:right w:val="single" w:sz="12" w:space="0" w:color="262626"/>
             </w:tcBorders>
             <w:shd w:val="clear" w:color="auto" w:fill="auto"/>
             <w:noWrap/>
@@ -4577,7 +4719,10 @@
           <w:tcPr>
             <w:tcW w:w="2382" w:type="dxa"/>
             <w:tcBorders>
-              <w:left w:val="single" w:sz="12" w:space="0" w:color="auto"/>
+              <w:top w:val="single" w:sz="8" w:space="0" w:color="262626"/>
+              <w:left w:val="single" w:sz="12" w:space="0" w:color="262626"/>
+              <w:bottom w:val="single" w:sz="8" w:space="0" w:color="262626"/>
+              <w:right w:val="single" w:sz="8" w:space="0" w:color="262626"/>
             </w:tcBorders>
             <w:shd w:val="clear" w:color="auto" w:fill="auto"/>
             <w:noWrap/>
@@ -4611,7 +4756,10 @@
           <w:tcPr>
             <w:tcW w:w="8318" w:type="dxa"/>
             <w:tcBorders>
-              <w:right w:val="single" w:sz="12" w:space="0" w:color="auto"/>
+              <w:top w:val="single" w:sz="8" w:space="0" w:color="262626"/>
+              <w:left w:val="single" w:sz="8" w:space="0" w:color="262626"/>
+              <w:bottom w:val="single" w:sz="8" w:space="0" w:color="262626"/>
+              <w:right w:val="single" w:sz="12" w:space="0" w:color="262626"/>
             </w:tcBorders>
             <w:shd w:val="clear" w:color="auto" w:fill="auto"/>
             <w:noWrap/>
@@ -4647,8 +4795,10 @@
           <w:tcPr>
             <w:tcW w:w="2382" w:type="dxa"/>
             <w:tcBorders>
-              <w:left w:val="single" w:sz="12" w:space="0" w:color="auto"/>
-              <w:bottom w:val="single" w:sz="12" w:space="0" w:color="auto"/>
+              <w:top w:val="single" w:sz="8" w:space="0" w:color="262626"/>
+              <w:left w:val="single" w:sz="12" w:space="0" w:color="262626"/>
+              <w:bottom w:val="single" w:sz="12" w:space="0" w:color="262626"/>
+              <w:right w:val="single" w:sz="8" w:space="0" w:color="262626"/>
             </w:tcBorders>
             <w:shd w:val="clear" w:color="auto" w:fill="auto"/>
             <w:noWrap/>
@@ -4682,8 +4832,10 @@
           <w:tcPr>
             <w:tcW w:w="8318" w:type="dxa"/>
             <w:tcBorders>
-              <w:bottom w:val="single" w:sz="12" w:space="0" w:color="auto"/>
-              <w:right w:val="single" w:sz="12" w:space="0" w:color="auto"/>
+              <w:top w:val="single" w:sz="8" w:space="0" w:color="262626"/>
+              <w:left w:val="single" w:sz="8" w:space="0" w:color="262626"/>
+              <w:bottom w:val="single" w:sz="12" w:space="0" w:color="262626"/>
+              <w:right w:val="single" w:sz="12" w:space="0" w:color="262626"/>
             </w:tcBorders>
             <w:shd w:val="clear" w:color="auto" w:fill="auto"/>
             <w:noWrap/>
@@ -4712,16 +4864,16 @@
       </w:tr>
       <w:tr>
         <w:trPr>
-          <w:trHeight w:val="300"/>
+          <w:trHeight w:val="283"/>
           <w:jc w:val="center"/>
         </w:trPr>
         <w:tc>
           <w:tcPr>
             <w:tcW w:w="2382" w:type="dxa"/>
             <w:tcBorders>
-              <w:top w:val="single" w:sz="12" w:space="0" w:color="auto"/>
+              <w:top w:val="single" w:sz="12" w:space="0" w:color="262626"/>
               <w:left w:val="nil"/>
-              <w:bottom w:val="nil"/>
+              <w:bottom w:val="single" w:sz="12" w:space="0" w:color="262626"/>
               <w:right w:val="nil"/>
             </w:tcBorders>
             <w:shd w:val="clear" w:color="auto" w:fill="auto"/>
@@ -4735,6 +4887,7 @@
               <w:rPr>
                 <w:rFonts w:ascii="Calibri" w:eastAsia="Times New Roman" w:hAnsi="Calibri" w:cs="Calibri"/>
                 <w:color w:val="262626"/>
+                <w:sz w:val="10"/>
                 <w:lang w:val="en-US" w:eastAsia="fr-FR"/>
               </w:rPr>
             </w:pPr>
@@ -4744,9 +4897,9 @@
           <w:tcPr>
             <w:tcW w:w="8318" w:type="dxa"/>
             <w:tcBorders>
-              <w:top w:val="single" w:sz="12" w:space="0" w:color="auto"/>
+              <w:top w:val="single" w:sz="12" w:space="0" w:color="262626"/>
               <w:left w:val="nil"/>
-              <w:bottom w:val="nil"/>
+              <w:bottom w:val="single" w:sz="12" w:space="0" w:color="262626"/>
               <w:right w:val="nil"/>
             </w:tcBorders>
             <w:shd w:val="clear" w:color="auto" w:fill="auto"/>
@@ -4759,7 +4912,7 @@
               <w:spacing w:after="0" w:line="240" w:lineRule="auto"/>
               <w:rPr>
                 <w:rFonts w:ascii="Times New Roman" w:eastAsia="Times New Roman" w:hAnsi="Times New Roman" w:cs="Times New Roman"/>
-                <w:sz w:val="20"/>
+                <w:sz w:val="10"/>
                 <w:szCs w:val="20"/>
                 <w:lang w:val="en-US" w:eastAsia="fr-FR"/>
               </w:rPr>
@@ -4777,10 +4930,10 @@
             <w:tcW w:w="10700" w:type="dxa"/>
             <w:gridSpan w:val="2"/>
             <w:tcBorders>
-              <w:top w:val="single" w:sz="12" w:space="0" w:color="auto"/>
-              <w:left w:val="single" w:sz="12" w:space="0" w:color="auto"/>
-              <w:bottom w:val="single" w:sz="12" w:space="0" w:color="auto"/>
-              <w:right w:val="single" w:sz="12" w:space="0" w:color="auto"/>
+              <w:top w:val="single" w:sz="12" w:space="0" w:color="262626"/>
+              <w:left w:val="single" w:sz="12" w:space="0" w:color="262626"/>
+              <w:bottom w:val="single" w:sz="12" w:space="0" w:color="262626"/>
+              <w:right w:val="single" w:sz="12" w:space="0" w:color="262626"/>
             </w:tcBorders>
             <w:shd w:val="clear" w:color="auto" w:fill="auto"/>
             <w:noWrap/>
@@ -4821,8 +4974,10 @@
           <w:tcPr>
             <w:tcW w:w="2382" w:type="dxa"/>
             <w:tcBorders>
-              <w:top w:val="single" w:sz="12" w:space="0" w:color="auto"/>
-              <w:left w:val="single" w:sz="12" w:space="0" w:color="auto"/>
+              <w:top w:val="single" w:sz="12" w:space="0" w:color="262626"/>
+              <w:left w:val="single" w:sz="12" w:space="0" w:color="262626"/>
+              <w:bottom w:val="single" w:sz="8" w:space="0" w:color="262626"/>
+              <w:right w:val="single" w:sz="8" w:space="0" w:color="262626"/>
             </w:tcBorders>
             <w:shd w:val="clear" w:color="auto" w:fill="auto"/>
             <w:noWrap/>
@@ -4856,8 +5011,10 @@
           <w:tcPr>
             <w:tcW w:w="8318" w:type="dxa"/>
             <w:tcBorders>
-              <w:top w:val="single" w:sz="12" w:space="0" w:color="auto"/>
-              <w:right w:val="single" w:sz="12" w:space="0" w:color="auto"/>
+              <w:top w:val="single" w:sz="12" w:space="0" w:color="262626"/>
+              <w:left w:val="single" w:sz="8" w:space="0" w:color="262626"/>
+              <w:bottom w:val="single" w:sz="8" w:space="0" w:color="262626"/>
+              <w:right w:val="single" w:sz="12" w:space="0" w:color="262626"/>
             </w:tcBorders>
             <w:shd w:val="clear" w:color="auto" w:fill="auto"/>
             <w:noWrap/>
@@ -4893,8 +5050,10 @@
           <w:tcPr>
             <w:tcW w:w="2382" w:type="dxa"/>
             <w:tcBorders>
-              <w:left w:val="single" w:sz="12" w:space="0" w:color="auto"/>
-              <w:bottom w:val="single" w:sz="12" w:space="0" w:color="auto"/>
+              <w:top w:val="single" w:sz="8" w:space="0" w:color="262626"/>
+              <w:left w:val="single" w:sz="12" w:space="0" w:color="262626"/>
+              <w:bottom w:val="single" w:sz="8" w:space="0" w:color="262626"/>
+              <w:right w:val="single" w:sz="8" w:space="0" w:color="262626"/>
             </w:tcBorders>
             <w:shd w:val="clear" w:color="auto" w:fill="auto"/>
             <w:noWrap/>
@@ -4927,8 +5086,10 @@
           <w:tcPr>
             <w:tcW w:w="8318" w:type="dxa"/>
             <w:tcBorders>
-              <w:bottom w:val="single" w:sz="12" w:space="0" w:color="auto"/>
-              <w:right w:val="single" w:sz="12" w:space="0" w:color="auto"/>
+              <w:top w:val="single" w:sz="8" w:space="0" w:color="262626"/>
+              <w:left w:val="single" w:sz="8" w:space="0" w:color="262626"/>
+              <w:bottom w:val="single" w:sz="8" w:space="0" w:color="262626"/>
+              <w:right w:val="single" w:sz="12" w:space="0" w:color="262626"/>
             </w:tcBorders>
             <w:shd w:val="clear" w:color="auto" w:fill="auto"/>
             <w:noWrap/>
@@ -4963,8 +5124,10 @@
           <w:tcPr>
             <w:tcW w:w="2382" w:type="dxa"/>
             <w:tcBorders>
-              <w:top w:val="single" w:sz="12" w:space="0" w:color="auto"/>
-              <w:left w:val="single" w:sz="12" w:space="0" w:color="auto"/>
+              <w:top w:val="single" w:sz="8" w:space="0" w:color="262626"/>
+              <w:left w:val="single" w:sz="12" w:space="0" w:color="262626"/>
+              <w:bottom w:val="single" w:sz="8" w:space="0" w:color="262626"/>
+              <w:right w:val="single" w:sz="8" w:space="0" w:color="262626"/>
             </w:tcBorders>
             <w:shd w:val="clear" w:color="auto" w:fill="auto"/>
             <w:noWrap/>
@@ -4997,8 +5160,10 @@
           <w:tcPr>
             <w:tcW w:w="8318" w:type="dxa"/>
             <w:tcBorders>
-              <w:top w:val="single" w:sz="12" w:space="0" w:color="auto"/>
-              <w:right w:val="single" w:sz="12" w:space="0" w:color="auto"/>
+              <w:top w:val="single" w:sz="8" w:space="0" w:color="262626"/>
+              <w:left w:val="single" w:sz="8" w:space="0" w:color="262626"/>
+              <w:bottom w:val="single" w:sz="8" w:space="0" w:color="262626"/>
+              <w:right w:val="single" w:sz="12" w:space="0" w:color="262626"/>
             </w:tcBorders>
             <w:shd w:val="clear" w:color="auto" w:fill="auto"/>
             <w:noWrap/>
@@ -5033,7 +5198,10 @@
           <w:tcPr>
             <w:tcW w:w="2382" w:type="dxa"/>
             <w:tcBorders>
-              <w:left w:val="single" w:sz="12" w:space="0" w:color="auto"/>
+              <w:top w:val="single" w:sz="8" w:space="0" w:color="262626"/>
+              <w:left w:val="single" w:sz="12" w:space="0" w:color="262626"/>
+              <w:bottom w:val="single" w:sz="8" w:space="0" w:color="262626"/>
+              <w:right w:val="single" w:sz="8" w:space="0" w:color="262626"/>
             </w:tcBorders>
             <w:shd w:val="clear" w:color="auto" w:fill="auto"/>
             <w:noWrap/>
@@ -5066,7 +5234,10 @@
           <w:tcPr>
             <w:tcW w:w="8318" w:type="dxa"/>
             <w:tcBorders>
-              <w:right w:val="single" w:sz="12" w:space="0" w:color="auto"/>
+              <w:top w:val="single" w:sz="8" w:space="0" w:color="262626"/>
+              <w:left w:val="single" w:sz="8" w:space="0" w:color="262626"/>
+              <w:bottom w:val="single" w:sz="8" w:space="0" w:color="262626"/>
+              <w:right w:val="single" w:sz="12" w:space="0" w:color="262626"/>
             </w:tcBorders>
             <w:shd w:val="clear" w:color="auto" w:fill="auto"/>
             <w:noWrap/>
@@ -5101,8 +5272,10 @@
           <w:tcPr>
             <w:tcW w:w="2382" w:type="dxa"/>
             <w:tcBorders>
-              <w:left w:val="single" w:sz="12" w:space="0" w:color="auto"/>
-              <w:bottom w:val="single" w:sz="8" w:space="0" w:color="auto"/>
+              <w:top w:val="single" w:sz="8" w:space="0" w:color="262626"/>
+              <w:left w:val="single" w:sz="12" w:space="0" w:color="262626"/>
+              <w:bottom w:val="single" w:sz="8" w:space="0" w:color="262626"/>
+              <w:right w:val="single" w:sz="8" w:space="0" w:color="262626"/>
             </w:tcBorders>
             <w:shd w:val="clear" w:color="auto" w:fill="auto"/>
             <w:noWrap/>
@@ -5136,8 +5309,10 @@
           <w:tcPr>
             <w:tcW w:w="8318" w:type="dxa"/>
             <w:tcBorders>
-              <w:bottom w:val="single" w:sz="8" w:space="0" w:color="auto"/>
-              <w:right w:val="single" w:sz="12" w:space="0" w:color="auto"/>
+              <w:top w:val="single" w:sz="8" w:space="0" w:color="262626"/>
+              <w:left w:val="single" w:sz="8" w:space="0" w:color="262626"/>
+              <w:bottom w:val="single" w:sz="8" w:space="0" w:color="262626"/>
+              <w:right w:val="single" w:sz="12" w:space="0" w:color="262626"/>
             </w:tcBorders>
             <w:shd w:val="clear" w:color="auto" w:fill="auto"/>
             <w:noWrap/>
@@ -5173,9 +5348,10 @@
           <w:tcPr>
             <w:tcW w:w="2382" w:type="dxa"/>
             <w:tcBorders>
-              <w:top w:val="single" w:sz="8" w:space="0" w:color="auto"/>
-              <w:left w:val="single" w:sz="12" w:space="0" w:color="auto"/>
-              <w:bottom w:val="single" w:sz="12" w:space="0" w:color="auto"/>
+              <w:top w:val="single" w:sz="8" w:space="0" w:color="262626"/>
+              <w:left w:val="single" w:sz="12" w:space="0" w:color="262626"/>
+              <w:bottom w:val="single" w:sz="12" w:space="0" w:color="262626"/>
+              <w:right w:val="single" w:sz="8" w:space="0" w:color="262626"/>
             </w:tcBorders>
             <w:shd w:val="clear" w:color="auto" w:fill="auto"/>
             <w:noWrap/>
@@ -5208,9 +5384,10 @@
           <w:tcPr>
             <w:tcW w:w="8318" w:type="dxa"/>
             <w:tcBorders>
-              <w:top w:val="single" w:sz="8" w:space="0" w:color="auto"/>
-              <w:bottom w:val="single" w:sz="12" w:space="0" w:color="auto"/>
-              <w:right w:val="single" w:sz="12" w:space="0" w:color="auto"/>
+              <w:top w:val="single" w:sz="8" w:space="0" w:color="262626"/>
+              <w:left w:val="single" w:sz="8" w:space="0" w:color="262626"/>
+              <w:bottom w:val="single" w:sz="12" w:space="0" w:color="262626"/>
+              <w:right w:val="single" w:sz="12" w:space="0" w:color="262626"/>
             </w:tcBorders>
             <w:shd w:val="clear" w:color="auto" w:fill="auto"/>
             <w:noWrap/>
@@ -5238,16 +5415,16 @@
       </w:tr>
       <w:tr>
         <w:trPr>
-          <w:trHeight w:val="315"/>
+          <w:trHeight w:val="283"/>
           <w:jc w:val="center"/>
         </w:trPr>
         <w:tc>
           <w:tcPr>
             <w:tcW w:w="2382" w:type="dxa"/>
             <w:tcBorders>
-              <w:top w:val="single" w:sz="12" w:space="0" w:color="auto"/>
+              <w:top w:val="single" w:sz="12" w:space="0" w:color="262626"/>
               <w:left w:val="nil"/>
-              <w:bottom w:val="nil"/>
+              <w:bottom w:val="single" w:sz="12" w:space="0" w:color="262626"/>
               <w:right w:val="nil"/>
             </w:tcBorders>
             <w:shd w:val="clear" w:color="auto" w:fill="auto"/>
@@ -5261,6 +5438,7 @@
               <w:rPr>
                 <w:rFonts w:ascii="Calibri" w:eastAsia="Times New Roman" w:hAnsi="Calibri" w:cs="Calibri"/>
                 <w:color w:val="262626"/>
+                <w:sz w:val="10"/>
                 <w:lang w:val="en-US" w:eastAsia="fr-FR"/>
               </w:rPr>
             </w:pPr>
@@ -5270,9 +5448,9 @@
           <w:tcPr>
             <w:tcW w:w="8318" w:type="dxa"/>
             <w:tcBorders>
-              <w:top w:val="single" w:sz="12" w:space="0" w:color="auto"/>
+              <w:top w:val="single" w:sz="12" w:space="0" w:color="262626"/>
               <w:left w:val="nil"/>
-              <w:bottom w:val="nil"/>
+              <w:bottom w:val="single" w:sz="12" w:space="0" w:color="262626"/>
               <w:right w:val="nil"/>
             </w:tcBorders>
             <w:shd w:val="clear" w:color="auto" w:fill="auto"/>
@@ -5285,7 +5463,7 @@
               <w:spacing w:after="0" w:line="240" w:lineRule="auto"/>
               <w:rPr>
                 <w:rFonts w:ascii="Times New Roman" w:eastAsia="Times New Roman" w:hAnsi="Times New Roman" w:cs="Times New Roman"/>
-                <w:sz w:val="20"/>
+                <w:sz w:val="10"/>
                 <w:szCs w:val="20"/>
                 <w:lang w:val="en-US" w:eastAsia="fr-FR"/>
               </w:rPr>
@@ -5303,10 +5481,10 @@
             <w:tcW w:w="10700" w:type="dxa"/>
             <w:gridSpan w:val="2"/>
             <w:tcBorders>
-              <w:top w:val="single" w:sz="12" w:space="0" w:color="auto"/>
-              <w:left w:val="single" w:sz="12" w:space="0" w:color="auto"/>
-              <w:bottom w:val="single" w:sz="12" w:space="0" w:color="auto"/>
-              <w:right w:val="single" w:sz="12" w:space="0" w:color="auto"/>
+              <w:top w:val="single" w:sz="12" w:space="0" w:color="262626"/>
+              <w:left w:val="single" w:sz="12" w:space="0" w:color="262626"/>
+              <w:bottom w:val="single" w:sz="12" w:space="0" w:color="262626"/>
+              <w:right w:val="single" w:sz="12" w:space="0" w:color="262626"/>
             </w:tcBorders>
             <w:shd w:val="clear" w:color="auto" w:fill="auto"/>
             <w:noWrap/>
@@ -5347,8 +5525,10 @@
           <w:tcPr>
             <w:tcW w:w="2382" w:type="dxa"/>
             <w:tcBorders>
-              <w:top w:val="single" w:sz="12" w:space="0" w:color="auto"/>
-              <w:left w:val="single" w:sz="12" w:space="0" w:color="auto"/>
+              <w:top w:val="single" w:sz="12" w:space="0" w:color="262626"/>
+              <w:left w:val="single" w:sz="12" w:space="0" w:color="262626"/>
+              <w:bottom w:val="single" w:sz="8" w:space="0" w:color="262626"/>
+              <w:right w:val="single" w:sz="8" w:space="0" w:color="262626"/>
             </w:tcBorders>
             <w:shd w:val="clear" w:color="auto" w:fill="auto"/>
             <w:noWrap/>
@@ -5382,8 +5562,10 @@
           <w:tcPr>
             <w:tcW w:w="8318" w:type="dxa"/>
             <w:tcBorders>
-              <w:top w:val="single" w:sz="12" w:space="0" w:color="auto"/>
-              <w:right w:val="single" w:sz="12" w:space="0" w:color="auto"/>
+              <w:top w:val="single" w:sz="12" w:space="0" w:color="262626"/>
+              <w:left w:val="single" w:sz="8" w:space="0" w:color="262626"/>
+              <w:bottom w:val="single" w:sz="8" w:space="0" w:color="262626"/>
+              <w:right w:val="single" w:sz="12" w:space="0" w:color="262626"/>
             </w:tcBorders>
             <w:shd w:val="clear" w:color="auto" w:fill="auto"/>
             <w:noWrap/>
@@ -5419,7 +5601,10 @@
           <w:tcPr>
             <w:tcW w:w="2382" w:type="dxa"/>
             <w:tcBorders>
-              <w:left w:val="single" w:sz="12" w:space="0" w:color="auto"/>
+              <w:top w:val="single" w:sz="8" w:space="0" w:color="262626"/>
+              <w:left w:val="single" w:sz="12" w:space="0" w:color="262626"/>
+              <w:bottom w:val="single" w:sz="8" w:space="0" w:color="262626"/>
+              <w:right w:val="single" w:sz="8" w:space="0" w:color="262626"/>
             </w:tcBorders>
             <w:shd w:val="clear" w:color="auto" w:fill="auto"/>
             <w:noWrap/>
@@ -5453,7 +5638,10 @@
           <w:tcPr>
             <w:tcW w:w="8318" w:type="dxa"/>
             <w:tcBorders>
-              <w:right w:val="single" w:sz="12" w:space="0" w:color="auto"/>
+              <w:top w:val="single" w:sz="8" w:space="0" w:color="262626"/>
+              <w:left w:val="single" w:sz="8" w:space="0" w:color="262626"/>
+              <w:bottom w:val="single" w:sz="8" w:space="0" w:color="262626"/>
+              <w:right w:val="single" w:sz="12" w:space="0" w:color="262626"/>
             </w:tcBorders>
             <w:shd w:val="clear" w:color="auto" w:fill="auto"/>
             <w:noWrap/>
@@ -5489,7 +5677,10 @@
           <w:tcPr>
             <w:tcW w:w="2382" w:type="dxa"/>
             <w:tcBorders>
-              <w:left w:val="single" w:sz="12" w:space="0" w:color="auto"/>
+              <w:top w:val="single" w:sz="8" w:space="0" w:color="262626"/>
+              <w:left w:val="single" w:sz="12" w:space="0" w:color="262626"/>
+              <w:bottom w:val="single" w:sz="8" w:space="0" w:color="262626"/>
+              <w:right w:val="single" w:sz="8" w:space="0" w:color="262626"/>
             </w:tcBorders>
             <w:shd w:val="clear" w:color="auto" w:fill="auto"/>
             <w:noWrap/>
@@ -5523,7 +5714,10 @@
           <w:tcPr>
             <w:tcW w:w="8318" w:type="dxa"/>
             <w:tcBorders>
-              <w:right w:val="single" w:sz="12" w:space="0" w:color="auto"/>
+              <w:top w:val="single" w:sz="8" w:space="0" w:color="262626"/>
+              <w:left w:val="single" w:sz="8" w:space="0" w:color="262626"/>
+              <w:bottom w:val="single" w:sz="8" w:space="0" w:color="262626"/>
+              <w:right w:val="single" w:sz="12" w:space="0" w:color="262626"/>
             </w:tcBorders>
             <w:shd w:val="clear" w:color="auto" w:fill="auto"/>
             <w:noWrap/>
@@ -5559,7 +5753,10 @@
           <w:tcPr>
             <w:tcW w:w="2382" w:type="dxa"/>
             <w:tcBorders>
-              <w:left w:val="single" w:sz="12" w:space="0" w:color="auto"/>
+              <w:top w:val="single" w:sz="8" w:space="0" w:color="262626"/>
+              <w:left w:val="single" w:sz="12" w:space="0" w:color="262626"/>
+              <w:bottom w:val="single" w:sz="8" w:space="0" w:color="262626"/>
+              <w:right w:val="single" w:sz="8" w:space="0" w:color="262626"/>
             </w:tcBorders>
             <w:shd w:val="clear" w:color="auto" w:fill="auto"/>
             <w:noWrap/>
@@ -5593,7 +5790,10 @@
           <w:tcPr>
             <w:tcW w:w="8318" w:type="dxa"/>
             <w:tcBorders>
-              <w:right w:val="single" w:sz="12" w:space="0" w:color="auto"/>
+              <w:top w:val="single" w:sz="8" w:space="0" w:color="262626"/>
+              <w:left w:val="single" w:sz="8" w:space="0" w:color="262626"/>
+              <w:bottom w:val="single" w:sz="8" w:space="0" w:color="262626"/>
+              <w:right w:val="single" w:sz="12" w:space="0" w:color="262626"/>
             </w:tcBorders>
             <w:shd w:val="clear" w:color="auto" w:fill="auto"/>
             <w:noWrap/>
@@ -5629,7 +5829,10 @@
           <w:tcPr>
             <w:tcW w:w="2382" w:type="dxa"/>
             <w:tcBorders>
-              <w:left w:val="single" w:sz="12" w:space="0" w:color="auto"/>
+              <w:top w:val="single" w:sz="8" w:space="0" w:color="262626"/>
+              <w:left w:val="single" w:sz="12" w:space="0" w:color="262626"/>
+              <w:bottom w:val="single" w:sz="8" w:space="0" w:color="262626"/>
+              <w:right w:val="single" w:sz="8" w:space="0" w:color="262626"/>
             </w:tcBorders>
             <w:shd w:val="clear" w:color="auto" w:fill="auto"/>
             <w:noWrap/>
@@ -5663,7 +5866,10 @@
           <w:tcPr>
             <w:tcW w:w="8318" w:type="dxa"/>
             <w:tcBorders>
-              <w:right w:val="single" w:sz="12" w:space="0" w:color="auto"/>
+              <w:top w:val="single" w:sz="8" w:space="0" w:color="262626"/>
+              <w:left w:val="single" w:sz="8" w:space="0" w:color="262626"/>
+              <w:bottom w:val="single" w:sz="8" w:space="0" w:color="262626"/>
+              <w:right w:val="single" w:sz="12" w:space="0" w:color="262626"/>
             </w:tcBorders>
             <w:shd w:val="clear" w:color="auto" w:fill="auto"/>
             <w:noWrap/>
@@ -5699,8 +5905,10 @@
           <w:tcPr>
             <w:tcW w:w="2382" w:type="dxa"/>
             <w:tcBorders>
-              <w:left w:val="single" w:sz="12" w:space="0" w:color="auto"/>
-              <w:bottom w:val="single" w:sz="12" w:space="0" w:color="auto"/>
+              <w:top w:val="single" w:sz="8" w:space="0" w:color="262626"/>
+              <w:left w:val="single" w:sz="12" w:space="0" w:color="262626"/>
+              <w:bottom w:val="single" w:sz="12" w:space="0" w:color="262626"/>
+              <w:right w:val="single" w:sz="8" w:space="0" w:color="262626"/>
             </w:tcBorders>
             <w:shd w:val="clear" w:color="auto" w:fill="auto"/>
             <w:noWrap/>
@@ -5734,8 +5942,10 @@
           <w:tcPr>
             <w:tcW w:w="8318" w:type="dxa"/>
             <w:tcBorders>
-              <w:bottom w:val="single" w:sz="12" w:space="0" w:color="auto"/>
-              <w:right w:val="single" w:sz="12" w:space="0" w:color="auto"/>
+              <w:top w:val="single" w:sz="8" w:space="0" w:color="262626"/>
+              <w:left w:val="single" w:sz="8" w:space="0" w:color="262626"/>
+              <w:bottom w:val="single" w:sz="12" w:space="0" w:color="262626"/>
+              <w:right w:val="single" w:sz="12" w:space="0" w:color="262626"/>
             </w:tcBorders>
             <w:shd w:val="clear" w:color="auto" w:fill="auto"/>
             <w:noWrap/>
@@ -5771,8 +5981,10 @@
           <w:tcPr>
             <w:tcW w:w="2382" w:type="dxa"/>
             <w:tcBorders>
-              <w:top w:val="single" w:sz="12" w:space="0" w:color="auto"/>
-              <w:left w:val="single" w:sz="12" w:space="0" w:color="auto"/>
+              <w:top w:val="single" w:sz="12" w:space="0" w:color="262626"/>
+              <w:left w:val="single" w:sz="12" w:space="0" w:color="262626"/>
+              <w:bottom w:val="single" w:sz="8" w:space="0" w:color="262626"/>
+              <w:right w:val="single" w:sz="8" w:space="0" w:color="262626"/>
             </w:tcBorders>
             <w:shd w:val="clear" w:color="auto" w:fill="auto"/>
             <w:noWrap/>
@@ -5806,8 +6018,10 @@
           <w:tcPr>
             <w:tcW w:w="8318" w:type="dxa"/>
             <w:tcBorders>
-              <w:top w:val="single" w:sz="12" w:space="0" w:color="auto"/>
-              <w:right w:val="single" w:sz="12" w:space="0" w:color="auto"/>
+              <w:top w:val="single" w:sz="12" w:space="0" w:color="262626"/>
+              <w:left w:val="single" w:sz="8" w:space="0" w:color="262626"/>
+              <w:bottom w:val="single" w:sz="8" w:space="0" w:color="262626"/>
+              <w:right w:val="single" w:sz="12" w:space="0" w:color="262626"/>
             </w:tcBorders>
             <w:shd w:val="clear" w:color="auto" w:fill="auto"/>
             <w:noWrap/>
@@ -5843,7 +6057,10 @@
           <w:tcPr>
             <w:tcW w:w="2382" w:type="dxa"/>
             <w:tcBorders>
-              <w:left w:val="single" w:sz="12" w:space="0" w:color="auto"/>
+              <w:top w:val="single" w:sz="8" w:space="0" w:color="262626"/>
+              <w:left w:val="single" w:sz="12" w:space="0" w:color="262626"/>
+              <w:bottom w:val="single" w:sz="8" w:space="0" w:color="262626"/>
+              <w:right w:val="single" w:sz="8" w:space="0" w:color="262626"/>
             </w:tcBorders>
             <w:shd w:val="clear" w:color="auto" w:fill="auto"/>
             <w:noWrap/>
@@ -5877,7 +6094,10 @@
           <w:tcPr>
             <w:tcW w:w="8318" w:type="dxa"/>
             <w:tcBorders>
-              <w:right w:val="single" w:sz="12" w:space="0" w:color="auto"/>
+              <w:top w:val="single" w:sz="8" w:space="0" w:color="262626"/>
+              <w:left w:val="single" w:sz="8" w:space="0" w:color="262626"/>
+              <w:bottom w:val="single" w:sz="8" w:space="0" w:color="262626"/>
+              <w:right w:val="single" w:sz="12" w:space="0" w:color="262626"/>
             </w:tcBorders>
             <w:shd w:val="clear" w:color="auto" w:fill="auto"/>
             <w:noWrap/>
@@ -5913,7 +6133,10 @@
           <w:tcPr>
             <w:tcW w:w="2382" w:type="dxa"/>
             <w:tcBorders>
-              <w:left w:val="single" w:sz="12" w:space="0" w:color="auto"/>
+              <w:top w:val="single" w:sz="8" w:space="0" w:color="262626"/>
+              <w:left w:val="single" w:sz="12" w:space="0" w:color="262626"/>
+              <w:bottom w:val="single" w:sz="8" w:space="0" w:color="262626"/>
+              <w:right w:val="single" w:sz="8" w:space="0" w:color="262626"/>
             </w:tcBorders>
             <w:shd w:val="clear" w:color="auto" w:fill="auto"/>
             <w:noWrap/>
@@ -5947,7 +6170,10 @@
           <w:tcPr>
             <w:tcW w:w="8318" w:type="dxa"/>
             <w:tcBorders>
-              <w:right w:val="single" w:sz="12" w:space="0" w:color="auto"/>
+              <w:top w:val="single" w:sz="8" w:space="0" w:color="262626"/>
+              <w:left w:val="single" w:sz="8" w:space="0" w:color="262626"/>
+              <w:bottom w:val="single" w:sz="8" w:space="0" w:color="262626"/>
+              <w:right w:val="single" w:sz="12" w:space="0" w:color="262626"/>
             </w:tcBorders>
             <w:shd w:val="clear" w:color="auto" w:fill="auto"/>
             <w:noWrap/>
@@ -5983,7 +6209,10 @@
           <w:tcPr>
             <w:tcW w:w="2382" w:type="dxa"/>
             <w:tcBorders>
-              <w:left w:val="single" w:sz="12" w:space="0" w:color="auto"/>
+              <w:top w:val="single" w:sz="8" w:space="0" w:color="262626"/>
+              <w:left w:val="single" w:sz="12" w:space="0" w:color="262626"/>
+              <w:bottom w:val="single" w:sz="8" w:space="0" w:color="262626"/>
+              <w:right w:val="single" w:sz="8" w:space="0" w:color="262626"/>
             </w:tcBorders>
             <w:shd w:val="clear" w:color="auto" w:fill="auto"/>
             <w:noWrap/>
@@ -6017,7 +6246,10 @@
           <w:tcPr>
             <w:tcW w:w="8318" w:type="dxa"/>
             <w:tcBorders>
-              <w:right w:val="single" w:sz="12" w:space="0" w:color="auto"/>
+              <w:top w:val="single" w:sz="8" w:space="0" w:color="262626"/>
+              <w:left w:val="single" w:sz="8" w:space="0" w:color="262626"/>
+              <w:bottom w:val="single" w:sz="8" w:space="0" w:color="262626"/>
+              <w:right w:val="single" w:sz="12" w:space="0" w:color="262626"/>
             </w:tcBorders>
             <w:shd w:val="clear" w:color="auto" w:fill="auto"/>
             <w:noWrap/>
@@ -6053,7 +6285,10 @@
           <w:tcPr>
             <w:tcW w:w="2382" w:type="dxa"/>
             <w:tcBorders>
-              <w:left w:val="single" w:sz="12" w:space="0" w:color="auto"/>
+              <w:top w:val="single" w:sz="8" w:space="0" w:color="262626"/>
+              <w:left w:val="single" w:sz="12" w:space="0" w:color="262626"/>
+              <w:bottom w:val="single" w:sz="8" w:space="0" w:color="262626"/>
+              <w:right w:val="single" w:sz="8" w:space="0" w:color="262626"/>
             </w:tcBorders>
             <w:shd w:val="clear" w:color="auto" w:fill="auto"/>
             <w:noWrap/>
@@ -6087,7 +6322,10 @@
           <w:tcPr>
             <w:tcW w:w="8318" w:type="dxa"/>
             <w:tcBorders>
-              <w:right w:val="single" w:sz="12" w:space="0" w:color="auto"/>
+              <w:top w:val="single" w:sz="8" w:space="0" w:color="262626"/>
+              <w:left w:val="single" w:sz="8" w:space="0" w:color="262626"/>
+              <w:bottom w:val="single" w:sz="8" w:space="0" w:color="262626"/>
+              <w:right w:val="single" w:sz="12" w:space="0" w:color="262626"/>
             </w:tcBorders>
             <w:shd w:val="clear" w:color="auto" w:fill="auto"/>
             <w:noWrap/>
@@ -6123,8 +6361,10 @@
           <w:tcPr>
             <w:tcW w:w="2382" w:type="dxa"/>
             <w:tcBorders>
-              <w:left w:val="single" w:sz="12" w:space="0" w:color="auto"/>
-              <w:bottom w:val="single" w:sz="12" w:space="0" w:color="auto"/>
+              <w:top w:val="single" w:sz="8" w:space="0" w:color="262626"/>
+              <w:left w:val="single" w:sz="12" w:space="0" w:color="262626"/>
+              <w:bottom w:val="single" w:sz="12" w:space="0" w:color="262626"/>
+              <w:right w:val="single" w:sz="8" w:space="0" w:color="262626"/>
             </w:tcBorders>
             <w:shd w:val="clear" w:color="auto" w:fill="auto"/>
             <w:noWrap/>
@@ -6158,8 +6398,10 @@
           <w:tcPr>
             <w:tcW w:w="8318" w:type="dxa"/>
             <w:tcBorders>
-              <w:bottom w:val="single" w:sz="12" w:space="0" w:color="auto"/>
-              <w:right w:val="single" w:sz="12" w:space="0" w:color="auto"/>
+              <w:top w:val="single" w:sz="8" w:space="0" w:color="262626"/>
+              <w:left w:val="single" w:sz="8" w:space="0" w:color="262626"/>
+              <w:bottom w:val="single" w:sz="12" w:space="0" w:color="262626"/>
+              <w:right w:val="single" w:sz="12" w:space="0" w:color="262626"/>
             </w:tcBorders>
             <w:shd w:val="clear" w:color="auto" w:fill="auto"/>
             <w:noWrap/>
@@ -6195,8 +6437,10 @@
           <w:tcPr>
             <w:tcW w:w="2382" w:type="dxa"/>
             <w:tcBorders>
-              <w:top w:val="single" w:sz="12" w:space="0" w:color="auto"/>
-              <w:left w:val="single" w:sz="12" w:space="0" w:color="auto"/>
+              <w:top w:val="single" w:sz="12" w:space="0" w:color="262626"/>
+              <w:left w:val="single" w:sz="12" w:space="0" w:color="262626"/>
+              <w:bottom w:val="single" w:sz="8" w:space="0" w:color="262626"/>
+              <w:right w:val="single" w:sz="8" w:space="0" w:color="262626"/>
             </w:tcBorders>
             <w:shd w:val="clear" w:color="auto" w:fill="auto"/>
             <w:noWrap/>
@@ -6230,8 +6474,10 @@
           <w:tcPr>
             <w:tcW w:w="8318" w:type="dxa"/>
             <w:tcBorders>
-              <w:top w:val="single" w:sz="12" w:space="0" w:color="auto"/>
-              <w:right w:val="single" w:sz="12" w:space="0" w:color="auto"/>
+              <w:top w:val="single" w:sz="12" w:space="0" w:color="262626"/>
+              <w:left w:val="single" w:sz="8" w:space="0" w:color="262626"/>
+              <w:bottom w:val="single" w:sz="8" w:space="0" w:color="262626"/>
+              <w:right w:val="single" w:sz="12" w:space="0" w:color="262626"/>
             </w:tcBorders>
             <w:shd w:val="clear" w:color="auto" w:fill="auto"/>
             <w:noWrap/>
@@ -6267,7 +6513,10 @@
           <w:tcPr>
             <w:tcW w:w="2382" w:type="dxa"/>
             <w:tcBorders>
-              <w:left w:val="single" w:sz="12" w:space="0" w:color="auto"/>
+              <w:top w:val="single" w:sz="8" w:space="0" w:color="262626"/>
+              <w:left w:val="single" w:sz="12" w:space="0" w:color="262626"/>
+              <w:bottom w:val="single" w:sz="8" w:space="0" w:color="262626"/>
+              <w:right w:val="single" w:sz="8" w:space="0" w:color="262626"/>
             </w:tcBorders>
             <w:shd w:val="clear" w:color="auto" w:fill="auto"/>
             <w:noWrap/>
@@ -6301,7 +6550,10 @@
           <w:tcPr>
             <w:tcW w:w="8318" w:type="dxa"/>
             <w:tcBorders>
-              <w:right w:val="single" w:sz="12" w:space="0" w:color="auto"/>
+              <w:top w:val="single" w:sz="8" w:space="0" w:color="262626"/>
+              <w:left w:val="single" w:sz="8" w:space="0" w:color="262626"/>
+              <w:bottom w:val="single" w:sz="8" w:space="0" w:color="262626"/>
+              <w:right w:val="single" w:sz="12" w:space="0" w:color="262626"/>
             </w:tcBorders>
             <w:shd w:val="clear" w:color="auto" w:fill="auto"/>
             <w:noWrap/>
@@ -6337,8 +6589,10 @@
           <w:tcPr>
             <w:tcW w:w="2382" w:type="dxa"/>
             <w:tcBorders>
-              <w:left w:val="single" w:sz="12" w:space="0" w:color="auto"/>
-              <w:bottom w:val="single" w:sz="12" w:space="0" w:color="auto"/>
+              <w:top w:val="single" w:sz="8" w:space="0" w:color="262626"/>
+              <w:left w:val="single" w:sz="12" w:space="0" w:color="262626"/>
+              <w:bottom w:val="single" w:sz="8" w:space="0" w:color="262626"/>
+              <w:right w:val="single" w:sz="8" w:space="0" w:color="262626"/>
             </w:tcBorders>
             <w:shd w:val="clear" w:color="auto" w:fill="auto"/>
             <w:noWrap/>
@@ -6372,8 +6626,10 @@
           <w:tcPr>
             <w:tcW w:w="8318" w:type="dxa"/>
             <w:tcBorders>
-              <w:bottom w:val="single" w:sz="12" w:space="0" w:color="auto"/>
-              <w:right w:val="single" w:sz="12" w:space="0" w:color="auto"/>
+              <w:top w:val="single" w:sz="8" w:space="0" w:color="262626"/>
+              <w:left w:val="single" w:sz="8" w:space="0" w:color="262626"/>
+              <w:bottom w:val="single" w:sz="8" w:space="0" w:color="262626"/>
+              <w:right w:val="single" w:sz="12" w:space="0" w:color="262626"/>
             </w:tcBorders>
             <w:shd w:val="clear" w:color="auto" w:fill="auto"/>
             <w:noWrap/>
@@ -6396,6 +6652,151 @@
                 <w:lang w:val="en-US" w:eastAsia="fr-FR"/>
               </w:rPr>
               <w:t>Delete invalid files (in red)</w:t>
+            </w:r>
+          </w:p>
+        </w:tc>
+      </w:tr>
+      <w:tr>
+        <w:trPr>
+          <w:trHeight w:val="315"/>
+          <w:jc w:val="center"/>
+        </w:trPr>
+        <w:tc>
+          <w:tcPr>
+            <w:tcW w:w="2382" w:type="dxa"/>
+            <w:tcBorders>
+              <w:top w:val="single" w:sz="8" w:space="0" w:color="262626"/>
+              <w:left w:val="single" w:sz="12" w:space="0" w:color="262626"/>
+              <w:bottom w:val="single" w:sz="8" w:space="0" w:color="262626"/>
+              <w:right w:val="single" w:sz="8" w:space="0" w:color="262626"/>
+            </w:tcBorders>
+            <w:shd w:val="clear" w:color="auto" w:fill="auto"/>
+            <w:noWrap/>
+            <w:vAlign w:val="center"/>
+          </w:tcPr>
+          <w:p>
+            <w:pPr>
+              <w:spacing w:after="0" w:line="240" w:lineRule="auto"/>
+              <w:rPr>
+                <w:rFonts w:ascii="Calibri" w:eastAsia="Times New Roman" w:hAnsi="Calibri" w:cs="Calibri"/>
+                <w:b/>
+                <w:bCs/>
+                <w:color w:val="2F75B5"/>
+                <w:lang w:val="en-US" w:eastAsia="fr-FR"/>
+              </w:rPr>
+            </w:pPr>
+            <w:r>
+              <w:rPr>
+                <w:rFonts w:ascii="Calibri" w:eastAsia="Times New Roman" w:hAnsi="Calibri" w:cs="Calibri"/>
+                <w:b/>
+                <w:bCs/>
+                <w:color w:val="2F75B5"/>
+                <w:lang w:val="en-US" w:eastAsia="fr-FR"/>
+              </w:rPr>
+              <w:t>Alt+Suppr</w:t>
+            </w:r>
+          </w:p>
+        </w:tc>
+        <w:tc>
+          <w:tcPr>
+            <w:tcW w:w="8318" w:type="dxa"/>
+            <w:tcBorders>
+              <w:top w:val="single" w:sz="8" w:space="0" w:color="262626"/>
+              <w:left w:val="single" w:sz="8" w:space="0" w:color="262626"/>
+              <w:bottom w:val="single" w:sz="8" w:space="0" w:color="262626"/>
+              <w:right w:val="single" w:sz="12" w:space="0" w:color="262626"/>
+            </w:tcBorders>
+            <w:shd w:val="clear" w:color="auto" w:fill="auto"/>
+            <w:noWrap/>
+            <w:vAlign w:val="center"/>
+          </w:tcPr>
+          <w:p>
+            <w:pPr>
+              <w:spacing w:after="0" w:line="240" w:lineRule="auto"/>
+              <w:rPr>
+                <w:rFonts w:ascii="Calibri" w:eastAsia="Times New Roman" w:hAnsi="Calibri" w:cs="Calibri"/>
+                <w:color w:val="262626"/>
+                <w:lang w:val="en-US" w:eastAsia="fr-FR"/>
+              </w:rPr>
+            </w:pPr>
+            <w:r>
+              <w:rPr>
+                <w:color w:val="262626"/>
+                <w:lang w:val="en-US"/>
+              </w:rPr>
+              <w:t>Delete files with the same path</w:t>
+            </w:r>
+          </w:p>
+        </w:tc>
+      </w:tr>
+      <w:tr>
+        <w:trPr>
+          <w:trHeight w:val="315"/>
+          <w:jc w:val="center"/>
+        </w:trPr>
+        <w:tc>
+          <w:tcPr>
+            <w:tcW w:w="2382" w:type="dxa"/>
+            <w:tcBorders>
+              <w:top w:val="single" w:sz="8" w:space="0" w:color="262626"/>
+              <w:left w:val="single" w:sz="12" w:space="0" w:color="262626"/>
+              <w:bottom w:val="single" w:sz="12" w:space="0" w:color="262626"/>
+              <w:right w:val="single" w:sz="8" w:space="0" w:color="262626"/>
+            </w:tcBorders>
+            <w:shd w:val="clear" w:color="auto" w:fill="auto"/>
+            <w:noWrap/>
+            <w:vAlign w:val="center"/>
+          </w:tcPr>
+          <w:p>
+            <w:pPr>
+              <w:spacing w:after="0" w:line="240" w:lineRule="auto"/>
+              <w:rPr>
+                <w:rFonts w:ascii="Calibri" w:eastAsia="Times New Roman" w:hAnsi="Calibri" w:cs="Calibri"/>
+                <w:b/>
+                <w:bCs/>
+                <w:color w:val="2F75B5"/>
+                <w:lang w:val="en-US" w:eastAsia="fr-FR"/>
+              </w:rPr>
+            </w:pPr>
+            <w:r>
+              <w:rPr>
+                <w:rFonts w:ascii="Calibri" w:eastAsia="Times New Roman" w:hAnsi="Calibri" w:cs="Calibri"/>
+                <w:b/>
+                <w:bCs/>
+                <w:color w:val="2F75B5"/>
+                <w:lang w:val="en-US" w:eastAsia="fr-FR"/>
+              </w:rPr>
+              <w:t>Alt+Maj+Suppr</w:t>
+            </w:r>
+          </w:p>
+        </w:tc>
+        <w:tc>
+          <w:tcPr>
+            <w:tcW w:w="8318" w:type="dxa"/>
+            <w:tcBorders>
+              <w:top w:val="single" w:sz="8" w:space="0" w:color="262626"/>
+              <w:left w:val="single" w:sz="8" w:space="0" w:color="262626"/>
+              <w:bottom w:val="single" w:sz="12" w:space="0" w:color="262626"/>
+              <w:right w:val="single" w:sz="12" w:space="0" w:color="262626"/>
+            </w:tcBorders>
+            <w:shd w:val="clear" w:color="auto" w:fill="auto"/>
+            <w:noWrap/>
+            <w:vAlign w:val="center"/>
+          </w:tcPr>
+          <w:p>
+            <w:pPr>
+              <w:spacing w:after="0" w:line="240" w:lineRule="auto"/>
+              <w:rPr>
+                <w:color w:val="262626"/>
+                <w:lang w:val="en-US"/>
+              </w:rPr>
+            </w:pPr>
+            <w:r>
+              <w:rPr>
+                <w:color w:val="262626"/>
+                <w:lang w:val="en-US"/>
+              </w:rPr>
+              <w:t>Delete files with the same name</w:t>
             </w:r>
           </w:p>
         </w:tc>
@@ -6409,8 +6810,10 @@
           <w:tcPr>
             <w:tcW w:w="2382" w:type="dxa"/>
             <w:tcBorders>
-              <w:top w:val="single" w:sz="12" w:space="0" w:color="auto"/>
-              <w:left w:val="single" w:sz="12" w:space="0" w:color="auto"/>
+              <w:top w:val="single" w:sz="12" w:space="0" w:color="262626"/>
+              <w:left w:val="single" w:sz="12" w:space="0" w:color="262626"/>
+              <w:bottom w:val="single" w:sz="8" w:space="0" w:color="262626"/>
+              <w:right w:val="single" w:sz="8" w:space="0" w:color="262626"/>
             </w:tcBorders>
             <w:shd w:val="clear" w:color="auto" w:fill="auto"/>
             <w:noWrap/>
@@ -6454,8 +6857,10 @@
           <w:tcPr>
             <w:tcW w:w="8318" w:type="dxa"/>
             <w:tcBorders>
-              <w:top w:val="single" w:sz="12" w:space="0" w:color="auto"/>
-              <w:right w:val="single" w:sz="12" w:space="0" w:color="auto"/>
+              <w:top w:val="single" w:sz="12" w:space="0" w:color="262626"/>
+              <w:left w:val="single" w:sz="8" w:space="0" w:color="262626"/>
+              <w:bottom w:val="single" w:sz="8" w:space="0" w:color="262626"/>
+              <w:right w:val="single" w:sz="12" w:space="0" w:color="262626"/>
             </w:tcBorders>
             <w:shd w:val="clear" w:color="auto" w:fill="auto"/>
             <w:noWrap/>
@@ -6491,8 +6896,10 @@
           <w:tcPr>
             <w:tcW w:w="2382" w:type="dxa"/>
             <w:tcBorders>
-              <w:left w:val="single" w:sz="12" w:space="0" w:color="auto"/>
-              <w:bottom w:val="single" w:sz="12" w:space="0" w:color="auto"/>
+              <w:top w:val="single" w:sz="8" w:space="0" w:color="262626"/>
+              <w:left w:val="single" w:sz="12" w:space="0" w:color="262626"/>
+              <w:bottom w:val="single" w:sz="8" w:space="0" w:color="262626"/>
+              <w:right w:val="single" w:sz="8" w:space="0" w:color="262626"/>
             </w:tcBorders>
             <w:shd w:val="clear" w:color="auto" w:fill="auto"/>
             <w:noWrap/>
@@ -6507,7 +6914,7 @@
                 <w:b/>
                 <w:bCs/>
                 <w:color w:val="000000"/>
-                <w:lang w:val="es-ES" w:eastAsia="fr-FR"/>
+                <w:lang w:val="en-US" w:eastAsia="fr-FR"/>
               </w:rPr>
             </w:pPr>
             <w:r>
@@ -6516,7 +6923,7 @@
                 <w:b/>
                 <w:bCs/>
                 <w:color w:val="2F75B5"/>
-                <w:lang w:val="es-ES" w:eastAsia="fr-FR"/>
+                <w:lang w:val="en-US" w:eastAsia="fr-FR"/>
               </w:rPr>
               <w:t>Ctrl+Inser</w:t>
             </w:r>
@@ -6526,7 +6933,7 @@
                 <w:b/>
                 <w:bCs/>
                 <w:color w:val="262626"/>
-                <w:lang w:val="es-ES" w:eastAsia="fr-FR"/>
+                <w:lang w:val="en-US" w:eastAsia="fr-FR"/>
               </w:rPr>
               <w:t xml:space="preserve"> / Ctrl+Maj+O</w:t>
             </w:r>
@@ -6536,8 +6943,10 @@
           <w:tcPr>
             <w:tcW w:w="8318" w:type="dxa"/>
             <w:tcBorders>
-              <w:bottom w:val="single" w:sz="12" w:space="0" w:color="auto"/>
-              <w:right w:val="single" w:sz="12" w:space="0" w:color="auto"/>
+              <w:top w:val="single" w:sz="8" w:space="0" w:color="262626"/>
+              <w:left w:val="single" w:sz="8" w:space="0" w:color="262626"/>
+              <w:bottom w:val="single" w:sz="8" w:space="0" w:color="262626"/>
+              <w:right w:val="single" w:sz="12" w:space="0" w:color="262626"/>
             </w:tcBorders>
             <w:shd w:val="clear" w:color="auto" w:fill="auto"/>
             <w:noWrap/>
@@ -6573,9 +6982,94 @@
           <w:tcPr>
             <w:tcW w:w="2382" w:type="dxa"/>
             <w:tcBorders>
-              <w:top w:val="single" w:sz="12" w:space="0" w:color="auto"/>
-              <w:left w:val="single" w:sz="12" w:space="0" w:color="auto"/>
-              <w:bottom w:val="single" w:sz="12" w:space="0" w:color="auto"/>
+              <w:top w:val="single" w:sz="8" w:space="0" w:color="262626"/>
+              <w:left w:val="single" w:sz="12" w:space="0" w:color="262626"/>
+              <w:bottom w:val="single" w:sz="12" w:space="0" w:color="262626"/>
+              <w:right w:val="single" w:sz="8" w:space="0" w:color="262626"/>
+            </w:tcBorders>
+            <w:shd w:val="clear" w:color="auto" w:fill="auto"/>
+            <w:noWrap/>
+            <w:vAlign w:val="center"/>
+          </w:tcPr>
+          <w:p>
+            <w:pPr>
+              <w:spacing w:after="0" w:line="240" w:lineRule="auto"/>
+              <w:rPr>
+                <w:rFonts w:ascii="Calibri" w:eastAsia="Times New Roman" w:hAnsi="Calibri" w:cs="Calibri"/>
+                <w:b/>
+                <w:bCs/>
+                <w:color w:val="2F75B5"/>
+                <w:lang w:val="en-US" w:eastAsia="fr-FR"/>
+              </w:rPr>
+            </w:pPr>
+            <w:r>
+              <w:rPr>
+                <w:rFonts w:ascii="Calibri" w:eastAsia="Times New Roman" w:hAnsi="Calibri" w:cs="Calibri"/>
+                <w:b/>
+                <w:bCs/>
+                <w:color w:val="2F75B5"/>
+                <w:lang w:val="en-US" w:eastAsia="fr-FR"/>
+              </w:rPr>
+              <w:t>Alt+Inser</w:t>
+            </w:r>
+            <w:r>
+              <w:rPr>
+                <w:rFonts w:ascii="Calibri" w:eastAsia="Times New Roman" w:hAnsi="Calibri" w:cs="Calibri"/>
+                <w:b/>
+                <w:bCs/>
+                <w:color w:val="262626"/>
+                <w:lang w:val="en-US" w:eastAsia="fr-FR"/>
+              </w:rPr>
+              <w:t xml:space="preserve"> / Ctrl+Alt+O</w:t>
+            </w:r>
+          </w:p>
+        </w:tc>
+        <w:tc>
+          <w:tcPr>
+            <w:tcW w:w="8318" w:type="dxa"/>
+            <w:tcBorders>
+              <w:top w:val="single" w:sz="8" w:space="0" w:color="262626"/>
+              <w:left w:val="single" w:sz="8" w:space="0" w:color="262626"/>
+              <w:bottom w:val="single" w:sz="12" w:space="0" w:color="262626"/>
+              <w:right w:val="single" w:sz="12" w:space="0" w:color="262626"/>
+            </w:tcBorders>
+            <w:shd w:val="clear" w:color="auto" w:fill="auto"/>
+            <w:noWrap/>
+            <w:vAlign w:val="center"/>
+          </w:tcPr>
+          <w:p>
+            <w:pPr>
+              <w:spacing w:after="0" w:line="240" w:lineRule="auto"/>
+              <w:rPr>
+                <w:rFonts w:ascii="Calibri" w:eastAsia="Times New Roman" w:hAnsi="Calibri" w:cs="Calibri"/>
+                <w:color w:val="262626"/>
+                <w:lang w:val="en-US" w:eastAsia="fr-FR"/>
+              </w:rPr>
+            </w:pPr>
+            <w:r>
+              <w:rPr>
+                <w:rFonts w:ascii="Calibri" w:eastAsia="Times New Roman" w:hAnsi="Calibri" w:cs="Calibri"/>
+                <w:color w:val="262626"/>
+                <w:lang w:val="en-US" w:eastAsia="fr-FR"/>
+              </w:rPr>
+              <w:t>Add files to the list excluding those with the same name</w:t>
+            </w:r>
+          </w:p>
+        </w:tc>
+      </w:tr>
+      <w:tr>
+        <w:trPr>
+          <w:trHeight w:val="315"/>
+          <w:jc w:val="center"/>
+        </w:trPr>
+        <w:tc>
+          <w:tcPr>
+            <w:tcW w:w="2382" w:type="dxa"/>
+            <w:tcBorders>
+              <w:top w:val="single" w:sz="12" w:space="0" w:color="262626"/>
+              <w:left w:val="single" w:sz="12" w:space="0" w:color="262626"/>
+              <w:bottom w:val="single" w:sz="12" w:space="0" w:color="262626"/>
+              <w:right w:val="single" w:sz="8" w:space="0" w:color="262626"/>
             </w:tcBorders>
             <w:shd w:val="clear" w:color="auto" w:fill="auto"/>
             <w:noWrap/>
@@ -6609,9 +7103,10 @@
           <w:tcPr>
             <w:tcW w:w="8318" w:type="dxa"/>
             <w:tcBorders>
-              <w:top w:val="single" w:sz="12" w:space="0" w:color="auto"/>
-              <w:bottom w:val="single" w:sz="12" w:space="0" w:color="auto"/>
-              <w:right w:val="single" w:sz="12" w:space="0" w:color="auto"/>
+              <w:top w:val="single" w:sz="12" w:space="0" w:color="262626"/>
+              <w:left w:val="single" w:sz="8" w:space="0" w:color="262626"/>
+              <w:bottom w:val="single" w:sz="12" w:space="0" w:color="262626"/>
+              <w:right w:val="single" w:sz="12" w:space="0" w:color="262626"/>
             </w:tcBorders>
             <w:shd w:val="clear" w:color="auto" w:fill="auto"/>
             <w:noWrap/>
@@ -6638,10 +7133,86 @@
           </w:p>
         </w:tc>
       </w:tr>
+      <w:tr>
+        <w:trPr>
+          <w:trHeight w:val="315"/>
+          <w:jc w:val="center"/>
+        </w:trPr>
+        <w:tc>
+          <w:tcPr>
+            <w:tcW w:w="2382" w:type="dxa"/>
+            <w:tcBorders>
+              <w:top w:val="single" w:sz="12" w:space="0" w:color="262626"/>
+              <w:left w:val="single" w:sz="12" w:space="0" w:color="262626"/>
+              <w:bottom w:val="single" w:sz="12" w:space="0" w:color="262626"/>
+              <w:right w:val="single" w:sz="8" w:space="0" w:color="262626"/>
+            </w:tcBorders>
+            <w:shd w:val="clear" w:color="auto" w:fill="auto"/>
+            <w:noWrap/>
+            <w:vAlign w:val="center"/>
+          </w:tcPr>
+          <w:p>
+            <w:pPr>
+              <w:spacing w:after="0" w:line="240" w:lineRule="auto"/>
+              <w:rPr>
+                <w:rFonts w:ascii="Calibri" w:eastAsia="Times New Roman" w:hAnsi="Calibri" w:cs="Calibri"/>
+                <w:b/>
+                <w:bCs/>
+                <w:color w:val="548235"/>
+                <w:lang w:val="en-US" w:eastAsia="fr-FR"/>
+              </w:rPr>
+            </w:pPr>
+            <w:r>
+              <w:rPr>
+                <w:rFonts w:ascii="Calibri" w:eastAsia="Times New Roman" w:hAnsi="Calibri" w:cs="Calibri"/>
+                <w:b/>
+                <w:bCs/>
+                <w:color w:val="548235"/>
+                <w:lang w:val="en-US" w:eastAsia="fr-FR"/>
+              </w:rPr>
+              <w:t>Ctrl+C, Ctrl+X, Ctrl+V</w:t>
+            </w:r>
+          </w:p>
+        </w:tc>
+        <w:tc>
+          <w:tcPr>
+            <w:tcW w:w="8318" w:type="dxa"/>
+            <w:tcBorders>
+              <w:top w:val="single" w:sz="12" w:space="0" w:color="262626"/>
+              <w:left w:val="single" w:sz="8" w:space="0" w:color="262626"/>
+              <w:bottom w:val="single" w:sz="12" w:space="0" w:color="262626"/>
+              <w:right w:val="single" w:sz="12" w:space="0" w:color="262626"/>
+            </w:tcBorders>
+            <w:shd w:val="clear" w:color="auto" w:fill="auto"/>
+            <w:noWrap/>
+            <w:vAlign w:val="center"/>
+          </w:tcPr>
+          <w:p>
+            <w:pPr>
+              <w:spacing w:after="0" w:line="240" w:lineRule="auto"/>
+              <w:rPr>
+                <w:rFonts w:ascii="Calibri" w:eastAsia="Times New Roman" w:hAnsi="Calibri" w:cs="Calibri"/>
+                <w:color w:val="262626"/>
+                <w:lang w:val="en-US" w:eastAsia="fr-FR"/>
+              </w:rPr>
+            </w:pPr>
+            <w:r>
+              <w:rPr>
+                <w:rFonts w:ascii="Calibri" w:eastAsia="Times New Roman" w:hAnsi="Calibri" w:cs="Calibri"/>
+                <w:color w:val="262626"/>
+                <w:lang w:val="en-US" w:eastAsia="fr-FR"/>
+              </w:rPr>
+              <w:t>Copy, cut, paste files in the list</w:t>
+            </w:r>
+          </w:p>
+        </w:tc>
+      </w:tr>
     </w:tbl>
     <w:p>
       <w:pPr>
         <w:rPr>
+          <w:sz w:val="8"/>
+          <w:szCs w:val="10"/>
           <w:lang w:val="en-US"/>
         </w:rPr>
       </w:pPr>
@@ -7204,7 +7775,7 @@
     </w:p>
     <w:sectPr>
       <w:pgSz w:w="11906" w:h="16838"/>
-      <w:pgMar w:top="720" w:right="720" w:bottom="720" w:left="720" w:header="709" w:footer="709" w:gutter="0"/>
+      <w:pgMar w:top="340" w:right="720" w:bottom="340" w:left="720" w:header="709" w:footer="709" w:gutter="0"/>
       <w:cols w:space="708"/>
       <w:docGrid w:linePitch="360"/>
     </w:sectPr>
@@ -7285,14 +7856,14 @@
         <v:path o:extrusionok="f" gradientshapeok="t" o:connecttype="rect"/>
         <o:lock v:ext="edit" aspectratio="t"/>
       </v:shapetype>
-      <v:shape id="_x0000_i1028" type="#_x0000_t75" style="width:394.5pt;height:502.5pt;visibility:visible;mso-wrap-style:square" o:bullet="t">
+      <v:shape id="_x0000_i1230" type="#_x0000_t75" style="width:394.5pt;height:502.5pt;visibility:visible;mso-wrap-style:square" o:bullet="t">
         <v:imagedata r:id="rId1" o:title=""/>
       </v:shape>
     </w:pict>
   </w:numPicBullet>
   <w:numPicBullet w:numPicBulletId="1">
     <w:pict>
-      <v:shape id="_x0000_i1029" type="#_x0000_t75" style="width:519.75pt;height:363.75pt;visibility:visible;mso-wrap-style:square" o:bullet="t">
+      <v:shape id="_x0000_i1231" type="#_x0000_t75" style="width:519.75pt;height:363.75pt;visibility:visible;mso-wrap-style:square" o:bullet="t">
         <v:imagedata r:id="rId2" o:title=""/>
       </v:shape>
     </w:pict>
@@ -10040,7 +10611,7 @@
 </file>
 
 <file path=customXml/itemProps1.xml><?xml version="1.0" encoding="utf-8"?>
-<ds:datastoreItem xmlns:ds="http://schemas.openxmlformats.org/officeDocument/2006/customXml" ds:itemID="{77FBE49A-C4E7-465D-BD13-0B41080588B1}">
+<ds:datastoreItem xmlns:ds="http://schemas.openxmlformats.org/officeDocument/2006/customXml" ds:itemID="{5F5C3AC2-E08E-4138-9FA3-C15223A8EA35}">
   <ds:schemaRefs>
     <ds:schemaRef ds:uri="http://schemas.openxmlformats.org/officeDocument/2006/bibliography"/>
   </ds:schemaRefs>
